--- a/Operating Systems/Lab_3_JavaMonitorThreadedServers/A00269349_RAPHAEL_SALAJA_LAB_3.docx
+++ b/Operating Systems/Lab_3_JavaMonitorThreadedServers/A00269349_RAPHAEL_SALAJA_LAB_3.docx
@@ -1,6 +1,6 @@
 
 <file path=word/document.xml><?xml version="1.0" encoding="utf-8"?>
-<w:document xmlns:wpc="http://schemas.microsoft.com/office/word/2010/wordprocessingCanvas" xmlns:cx="http://schemas.microsoft.com/office/drawing/2014/chartex" xmlns:cx1="http://schemas.microsoft.com/office/drawing/2015/9/8/chartex" xmlns:cx2="http://schemas.microsoft.com/office/drawing/2015/10/21/chartex" xmlns:cx3="http://schemas.microsoft.com/office/drawing/2016/5/9/chartex" xmlns:cx4="http://schemas.microsoft.com/office/drawing/2016/5/10/chartex" xmlns:cx5="http://schemas.microsoft.com/office/drawing/2016/5/11/chartex" xmlns:cx6="http://schemas.microsoft.com/office/drawing/2016/5/12/chartex" xmlns:cx7="http://schemas.microsoft.com/office/drawing/2016/5/13/chartex" xmlns:cx8="http://schemas.microsoft.com/office/drawing/2016/5/14/chartex" xmlns:mc="http://schemas.openxmlformats.org/markup-compatibility/2006" xmlns:aink="http://schemas.microsoft.com/office/drawing/2016/ink" xmlns:am3d="http://schemas.microsoft.com/office/drawing/2017/model3d" xmlns:o="urn:schemas-microsoft-com:office:office" xmlns:r="http://schemas.openxmlformats.org/officeDocument/2006/relationships" xmlns:m="http://schemas.openxmlformats.org/officeDocument/2006/math" xmlns:v="urn:schemas-microsoft-com:vml" xmlns:wp14="http://schemas.microsoft.com/office/word/2010/wordprocessingDrawing" xmlns:wp="http://schemas.openxmlformats.org/drawingml/2006/wordprocessingDrawing" xmlns:w10="urn:schemas-microsoft-com:office:word" xmlns:w="http://schemas.openxmlformats.org/wordprocessingml/2006/main" xmlns:w14="http://schemas.microsoft.com/office/word/2010/wordml" xmlns:w15="http://schemas.microsoft.com/office/word/2012/wordml" xmlns:w16cid="http://schemas.microsoft.com/office/word/2016/wordml/cid" xmlns:w16se="http://schemas.microsoft.com/office/word/2015/wordml/symex" xmlns:wpg="http://schemas.microsoft.com/office/word/2010/wordprocessingGroup" xmlns:wpi="http://schemas.microsoft.com/office/word/2010/wordprocessingInk" xmlns:wne="http://schemas.microsoft.com/office/word/2006/wordml" xmlns:wps="http://schemas.microsoft.com/office/word/2010/wordprocessingShape" mc:Ignorable="w14 w15 w16se w16cid wp14">
+<w:document xmlns:wpc="http://schemas.microsoft.com/office/word/2010/wordprocessingCanvas" xmlns:cx="http://schemas.microsoft.com/office/drawing/2014/chartex" xmlns:cx1="http://schemas.microsoft.com/office/drawing/2015/9/8/chartex" xmlns:cx2="http://schemas.microsoft.com/office/drawing/2015/10/21/chartex" xmlns:cx3="http://schemas.microsoft.com/office/drawing/2016/5/9/chartex" xmlns:cx4="http://schemas.microsoft.com/office/drawing/2016/5/10/chartex" xmlns:cx5="http://schemas.microsoft.com/office/drawing/2016/5/11/chartex" xmlns:cx6="http://schemas.microsoft.com/office/drawing/2016/5/12/chartex" xmlns:cx7="http://schemas.microsoft.com/office/drawing/2016/5/13/chartex" xmlns:cx8="http://schemas.microsoft.com/office/drawing/2016/5/14/chartex" xmlns:mc="http://schemas.openxmlformats.org/markup-compatibility/2006" xmlns:aink="http://schemas.microsoft.com/office/drawing/2016/ink" xmlns:am3d="http://schemas.microsoft.com/office/drawing/2017/model3d" xmlns:o="urn:schemas-microsoft-com:office:office" xmlns:r="http://schemas.openxmlformats.org/officeDocument/2006/relationships" xmlns:m="http://schemas.openxmlformats.org/officeDocument/2006/math" xmlns:v="urn:schemas-microsoft-com:vml" xmlns:wp14="http://schemas.microsoft.com/office/word/2010/wordprocessingDrawing" xmlns:wp="http://schemas.openxmlformats.org/drawingml/2006/wordprocessingDrawing" xmlns:w10="urn:schemas-microsoft-com:office:word" xmlns:w="http://schemas.openxmlformats.org/wordprocessingml/2006/main" xmlns:w14="http://schemas.microsoft.com/office/word/2010/wordml" xmlns:w15="http://schemas.microsoft.com/office/word/2012/wordml" xmlns:w16cex="http://schemas.microsoft.com/office/word/2018/wordml/cex" xmlns:w16cid="http://schemas.microsoft.com/office/word/2016/wordml/cid" xmlns:w16="http://schemas.microsoft.com/office/word/2018/wordml" xmlns:w16sdtdh="http://schemas.microsoft.com/office/word/2020/wordml/sdtdatahash" xmlns:w16se="http://schemas.microsoft.com/office/word/2015/wordml/symex" xmlns:wpg="http://schemas.microsoft.com/office/word/2010/wordprocessingGroup" xmlns:wpi="http://schemas.microsoft.com/office/word/2010/wordprocessingInk" xmlns:wne="http://schemas.microsoft.com/office/word/2006/wordml" xmlns:wps="http://schemas.microsoft.com/office/word/2010/wordprocessingShape" mc:Ignorable="w14 w15 w16se w16cid w16 w16cex w16sdtdh wp14">
   <w:body>
     <w:p>
       <w:pPr>
@@ -433,7 +433,7 @@
                 <v:stroke joinstyle="miter"/>
                 <v:path gradientshapeok="t" o:connecttype="rect"/>
               </v:shapetype>
-              <v:shape id="Text Box 5" o:spid="_x0000_s1026" type="#_x0000_t202" style="width:458.75pt;height:19.6pt;visibility:visible;mso-wrap-style:square;mso-left-percent:-10001;mso-top-percent:-10001;mso-position-horizontal:absolute;mso-position-horizontal-relative:char;mso-position-vertical:absolute;mso-position-vertical-relative:line;mso-left-percent:-10001;mso-top-percent:-10001;v-text-anchor:top" o:gfxdata="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" filled="f" strokeweight=".48pt">
+              <v:shape id="Text Box 5" o:spid="_x0000_s1026" type="#_x0000_t202" style="width:458.75pt;height:19.6pt;visibility:visible;mso-wrap-style:square;mso-left-percent:-10001;mso-top-percent:-10001;mso-position-horizontal:absolute;mso-position-horizontal-relative:char;mso-position-vertical:absolute;mso-position-vertical-relative:line;mso-left-percent:-10001;mso-top-percent:-10001;v-text-anchor:top" o:gfxdata="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" filled="f" strokeweight=".48pt">
                 <v:textbox inset="0,0,0,0">
                   <w:txbxContent>
                     <w:p>
@@ -523,6 +523,9 @@
         </w:rPr>
       </w:pPr>
     </w:p>
+    <w:bookmarkStart w:id="0" w:name="_Toc85025789"/>
+    <w:bookmarkStart w:id="1" w:name="_Toc85026582"/>
+    <w:bookmarkStart w:id="2" w:name="_Toc85635106"/>
     <w:p>
       <w:pPr>
         <w:pStyle w:val="Heading1"/>
@@ -531,9 +534,6 @@
         <w:spacing w:before="203"/>
         <w:ind w:left="2397"/>
       </w:pPr>
-      <w:bookmarkStart w:id="0" w:name="_Toc85025789"/>
-      <w:bookmarkStart w:id="1" w:name="_Toc85026582"/>
-      <w:bookmarkStart w:id="2" w:name="_Toc85635106"/>
       <w:r>
         <w:rPr>
           <w:noProof/>
@@ -685,7 +685,7 @@
           </mc:Choice>
           <mc:Fallback>
             <w:pict>
-              <v:rect w14:anchorId="5B27CCFB" id="Rectangle 4" o:spid="_x0000_s1027" style="position:absolute;left:0;text-align:left;margin-left:1in;margin-top:-37.4pt;width:81pt;height:61pt;z-index:251659264;visibility:visible;mso-wrap-style:square;mso-width-percent:0;mso-height-percent:0;mso-wrap-distance-left:9pt;mso-wrap-distance-top:0;mso-wrap-distance-right:9pt;mso-wrap-distance-bottom:0;mso-position-horizontal:absolute;mso-position-horizontal-relative:page;mso-position-vertical:absolute;mso-position-vertical-relative:text;mso-width-percent:0;mso-height-percent:0;mso-width-relative:page;mso-height-relative:page;v-text-anchor:top" o:gfxdata="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" o:allowincell="f" filled="f" stroked="f">
+              <v:rect w14:anchorId="5B27CCFB" id="Rectangle 4" o:spid="_x0000_s1027" style="position:absolute;left:0;text-align:left;margin-left:1in;margin-top:-37.4pt;width:81pt;height:61pt;z-index:251659264;visibility:visible;mso-wrap-style:square;mso-width-percent:0;mso-height-percent:0;mso-wrap-distance-left:9pt;mso-wrap-distance-top:0;mso-wrap-distance-right:9pt;mso-wrap-distance-bottom:0;mso-position-horizontal:absolute;mso-position-horizontal-relative:page;mso-position-vertical:absolute;mso-position-vertical-relative:text;mso-width-percent:0;mso-height-percent:0;mso-width-relative:page;mso-height-relative:page;v-text-anchor:top" o:gfxdata="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" o:allowincell="f" filled="f" stroked="f">
                 <v:textbox inset="0,0,0,0">
                   <w:txbxContent>
                     <w:p>
@@ -719,7 +719,7 @@
                                     </pic:cNvPicPr>
                                   </pic:nvPicPr>
                                   <pic:blipFill>
-                                    <a:blip r:embed="rId9">
+                                    <a:blip r:embed="rId10">
                                       <a:extLst>
                                         <a:ext uri="{28A0092B-C50C-407E-A947-70E740481C1C}">
                                           <a14:useLocalDpi xmlns:a14="http://schemas.microsoft.com/office/drawing/2010/main" val="0"/>
@@ -1291,7 +1291,13 @@
         <w:rPr>
           <w:u w:val="single" w:color="000000"/>
         </w:rPr>
-        <w:t>20</w:t>
+        <w:t>2</w:t>
+      </w:r>
+      <w:r>
+        <w:rPr>
+          <w:u w:val="single" w:color="000000"/>
+        </w:rPr>
+        <w:t>5</w:t>
       </w:r>
       <w:r>
         <w:rPr>
@@ -1392,15 +1398,7 @@
         <w:jc w:val="both"/>
       </w:pPr>
       <w:r>
-        <w:t xml:space="preserve">I have read and understand the AIT Policy on Plagiarism and I agree to the requirements set out therein in relation to plagiarism and referencing. I confirm that I have referenced and acknowledged properly all sources used in preparation of this assignment.  I understand that if I </w:t>
-      </w:r>
-      <w:proofErr w:type="spellStart"/>
-      <w:r>
-        <w:t>plagiarise</w:t>
-      </w:r>
-      <w:proofErr w:type="spellEnd"/>
-      <w:r>
-        <w:t>, or if I assist others in doing so, that I will be subject to investigation as outlined in the AIT Policy on Plagiarism.</w:t>
+        <w:t>I have read and understand the AIT Policy on Plagiarism and I agree to the requirements set out therein in relation to plagiarism and referencing. I confirm that I have referenced and acknowledged properly all sources used in preparation of this assignment.  I understand that if I plagiarise, or if I assist others in doing so, that I will be subject to investigation as outlined in the AIT Policy on Plagiarism.</w:t>
       </w:r>
     </w:p>
     <w:p>
@@ -1710,8 +1708,6 @@
             <w:fldChar w:fldCharType="separate"/>
           </w:r>
         </w:p>
-        <w:bookmarkStart w:id="11" w:name="_GoBack"/>
-        <w:bookmarkEnd w:id="11"/>
         <w:p>
           <w:pPr>
             <w:pStyle w:val="TOC1"/>
@@ -1725,108 +1721,63 @@
               <w:szCs w:val="22"/>
             </w:rPr>
           </w:pPr>
-          <w:r>
-            <w:rPr>
-              <w:rStyle w:val="Hyperlink"/>
-              <w:noProof/>
-            </w:rPr>
-            <w:fldChar w:fldCharType="begin"/>
-          </w:r>
-          <w:r>
-            <w:rPr>
-              <w:rStyle w:val="Hyperlink"/>
-              <w:noProof/>
-            </w:rPr>
-            <w:instrText xml:space="preserve"> </w:instrText>
-          </w:r>
-          <w:r>
-            <w:rPr>
-              <w:noProof/>
-            </w:rPr>
-            <w:instrText>HYPERLINK \l "_Toc85635106"</w:instrText>
-          </w:r>
-          <w:r>
-            <w:rPr>
-              <w:rStyle w:val="Hyperlink"/>
-              <w:noProof/>
-            </w:rPr>
-            <w:instrText xml:space="preserve"> </w:instrText>
-          </w:r>
-          <w:r>
-            <w:rPr>
-              <w:rStyle w:val="Hyperlink"/>
-              <w:noProof/>
-            </w:rPr>
-          </w:r>
-          <w:r>
-            <w:rPr>
-              <w:rStyle w:val="Hyperlink"/>
-              <w:noProof/>
-            </w:rPr>
-            <w:fldChar w:fldCharType="separate"/>
-          </w:r>
-          <w:r>
-            <w:rPr>
-              <w:rStyle w:val="Hyperlink"/>
-              <w:noProof/>
-            </w:rPr>
-            <w:t>STUDENT PLAGIARISM DISCLAIMER FORM</w:t>
-          </w:r>
-          <w:r>
-            <w:rPr>
-              <w:noProof/>
-              <w:webHidden/>
-            </w:rPr>
-            <w:tab/>
-          </w:r>
-          <w:r>
-            <w:rPr>
-              <w:noProof/>
-              <w:webHidden/>
-            </w:rPr>
-            <w:fldChar w:fldCharType="begin"/>
-          </w:r>
-          <w:r>
-            <w:rPr>
-              <w:noProof/>
-              <w:webHidden/>
-            </w:rPr>
-            <w:instrText xml:space="preserve"> PAGEREF _Toc85635106 \h </w:instrText>
-          </w:r>
-          <w:r>
-            <w:rPr>
-              <w:noProof/>
-              <w:webHidden/>
-            </w:rPr>
-          </w:r>
-          <w:r>
-            <w:rPr>
-              <w:noProof/>
-              <w:webHidden/>
-            </w:rPr>
-            <w:fldChar w:fldCharType="separate"/>
-          </w:r>
-          <w:r>
-            <w:rPr>
-              <w:noProof/>
-              <w:webHidden/>
-            </w:rPr>
-            <w:t>2</w:t>
-          </w:r>
-          <w:r>
-            <w:rPr>
-              <w:noProof/>
-              <w:webHidden/>
-            </w:rPr>
-            <w:fldChar w:fldCharType="end"/>
-          </w:r>
-          <w:r>
-            <w:rPr>
-              <w:rStyle w:val="Hyperlink"/>
-              <w:noProof/>
-            </w:rPr>
-            <w:fldChar w:fldCharType="end"/>
-          </w:r>
+          <w:hyperlink w:anchor="_Toc85635106" w:history="1">
+            <w:r>
+              <w:rPr>
+                <w:rStyle w:val="Hyperlink"/>
+                <w:noProof/>
+              </w:rPr>
+              <w:t>STUDENT PLAGIARISM DISCLAIMER FORM</w:t>
+            </w:r>
+            <w:r>
+              <w:rPr>
+                <w:noProof/>
+                <w:webHidden/>
+              </w:rPr>
+              <w:tab/>
+            </w:r>
+            <w:r>
+              <w:rPr>
+                <w:noProof/>
+                <w:webHidden/>
+              </w:rPr>
+              <w:fldChar w:fldCharType="begin"/>
+            </w:r>
+            <w:r>
+              <w:rPr>
+                <w:noProof/>
+                <w:webHidden/>
+              </w:rPr>
+              <w:instrText xml:space="preserve"> PAGEREF _Toc85635106 \h </w:instrText>
+            </w:r>
+            <w:r>
+              <w:rPr>
+                <w:noProof/>
+                <w:webHidden/>
+              </w:rPr>
+            </w:r>
+            <w:r>
+              <w:rPr>
+                <w:noProof/>
+                <w:webHidden/>
+              </w:rPr>
+              <w:fldChar w:fldCharType="separate"/>
+            </w:r>
+            <w:r>
+              <w:rPr>
+                <w:noProof/>
+                <w:webHidden/>
+              </w:rPr>
+              <w:t>2</w:t>
+            </w:r>
+            <w:r>
+              <w:rPr>
+                <w:noProof/>
+                <w:webHidden/>
+              </w:rPr>
+              <w:fldChar w:fldCharType="end"/>
+            </w:r>
+          </w:hyperlink>
         </w:p>
         <w:p>
           <w:pPr>
@@ -2662,7 +2613,7 @@
           <w:rFonts w:eastAsia="Calibri"/>
         </w:rPr>
       </w:pPr>
-      <w:bookmarkStart w:id="12" w:name="_Toc85635110"/>
+      <w:bookmarkStart w:id="11" w:name="_Toc85635110"/>
       <w:r>
         <w:rPr>
           <w:rFonts w:eastAsia="Calibri"/>
@@ -2670,31 +2621,26 @@
         <w:lastRenderedPageBreak/>
         <w:t>Question 1</w:t>
       </w:r>
-      <w:bookmarkEnd w:id="12"/>
+      <w:bookmarkEnd w:id="11"/>
     </w:p>
     <w:p>
       <w:pPr>
         <w:pStyle w:val="Heading2"/>
       </w:pPr>
-      <w:bookmarkStart w:id="13" w:name="_Toc85635111"/>
-      <w:r>
-        <w:t>Single Threaded File Server</w:t>
-      </w:r>
-      <w:bookmarkEnd w:id="13"/>
-    </w:p>
-    <w:p>
+      <w:bookmarkStart w:id="12" w:name="_Toc85635111"/>
       <w:r>
         <w:rPr>
           <w:rFonts w:eastAsia="Calibri"/>
+          <w:noProof/>
         </w:rPr>
         <w:drawing>
-          <wp:anchor distT="0" distB="0" distL="114300" distR="114300" simplePos="0" relativeHeight="251660288" behindDoc="0" locked="0" layoutInCell="1" allowOverlap="1" wp14:anchorId="0DEB2C2B" wp14:editId="3673095B">
+          <wp:anchor distT="0" distB="0" distL="114300" distR="114300" simplePos="0" relativeHeight="251660288" behindDoc="0" locked="0" layoutInCell="1" allowOverlap="1" wp14:anchorId="0DEB2C2B" wp14:editId="39C0E197">
             <wp:simplePos x="0" y="0"/>
             <wp:positionH relativeFrom="margin">
-              <wp:align>left</wp:align>
+              <wp:posOffset>12065</wp:posOffset>
             </wp:positionH>
             <wp:positionV relativeFrom="paragraph">
-              <wp:posOffset>3106420</wp:posOffset>
+              <wp:posOffset>2820670</wp:posOffset>
             </wp:positionV>
             <wp:extent cx="4502785" cy="2105025"/>
             <wp:effectExtent l="19050" t="19050" r="12065" b="28575"/>
@@ -2711,7 +2657,7 @@
                     <pic:cNvPicPr/>
                   </pic:nvPicPr>
                   <pic:blipFill>
-                    <a:blip r:embed="rId10">
+                    <a:blip r:embed="rId11">
                       <a:extLst>
                         <a:ext uri="{28A0092B-C50C-407E-A947-70E740481C1C}">
                           <a14:useLocalDpi xmlns:a14="http://schemas.microsoft.com/office/drawing/2010/main" val="0"/>
@@ -2751,8 +2697,15 @@
         </w:drawing>
       </w:r>
       <w:r>
+        <w:t>Single Threaded File Server</w:t>
+      </w:r>
+      <w:bookmarkEnd w:id="12"/>
+      <w:r>
+        <w:rPr>
+          <w:noProof/>
+        </w:rPr>
         <w:drawing>
-          <wp:anchor distT="0" distB="0" distL="114300" distR="114300" simplePos="0" relativeHeight="251661312" behindDoc="0" locked="0" layoutInCell="1" allowOverlap="1" wp14:anchorId="4C1C861C" wp14:editId="61FB275D">
+          <wp:anchor distT="0" distB="0" distL="114300" distR="114300" simplePos="0" relativeHeight="251661312" behindDoc="0" locked="0" layoutInCell="1" allowOverlap="1" wp14:anchorId="4C1C861C" wp14:editId="0B5A95FD">
             <wp:simplePos x="0" y="0"/>
             <wp:positionH relativeFrom="margin">
               <wp:align>left</wp:align>
@@ -2775,7 +2728,7 @@
                     <pic:cNvPicPr/>
                   </pic:nvPicPr>
                   <pic:blipFill>
-                    <a:blip r:embed="rId11">
+                    <a:blip r:embed="rId12">
                       <a:extLst>
                         <a:ext uri="{28A0092B-C50C-407E-A947-70E740481C1C}">
                           <a14:useLocalDpi xmlns:a14="http://schemas.microsoft.com/office/drawing/2010/main" val="0"/>
@@ -2808,41 +2761,2711 @@
           </wp:anchor>
         </w:drawing>
       </w:r>
-      <w:r>
-        <w:br w:type="page"/>
-      </w:r>
-    </w:p>
-    <w:p/>
-    <w:p>
-      <w:pPr>
-        <w:pStyle w:val="Heading2"/>
-      </w:pPr>
-      <w:bookmarkStart w:id="14" w:name="_Toc85635112"/>
-      <w:bookmarkEnd w:id="14"/>
     </w:p>
     <w:p>
-      <w:pPr>
-        <w:pStyle w:val="HTMLPreformatted"/>
-        <w:shd w:val="clear" w:color="auto" w:fill="FFFFFF"/>
-        <w:spacing w:after="240"/>
-        <w:rPr>
-          <w:color w:val="24292E"/>
-          <w:sz w:val="18"/>
-          <w:szCs w:val="18"/>
-        </w:rPr>
-      </w:pPr>
+      <w:r>
+        <w:br w:type="page"/>
+      </w:r>
     </w:p>
     <w:p>
       <w:pPr>
-        <w:pStyle w:val="HTMLPreformatted"/>
+        <w:pStyle w:val="Heading2"/>
+      </w:pPr>
+      <w:bookmarkStart w:id="13" w:name="_Toc85635112"/>
+      <w:bookmarkEnd w:id="13"/>
+    </w:p>
+    <w:p>
+      <w:pPr>
+        <w:pStyle w:val="Heading3"/>
+        <w:numPr>
+          <w:ilvl w:val="0"/>
+          <w:numId w:val="1"/>
+        </w:numPr>
+      </w:pPr>
+      <w:r>
+        <w:t>Hello Server</w:t>
+      </w:r>
+    </w:p>
+    <w:p>
+      <w:pPr>
         <w:shd w:val="clear" w:color="auto" w:fill="FFFFFF"/>
-        <w:spacing w:after="240"/>
-        <w:rPr>
-          <w:color w:val="24292E"/>
-          <w:sz w:val="18"/>
-          <w:szCs w:val="18"/>
-        </w:rPr>
-      </w:pPr>
+        <w:tabs>
+          <w:tab w:val="left" w:pos="916"/>
+          <w:tab w:val="left" w:pos="1832"/>
+          <w:tab w:val="left" w:pos="2748"/>
+          <w:tab w:val="left" w:pos="3664"/>
+          <w:tab w:val="left" w:pos="4580"/>
+          <w:tab w:val="left" w:pos="5496"/>
+          <w:tab w:val="left" w:pos="6412"/>
+          <w:tab w:val="left" w:pos="7328"/>
+          <w:tab w:val="left" w:pos="8244"/>
+          <w:tab w:val="left" w:pos="9160"/>
+          <w:tab w:val="left" w:pos="10076"/>
+          <w:tab w:val="left" w:pos="10992"/>
+          <w:tab w:val="left" w:pos="11908"/>
+          <w:tab w:val="left" w:pos="12824"/>
+          <w:tab w:val="left" w:pos="13740"/>
+          <w:tab w:val="left" w:pos="14656"/>
+        </w:tabs>
+        <w:rPr>
+          <w:rFonts w:ascii="Courier New" w:hAnsi="Courier New" w:cs="Courier New"/>
+          <w:color w:val="24292E"/>
+          <w:sz w:val="18"/>
+          <w:szCs w:val="18"/>
+          <w:lang w:val="en-IE" w:eastAsia="en-IE"/>
+        </w:rPr>
+      </w:pPr>
+      <w:r>
+        <w:rPr>
+          <w:rFonts w:ascii="Courier New" w:hAnsi="Courier New" w:cs="Courier New"/>
+          <w:color w:val="D73A49"/>
+          <w:sz w:val="18"/>
+          <w:szCs w:val="18"/>
+          <w:lang w:val="en-IE" w:eastAsia="en-IE"/>
+        </w:rPr>
+        <w:t xml:space="preserve">import </w:t>
+      </w:r>
+      <w:r>
+        <w:rPr>
+          <w:rFonts w:ascii="Courier New" w:hAnsi="Courier New" w:cs="Courier New"/>
+          <w:color w:val="6F42C1"/>
+          <w:sz w:val="18"/>
+          <w:szCs w:val="18"/>
+          <w:lang w:val="en-IE" w:eastAsia="en-IE"/>
+        </w:rPr>
+        <w:t>java.io.InputStream</w:t>
+      </w:r>
+      <w:r>
+        <w:rPr>
+          <w:rFonts w:ascii="Courier New" w:hAnsi="Courier New" w:cs="Courier New"/>
+          <w:color w:val="24292E"/>
+          <w:sz w:val="18"/>
+          <w:szCs w:val="18"/>
+          <w:lang w:val="en-IE" w:eastAsia="en-IE"/>
+        </w:rPr>
+        <w:t>;</w:t>
+      </w:r>
+      <w:r>
+        <w:rPr>
+          <w:rFonts w:ascii="Courier New" w:hAnsi="Courier New" w:cs="Courier New"/>
+          <w:color w:val="24292E"/>
+          <w:sz w:val="18"/>
+          <w:szCs w:val="18"/>
+          <w:lang w:val="en-IE" w:eastAsia="en-IE"/>
+        </w:rPr>
+        <w:br/>
+      </w:r>
+      <w:r>
+        <w:rPr>
+          <w:rFonts w:ascii="Courier New" w:hAnsi="Courier New" w:cs="Courier New"/>
+          <w:color w:val="D73A49"/>
+          <w:sz w:val="18"/>
+          <w:szCs w:val="18"/>
+          <w:lang w:val="en-IE" w:eastAsia="en-IE"/>
+        </w:rPr>
+        <w:t xml:space="preserve">import </w:t>
+      </w:r>
+      <w:r>
+        <w:rPr>
+          <w:rFonts w:ascii="Courier New" w:hAnsi="Courier New" w:cs="Courier New"/>
+          <w:color w:val="6F42C1"/>
+          <w:sz w:val="18"/>
+          <w:szCs w:val="18"/>
+          <w:lang w:val="en-IE" w:eastAsia="en-IE"/>
+        </w:rPr>
+        <w:t>java.io.OutputStream</w:t>
+      </w:r>
+      <w:r>
+        <w:rPr>
+          <w:rFonts w:ascii="Courier New" w:hAnsi="Courier New" w:cs="Courier New"/>
+          <w:color w:val="24292E"/>
+          <w:sz w:val="18"/>
+          <w:szCs w:val="18"/>
+          <w:lang w:val="en-IE" w:eastAsia="en-IE"/>
+        </w:rPr>
+        <w:t>;</w:t>
+      </w:r>
+      <w:r>
+        <w:rPr>
+          <w:rFonts w:ascii="Courier New" w:hAnsi="Courier New" w:cs="Courier New"/>
+          <w:color w:val="24292E"/>
+          <w:sz w:val="18"/>
+          <w:szCs w:val="18"/>
+          <w:lang w:val="en-IE" w:eastAsia="en-IE"/>
+        </w:rPr>
+        <w:br/>
+      </w:r>
+      <w:r>
+        <w:rPr>
+          <w:rFonts w:ascii="Courier New" w:hAnsi="Courier New" w:cs="Courier New"/>
+          <w:color w:val="D73A49"/>
+          <w:sz w:val="18"/>
+          <w:szCs w:val="18"/>
+          <w:lang w:val="en-IE" w:eastAsia="en-IE"/>
+        </w:rPr>
+        <w:t xml:space="preserve">import </w:t>
+      </w:r>
+      <w:r>
+        <w:rPr>
+          <w:rFonts w:ascii="Courier New" w:hAnsi="Courier New" w:cs="Courier New"/>
+          <w:color w:val="6F42C1"/>
+          <w:sz w:val="18"/>
+          <w:szCs w:val="18"/>
+          <w:lang w:val="en-IE" w:eastAsia="en-IE"/>
+        </w:rPr>
+        <w:t>java.io.PrintWriter</w:t>
+      </w:r>
+      <w:r>
+        <w:rPr>
+          <w:rFonts w:ascii="Courier New" w:hAnsi="Courier New" w:cs="Courier New"/>
+          <w:color w:val="24292E"/>
+          <w:sz w:val="18"/>
+          <w:szCs w:val="18"/>
+          <w:lang w:val="en-IE" w:eastAsia="en-IE"/>
+        </w:rPr>
+        <w:t>;</w:t>
+      </w:r>
+      <w:r>
+        <w:rPr>
+          <w:rFonts w:ascii="Courier New" w:hAnsi="Courier New" w:cs="Courier New"/>
+          <w:color w:val="24292E"/>
+          <w:sz w:val="18"/>
+          <w:szCs w:val="18"/>
+          <w:lang w:val="en-IE" w:eastAsia="en-IE"/>
+        </w:rPr>
+        <w:br/>
+      </w:r>
+      <w:r>
+        <w:rPr>
+          <w:rFonts w:ascii="Courier New" w:hAnsi="Courier New" w:cs="Courier New"/>
+          <w:color w:val="D73A49"/>
+          <w:sz w:val="18"/>
+          <w:szCs w:val="18"/>
+          <w:lang w:val="en-IE" w:eastAsia="en-IE"/>
+        </w:rPr>
+        <w:t xml:space="preserve">import </w:t>
+      </w:r>
+      <w:r>
+        <w:rPr>
+          <w:rFonts w:ascii="Courier New" w:hAnsi="Courier New" w:cs="Courier New"/>
+          <w:color w:val="6F42C1"/>
+          <w:sz w:val="18"/>
+          <w:szCs w:val="18"/>
+          <w:lang w:val="en-IE" w:eastAsia="en-IE"/>
+        </w:rPr>
+        <w:t>java.net.ServerSocket</w:t>
+      </w:r>
+      <w:r>
+        <w:rPr>
+          <w:rFonts w:ascii="Courier New" w:hAnsi="Courier New" w:cs="Courier New"/>
+          <w:color w:val="24292E"/>
+          <w:sz w:val="18"/>
+          <w:szCs w:val="18"/>
+          <w:lang w:val="en-IE" w:eastAsia="en-IE"/>
+        </w:rPr>
+        <w:t>;</w:t>
+      </w:r>
+      <w:r>
+        <w:rPr>
+          <w:rFonts w:ascii="Courier New" w:hAnsi="Courier New" w:cs="Courier New"/>
+          <w:color w:val="24292E"/>
+          <w:sz w:val="18"/>
+          <w:szCs w:val="18"/>
+          <w:lang w:val="en-IE" w:eastAsia="en-IE"/>
+        </w:rPr>
+        <w:br/>
+      </w:r>
+      <w:r>
+        <w:rPr>
+          <w:rFonts w:ascii="Courier New" w:hAnsi="Courier New" w:cs="Courier New"/>
+          <w:color w:val="D73A49"/>
+          <w:sz w:val="18"/>
+          <w:szCs w:val="18"/>
+          <w:lang w:val="en-IE" w:eastAsia="en-IE"/>
+        </w:rPr>
+        <w:t xml:space="preserve">import </w:t>
+      </w:r>
+      <w:r>
+        <w:rPr>
+          <w:rFonts w:ascii="Courier New" w:hAnsi="Courier New" w:cs="Courier New"/>
+          <w:color w:val="6F42C1"/>
+          <w:sz w:val="18"/>
+          <w:szCs w:val="18"/>
+          <w:lang w:val="en-IE" w:eastAsia="en-IE"/>
+        </w:rPr>
+        <w:t>java.net.Socket</w:t>
+      </w:r>
+      <w:r>
+        <w:rPr>
+          <w:rFonts w:ascii="Courier New" w:hAnsi="Courier New" w:cs="Courier New"/>
+          <w:color w:val="24292E"/>
+          <w:sz w:val="18"/>
+          <w:szCs w:val="18"/>
+          <w:lang w:val="en-IE" w:eastAsia="en-IE"/>
+        </w:rPr>
+        <w:t>;</w:t>
+      </w:r>
+      <w:r>
+        <w:rPr>
+          <w:rFonts w:ascii="Courier New" w:hAnsi="Courier New" w:cs="Courier New"/>
+          <w:color w:val="24292E"/>
+          <w:sz w:val="18"/>
+          <w:szCs w:val="18"/>
+          <w:lang w:val="en-IE" w:eastAsia="en-IE"/>
+        </w:rPr>
+        <w:br/>
+      </w:r>
+      <w:r>
+        <w:rPr>
+          <w:rFonts w:ascii="Courier New" w:hAnsi="Courier New" w:cs="Courier New"/>
+          <w:color w:val="D73A49"/>
+          <w:sz w:val="18"/>
+          <w:szCs w:val="18"/>
+          <w:lang w:val="en-IE" w:eastAsia="en-IE"/>
+        </w:rPr>
+        <w:t xml:space="preserve">import </w:t>
+      </w:r>
+      <w:r>
+        <w:rPr>
+          <w:rFonts w:ascii="Courier New" w:hAnsi="Courier New" w:cs="Courier New"/>
+          <w:color w:val="6F42C1"/>
+          <w:sz w:val="18"/>
+          <w:szCs w:val="18"/>
+          <w:lang w:val="en-IE" w:eastAsia="en-IE"/>
+        </w:rPr>
+        <w:t>java.util.Scanner</w:t>
+      </w:r>
+      <w:r>
+        <w:rPr>
+          <w:rFonts w:ascii="Courier New" w:hAnsi="Courier New" w:cs="Courier New"/>
+          <w:color w:val="24292E"/>
+          <w:sz w:val="18"/>
+          <w:szCs w:val="18"/>
+          <w:lang w:val="en-IE" w:eastAsia="en-IE"/>
+        </w:rPr>
+        <w:t>;</w:t>
+      </w:r>
+      <w:r>
+        <w:rPr>
+          <w:rFonts w:ascii="Courier New" w:hAnsi="Courier New" w:cs="Courier New"/>
+          <w:color w:val="24292E"/>
+          <w:sz w:val="18"/>
+          <w:szCs w:val="18"/>
+          <w:lang w:val="en-IE" w:eastAsia="en-IE"/>
+        </w:rPr>
+        <w:br/>
+      </w:r>
+      <w:r>
+        <w:rPr>
+          <w:rFonts w:ascii="Courier New" w:hAnsi="Courier New" w:cs="Courier New"/>
+          <w:color w:val="24292E"/>
+          <w:sz w:val="18"/>
+          <w:szCs w:val="18"/>
+          <w:lang w:val="en-IE" w:eastAsia="en-IE"/>
+        </w:rPr>
+        <w:br/>
+      </w:r>
+      <w:r>
+        <w:rPr>
+          <w:rFonts w:ascii="Courier New" w:hAnsi="Courier New" w:cs="Courier New"/>
+          <w:color w:val="D73A49"/>
+          <w:sz w:val="18"/>
+          <w:szCs w:val="18"/>
+          <w:lang w:val="en-IE" w:eastAsia="en-IE"/>
+        </w:rPr>
+        <w:t xml:space="preserve">public class </w:t>
+      </w:r>
+      <w:r>
+        <w:rPr>
+          <w:rFonts w:ascii="Courier New" w:hAnsi="Courier New" w:cs="Courier New"/>
+          <w:color w:val="6F42C1"/>
+          <w:sz w:val="18"/>
+          <w:szCs w:val="18"/>
+          <w:lang w:val="en-IE" w:eastAsia="en-IE"/>
+        </w:rPr>
+        <w:t xml:space="preserve">HelloServer </w:t>
+      </w:r>
+      <w:r>
+        <w:rPr>
+          <w:rFonts w:ascii="Courier New" w:hAnsi="Courier New" w:cs="Courier New"/>
+          <w:color w:val="24292E"/>
+          <w:sz w:val="18"/>
+          <w:szCs w:val="18"/>
+          <w:lang w:val="en-IE" w:eastAsia="en-IE"/>
+        </w:rPr>
+        <w:t>{</w:t>
+      </w:r>
+      <w:r>
+        <w:rPr>
+          <w:rFonts w:ascii="Courier New" w:hAnsi="Courier New" w:cs="Courier New"/>
+          <w:color w:val="24292E"/>
+          <w:sz w:val="18"/>
+          <w:szCs w:val="18"/>
+          <w:lang w:val="en-IE" w:eastAsia="en-IE"/>
+        </w:rPr>
+        <w:br/>
+      </w:r>
+      <w:r>
+        <w:rPr>
+          <w:rFonts w:ascii="Courier New" w:hAnsi="Courier New" w:cs="Courier New"/>
+          <w:color w:val="24292E"/>
+          <w:sz w:val="18"/>
+          <w:szCs w:val="18"/>
+          <w:lang w:val="en-IE" w:eastAsia="en-IE"/>
+        </w:rPr>
+        <w:br/>
+        <w:t xml:space="preserve">   </w:t>
+      </w:r>
+      <w:r>
+        <w:rPr>
+          <w:rFonts w:ascii="Courier New" w:hAnsi="Courier New" w:cs="Courier New"/>
+          <w:color w:val="D73A49"/>
+          <w:sz w:val="18"/>
+          <w:szCs w:val="18"/>
+          <w:lang w:val="en-IE" w:eastAsia="en-IE"/>
+        </w:rPr>
+        <w:t xml:space="preserve">public static void </w:t>
+      </w:r>
+      <w:r>
+        <w:rPr>
+          <w:rFonts w:ascii="Courier New" w:hAnsi="Courier New" w:cs="Courier New"/>
+          <w:color w:val="6F42C1"/>
+          <w:sz w:val="18"/>
+          <w:szCs w:val="18"/>
+          <w:lang w:val="en-IE" w:eastAsia="en-IE"/>
+        </w:rPr>
+        <w:t>main</w:t>
+      </w:r>
+      <w:r>
+        <w:rPr>
+          <w:rFonts w:ascii="Courier New" w:hAnsi="Courier New" w:cs="Courier New"/>
+          <w:color w:val="24292E"/>
+          <w:sz w:val="18"/>
+          <w:szCs w:val="18"/>
+          <w:lang w:val="en-IE" w:eastAsia="en-IE"/>
+        </w:rPr>
+        <w:t>(</w:t>
+      </w:r>
+      <w:r>
+        <w:rPr>
+          <w:rFonts w:ascii="Courier New" w:hAnsi="Courier New" w:cs="Courier New"/>
+          <w:color w:val="6F42C1"/>
+          <w:sz w:val="18"/>
+          <w:szCs w:val="18"/>
+          <w:lang w:val="en-IE" w:eastAsia="en-IE"/>
+        </w:rPr>
+        <w:t>String</w:t>
+      </w:r>
+      <w:r>
+        <w:rPr>
+          <w:rFonts w:ascii="Courier New" w:hAnsi="Courier New" w:cs="Courier New"/>
+          <w:color w:val="24292E"/>
+          <w:sz w:val="18"/>
+          <w:szCs w:val="18"/>
+          <w:lang w:val="en-IE" w:eastAsia="en-IE"/>
+        </w:rPr>
+        <w:t xml:space="preserve">[] </w:t>
+      </w:r>
+      <w:r>
+        <w:rPr>
+          <w:rFonts w:ascii="Courier New" w:hAnsi="Courier New" w:cs="Courier New"/>
+          <w:color w:val="E36209"/>
+          <w:sz w:val="18"/>
+          <w:szCs w:val="18"/>
+          <w:lang w:val="en-IE" w:eastAsia="en-IE"/>
+        </w:rPr>
+        <w:t>args</w:t>
+      </w:r>
+      <w:r>
+        <w:rPr>
+          <w:rFonts w:ascii="Courier New" w:hAnsi="Courier New" w:cs="Courier New"/>
+          <w:color w:val="24292E"/>
+          <w:sz w:val="18"/>
+          <w:szCs w:val="18"/>
+          <w:lang w:val="en-IE" w:eastAsia="en-IE"/>
+        </w:rPr>
+        <w:t xml:space="preserve">) </w:t>
+      </w:r>
+      <w:r>
+        <w:rPr>
+          <w:rFonts w:ascii="Courier New" w:hAnsi="Courier New" w:cs="Courier New"/>
+          <w:color w:val="D73A49"/>
+          <w:sz w:val="18"/>
+          <w:szCs w:val="18"/>
+          <w:lang w:val="en-IE" w:eastAsia="en-IE"/>
+        </w:rPr>
+        <w:t xml:space="preserve">throws </w:t>
+      </w:r>
+      <w:r>
+        <w:rPr>
+          <w:rFonts w:ascii="Courier New" w:hAnsi="Courier New" w:cs="Courier New"/>
+          <w:color w:val="6F42C1"/>
+          <w:sz w:val="18"/>
+          <w:szCs w:val="18"/>
+          <w:lang w:val="en-IE" w:eastAsia="en-IE"/>
+        </w:rPr>
+        <w:t xml:space="preserve">Exception </w:t>
+      </w:r>
+      <w:r>
+        <w:rPr>
+          <w:rFonts w:ascii="Courier New" w:hAnsi="Courier New" w:cs="Courier New"/>
+          <w:color w:val="24292E"/>
+          <w:sz w:val="18"/>
+          <w:szCs w:val="18"/>
+          <w:lang w:val="en-IE" w:eastAsia="en-IE"/>
+        </w:rPr>
+        <w:t>{</w:t>
+      </w:r>
+      <w:r>
+        <w:rPr>
+          <w:rFonts w:ascii="Courier New" w:hAnsi="Courier New" w:cs="Courier New"/>
+          <w:color w:val="24292E"/>
+          <w:sz w:val="18"/>
+          <w:szCs w:val="18"/>
+          <w:lang w:val="en-IE" w:eastAsia="en-IE"/>
+        </w:rPr>
+        <w:br/>
+        <w:t xml:space="preserve">      </w:t>
+      </w:r>
+      <w:r>
+        <w:rPr>
+          <w:rFonts w:ascii="Courier New" w:hAnsi="Courier New" w:cs="Courier New"/>
+          <w:color w:val="6F42C1"/>
+          <w:sz w:val="18"/>
+          <w:szCs w:val="18"/>
+          <w:lang w:val="en-IE" w:eastAsia="en-IE"/>
+        </w:rPr>
+        <w:t xml:space="preserve">Socket </w:t>
+      </w:r>
+      <w:r>
+        <w:rPr>
+          <w:rFonts w:ascii="Courier New" w:hAnsi="Courier New" w:cs="Courier New"/>
+          <w:color w:val="24292E"/>
+          <w:sz w:val="18"/>
+          <w:szCs w:val="18"/>
+          <w:lang w:val="en-IE" w:eastAsia="en-IE"/>
+        </w:rPr>
+        <w:t>socket;</w:t>
+      </w:r>
+      <w:r>
+        <w:rPr>
+          <w:rFonts w:ascii="Courier New" w:hAnsi="Courier New" w:cs="Courier New"/>
+          <w:color w:val="24292E"/>
+          <w:sz w:val="18"/>
+          <w:szCs w:val="18"/>
+          <w:lang w:val="en-IE" w:eastAsia="en-IE"/>
+        </w:rPr>
+        <w:br/>
+        <w:t xml:space="preserve">      </w:t>
+      </w:r>
+      <w:r>
+        <w:rPr>
+          <w:rFonts w:ascii="Courier New" w:hAnsi="Courier New" w:cs="Courier New"/>
+          <w:color w:val="6F42C1"/>
+          <w:sz w:val="18"/>
+          <w:szCs w:val="18"/>
+          <w:lang w:val="en-IE" w:eastAsia="en-IE"/>
+        </w:rPr>
+        <w:t xml:space="preserve">ServerSocket </w:t>
+      </w:r>
+      <w:r>
+        <w:rPr>
+          <w:rFonts w:ascii="Courier New" w:hAnsi="Courier New" w:cs="Courier New"/>
+          <w:color w:val="24292E"/>
+          <w:sz w:val="18"/>
+          <w:szCs w:val="18"/>
+          <w:lang w:val="en-IE" w:eastAsia="en-IE"/>
+        </w:rPr>
+        <w:t xml:space="preserve">serverSocket </w:t>
+      </w:r>
+      <w:r>
+        <w:rPr>
+          <w:rFonts w:ascii="Courier New" w:hAnsi="Courier New" w:cs="Courier New"/>
+          <w:color w:val="D73A49"/>
+          <w:sz w:val="18"/>
+          <w:szCs w:val="18"/>
+          <w:lang w:val="en-IE" w:eastAsia="en-IE"/>
+        </w:rPr>
+        <w:t xml:space="preserve">= new </w:t>
+      </w:r>
+      <w:r>
+        <w:rPr>
+          <w:rFonts w:ascii="Courier New" w:hAnsi="Courier New" w:cs="Courier New"/>
+          <w:color w:val="6F42C1"/>
+          <w:sz w:val="18"/>
+          <w:szCs w:val="18"/>
+          <w:lang w:val="en-IE" w:eastAsia="en-IE"/>
+        </w:rPr>
+        <w:t>ServerSocket</w:t>
+      </w:r>
+      <w:r>
+        <w:rPr>
+          <w:rFonts w:ascii="Courier New" w:hAnsi="Courier New" w:cs="Courier New"/>
+          <w:color w:val="24292E"/>
+          <w:sz w:val="18"/>
+          <w:szCs w:val="18"/>
+          <w:lang w:val="en-IE" w:eastAsia="en-IE"/>
+        </w:rPr>
+        <w:t>(</w:t>
+      </w:r>
+      <w:r>
+        <w:rPr>
+          <w:rFonts w:ascii="Courier New" w:hAnsi="Courier New" w:cs="Courier New"/>
+          <w:color w:val="005CC5"/>
+          <w:sz w:val="18"/>
+          <w:szCs w:val="18"/>
+          <w:lang w:val="en-IE" w:eastAsia="en-IE"/>
+        </w:rPr>
+        <w:t>2001</w:t>
+      </w:r>
+      <w:r>
+        <w:rPr>
+          <w:rFonts w:ascii="Courier New" w:hAnsi="Courier New" w:cs="Courier New"/>
+          <w:color w:val="24292E"/>
+          <w:sz w:val="18"/>
+          <w:szCs w:val="18"/>
+          <w:lang w:val="en-IE" w:eastAsia="en-IE"/>
+        </w:rPr>
+        <w:t>);</w:t>
+      </w:r>
+      <w:r>
+        <w:rPr>
+          <w:rFonts w:ascii="Courier New" w:hAnsi="Courier New" w:cs="Courier New"/>
+          <w:color w:val="24292E"/>
+          <w:sz w:val="18"/>
+          <w:szCs w:val="18"/>
+          <w:lang w:val="en-IE" w:eastAsia="en-IE"/>
+        </w:rPr>
+        <w:br/>
+        <w:t xml:space="preserve">      </w:t>
+      </w:r>
+      <w:r>
+        <w:rPr>
+          <w:rFonts w:ascii="Courier New" w:hAnsi="Courier New" w:cs="Courier New"/>
+          <w:color w:val="24292E"/>
+          <w:sz w:val="18"/>
+          <w:szCs w:val="18"/>
+          <w:lang w:val="en-IE" w:eastAsia="en-IE"/>
+        </w:rPr>
+        <w:br/>
+        <w:t xml:space="preserve">      </w:t>
+      </w:r>
+      <w:r>
+        <w:rPr>
+          <w:rFonts w:ascii="Courier New" w:hAnsi="Courier New" w:cs="Courier New"/>
+          <w:color w:val="D73A49"/>
+          <w:sz w:val="18"/>
+          <w:szCs w:val="18"/>
+          <w:lang w:val="en-IE" w:eastAsia="en-IE"/>
+        </w:rPr>
+        <w:t>while</w:t>
+      </w:r>
+      <w:r>
+        <w:rPr>
+          <w:rFonts w:ascii="Courier New" w:hAnsi="Courier New" w:cs="Courier New"/>
+          <w:color w:val="24292E"/>
+          <w:sz w:val="18"/>
+          <w:szCs w:val="18"/>
+          <w:lang w:val="en-IE" w:eastAsia="en-IE"/>
+        </w:rPr>
+        <w:t>(</w:t>
+      </w:r>
+      <w:r>
+        <w:rPr>
+          <w:rFonts w:ascii="Courier New" w:hAnsi="Courier New" w:cs="Courier New"/>
+          <w:color w:val="005CC5"/>
+          <w:sz w:val="18"/>
+          <w:szCs w:val="18"/>
+          <w:lang w:val="en-IE" w:eastAsia="en-IE"/>
+        </w:rPr>
+        <w:t>true</w:t>
+      </w:r>
+      <w:r>
+        <w:rPr>
+          <w:rFonts w:ascii="Courier New" w:hAnsi="Courier New" w:cs="Courier New"/>
+          <w:color w:val="24292E"/>
+          <w:sz w:val="18"/>
+          <w:szCs w:val="18"/>
+          <w:lang w:val="en-IE" w:eastAsia="en-IE"/>
+        </w:rPr>
+        <w:t>){</w:t>
+      </w:r>
+      <w:r>
+        <w:rPr>
+          <w:rFonts w:ascii="Courier New" w:hAnsi="Courier New" w:cs="Courier New"/>
+          <w:color w:val="24292E"/>
+          <w:sz w:val="18"/>
+          <w:szCs w:val="18"/>
+          <w:lang w:val="en-IE" w:eastAsia="en-IE"/>
+        </w:rPr>
+        <w:br/>
+        <w:t xml:space="preserve">         </w:t>
+      </w:r>
+      <w:r>
+        <w:rPr>
+          <w:rFonts w:ascii="Courier New" w:hAnsi="Courier New" w:cs="Courier New"/>
+          <w:color w:val="24292E"/>
+          <w:sz w:val="18"/>
+          <w:szCs w:val="18"/>
+          <w:lang w:val="en-IE" w:eastAsia="en-IE"/>
+        </w:rPr>
+        <w:br/>
+        <w:t xml:space="preserve">         </w:t>
+      </w:r>
+      <w:r>
+        <w:rPr>
+          <w:rFonts w:ascii="Courier New" w:hAnsi="Courier New" w:cs="Courier New"/>
+          <w:color w:val="6F42C1"/>
+          <w:sz w:val="18"/>
+          <w:szCs w:val="18"/>
+          <w:lang w:val="en-IE" w:eastAsia="en-IE"/>
+        </w:rPr>
+        <w:t>System</w:t>
+      </w:r>
+      <w:r>
+        <w:rPr>
+          <w:rFonts w:ascii="Courier New" w:hAnsi="Courier New" w:cs="Courier New"/>
+          <w:color w:val="24292E"/>
+          <w:sz w:val="18"/>
+          <w:szCs w:val="18"/>
+          <w:lang w:val="en-IE" w:eastAsia="en-IE"/>
+        </w:rPr>
+        <w:t>.</w:t>
+      </w:r>
+      <w:r>
+        <w:rPr>
+          <w:rFonts w:ascii="Courier New" w:hAnsi="Courier New" w:cs="Courier New"/>
+          <w:i/>
+          <w:iCs/>
+          <w:color w:val="005CC5"/>
+          <w:sz w:val="18"/>
+          <w:szCs w:val="18"/>
+          <w:lang w:val="en-IE" w:eastAsia="en-IE"/>
+        </w:rPr>
+        <w:t>out</w:t>
+      </w:r>
+      <w:r>
+        <w:rPr>
+          <w:rFonts w:ascii="Courier New" w:hAnsi="Courier New" w:cs="Courier New"/>
+          <w:color w:val="24292E"/>
+          <w:sz w:val="18"/>
+          <w:szCs w:val="18"/>
+          <w:lang w:val="en-IE" w:eastAsia="en-IE"/>
+        </w:rPr>
+        <w:t>.</w:t>
+      </w:r>
+      <w:r>
+        <w:rPr>
+          <w:rFonts w:ascii="Courier New" w:hAnsi="Courier New" w:cs="Courier New"/>
+          <w:color w:val="6F42C1"/>
+          <w:sz w:val="18"/>
+          <w:szCs w:val="18"/>
+          <w:lang w:val="en-IE" w:eastAsia="en-IE"/>
+        </w:rPr>
+        <w:t>println</w:t>
+      </w:r>
+      <w:r>
+        <w:rPr>
+          <w:rFonts w:ascii="Courier New" w:hAnsi="Courier New" w:cs="Courier New"/>
+          <w:color w:val="24292E"/>
+          <w:sz w:val="18"/>
+          <w:szCs w:val="18"/>
+          <w:lang w:val="en-IE" w:eastAsia="en-IE"/>
+        </w:rPr>
+        <w:t>(</w:t>
+      </w:r>
+      <w:r>
+        <w:rPr>
+          <w:rFonts w:ascii="Courier New" w:hAnsi="Courier New" w:cs="Courier New"/>
+          <w:color w:val="032F62"/>
+          <w:sz w:val="18"/>
+          <w:szCs w:val="18"/>
+          <w:lang w:val="en-IE" w:eastAsia="en-IE"/>
+        </w:rPr>
+        <w:t>"Server: Waiting for a connection"</w:t>
+      </w:r>
+      <w:r>
+        <w:rPr>
+          <w:rFonts w:ascii="Courier New" w:hAnsi="Courier New" w:cs="Courier New"/>
+          <w:color w:val="24292E"/>
+          <w:sz w:val="18"/>
+          <w:szCs w:val="18"/>
+          <w:lang w:val="en-IE" w:eastAsia="en-IE"/>
+        </w:rPr>
+        <w:t>);</w:t>
+      </w:r>
+      <w:r>
+        <w:rPr>
+          <w:rFonts w:ascii="Courier New" w:hAnsi="Courier New" w:cs="Courier New"/>
+          <w:color w:val="24292E"/>
+          <w:sz w:val="18"/>
+          <w:szCs w:val="18"/>
+          <w:lang w:val="en-IE" w:eastAsia="en-IE"/>
+        </w:rPr>
+        <w:br/>
+        <w:t xml:space="preserve">         socket </w:t>
+      </w:r>
+      <w:r>
+        <w:rPr>
+          <w:rFonts w:ascii="Courier New" w:hAnsi="Courier New" w:cs="Courier New"/>
+          <w:color w:val="D73A49"/>
+          <w:sz w:val="18"/>
+          <w:szCs w:val="18"/>
+          <w:lang w:val="en-IE" w:eastAsia="en-IE"/>
+        </w:rPr>
+        <w:t xml:space="preserve">= </w:t>
+      </w:r>
+      <w:r>
+        <w:rPr>
+          <w:rFonts w:ascii="Courier New" w:hAnsi="Courier New" w:cs="Courier New"/>
+          <w:color w:val="24292E"/>
+          <w:sz w:val="18"/>
+          <w:szCs w:val="18"/>
+          <w:lang w:val="en-IE" w:eastAsia="en-IE"/>
+        </w:rPr>
+        <w:t>serverSocket.</w:t>
+      </w:r>
+      <w:r>
+        <w:rPr>
+          <w:rFonts w:ascii="Courier New" w:hAnsi="Courier New" w:cs="Courier New"/>
+          <w:color w:val="6F42C1"/>
+          <w:sz w:val="18"/>
+          <w:szCs w:val="18"/>
+          <w:lang w:val="en-IE" w:eastAsia="en-IE"/>
+        </w:rPr>
+        <w:t>accept</w:t>
+      </w:r>
+      <w:r>
+        <w:rPr>
+          <w:rFonts w:ascii="Courier New" w:hAnsi="Courier New" w:cs="Courier New"/>
+          <w:color w:val="24292E"/>
+          <w:sz w:val="18"/>
+          <w:szCs w:val="18"/>
+          <w:lang w:val="en-IE" w:eastAsia="en-IE"/>
+        </w:rPr>
+        <w:t>();</w:t>
+      </w:r>
+      <w:r>
+        <w:rPr>
+          <w:rFonts w:ascii="Courier New" w:hAnsi="Courier New" w:cs="Courier New"/>
+          <w:color w:val="24292E"/>
+          <w:sz w:val="18"/>
+          <w:szCs w:val="18"/>
+          <w:lang w:val="en-IE" w:eastAsia="en-IE"/>
+        </w:rPr>
+        <w:br/>
+        <w:t xml:space="preserve">         </w:t>
+      </w:r>
+      <w:r>
+        <w:rPr>
+          <w:rFonts w:ascii="Courier New" w:hAnsi="Courier New" w:cs="Courier New"/>
+          <w:color w:val="24292E"/>
+          <w:sz w:val="18"/>
+          <w:szCs w:val="18"/>
+          <w:lang w:val="en-IE" w:eastAsia="en-IE"/>
+        </w:rPr>
+        <w:br/>
+        <w:t xml:space="preserve">         </w:t>
+      </w:r>
+      <w:r>
+        <w:rPr>
+          <w:rFonts w:ascii="Courier New" w:hAnsi="Courier New" w:cs="Courier New"/>
+          <w:color w:val="6F42C1"/>
+          <w:sz w:val="18"/>
+          <w:szCs w:val="18"/>
+          <w:lang w:val="en-IE" w:eastAsia="en-IE"/>
+        </w:rPr>
+        <w:t xml:space="preserve">InputStream </w:t>
+      </w:r>
+      <w:r>
+        <w:rPr>
+          <w:rFonts w:ascii="Courier New" w:hAnsi="Courier New" w:cs="Courier New"/>
+          <w:color w:val="24292E"/>
+          <w:sz w:val="18"/>
+          <w:szCs w:val="18"/>
+          <w:lang w:val="en-IE" w:eastAsia="en-IE"/>
+        </w:rPr>
+        <w:t xml:space="preserve">in </w:t>
+      </w:r>
+      <w:r>
+        <w:rPr>
+          <w:rFonts w:ascii="Courier New" w:hAnsi="Courier New" w:cs="Courier New"/>
+          <w:color w:val="D73A49"/>
+          <w:sz w:val="18"/>
+          <w:szCs w:val="18"/>
+          <w:lang w:val="en-IE" w:eastAsia="en-IE"/>
+        </w:rPr>
+        <w:t xml:space="preserve">= </w:t>
+      </w:r>
+      <w:r>
+        <w:rPr>
+          <w:rFonts w:ascii="Courier New" w:hAnsi="Courier New" w:cs="Courier New"/>
+          <w:color w:val="24292E"/>
+          <w:sz w:val="18"/>
+          <w:szCs w:val="18"/>
+          <w:lang w:val="en-IE" w:eastAsia="en-IE"/>
+        </w:rPr>
+        <w:t>socket.</w:t>
+      </w:r>
+      <w:r>
+        <w:rPr>
+          <w:rFonts w:ascii="Courier New" w:hAnsi="Courier New" w:cs="Courier New"/>
+          <w:color w:val="6F42C1"/>
+          <w:sz w:val="18"/>
+          <w:szCs w:val="18"/>
+          <w:lang w:val="en-IE" w:eastAsia="en-IE"/>
+        </w:rPr>
+        <w:t>getInputStream</w:t>
+      </w:r>
+      <w:r>
+        <w:rPr>
+          <w:rFonts w:ascii="Courier New" w:hAnsi="Courier New" w:cs="Courier New"/>
+          <w:color w:val="24292E"/>
+          <w:sz w:val="18"/>
+          <w:szCs w:val="18"/>
+          <w:lang w:val="en-IE" w:eastAsia="en-IE"/>
+        </w:rPr>
+        <w:t>();</w:t>
+      </w:r>
+      <w:r>
+        <w:rPr>
+          <w:rFonts w:ascii="Courier New" w:hAnsi="Courier New" w:cs="Courier New"/>
+          <w:color w:val="24292E"/>
+          <w:sz w:val="18"/>
+          <w:szCs w:val="18"/>
+          <w:lang w:val="en-IE" w:eastAsia="en-IE"/>
+        </w:rPr>
+        <w:br/>
+        <w:t xml:space="preserve">         </w:t>
+      </w:r>
+      <w:r>
+        <w:rPr>
+          <w:rFonts w:ascii="Courier New" w:hAnsi="Courier New" w:cs="Courier New"/>
+          <w:color w:val="6F42C1"/>
+          <w:sz w:val="18"/>
+          <w:szCs w:val="18"/>
+          <w:lang w:val="en-IE" w:eastAsia="en-IE"/>
+        </w:rPr>
+        <w:t xml:space="preserve">Scanner </w:t>
+      </w:r>
+      <w:r>
+        <w:rPr>
+          <w:rFonts w:ascii="Courier New" w:hAnsi="Courier New" w:cs="Courier New"/>
+          <w:color w:val="24292E"/>
+          <w:sz w:val="18"/>
+          <w:szCs w:val="18"/>
+          <w:lang w:val="en-IE" w:eastAsia="en-IE"/>
+        </w:rPr>
+        <w:t xml:space="preserve">scanner </w:t>
+      </w:r>
+      <w:r>
+        <w:rPr>
+          <w:rFonts w:ascii="Courier New" w:hAnsi="Courier New" w:cs="Courier New"/>
+          <w:color w:val="D73A49"/>
+          <w:sz w:val="18"/>
+          <w:szCs w:val="18"/>
+          <w:lang w:val="en-IE" w:eastAsia="en-IE"/>
+        </w:rPr>
+        <w:t xml:space="preserve">= new </w:t>
+      </w:r>
+      <w:r>
+        <w:rPr>
+          <w:rFonts w:ascii="Courier New" w:hAnsi="Courier New" w:cs="Courier New"/>
+          <w:color w:val="6F42C1"/>
+          <w:sz w:val="18"/>
+          <w:szCs w:val="18"/>
+          <w:lang w:val="en-IE" w:eastAsia="en-IE"/>
+        </w:rPr>
+        <w:t>Scanner</w:t>
+      </w:r>
+      <w:r>
+        <w:rPr>
+          <w:rFonts w:ascii="Courier New" w:hAnsi="Courier New" w:cs="Courier New"/>
+          <w:color w:val="24292E"/>
+          <w:sz w:val="18"/>
+          <w:szCs w:val="18"/>
+          <w:lang w:val="en-IE" w:eastAsia="en-IE"/>
+        </w:rPr>
+        <w:t>(in);</w:t>
+      </w:r>
+      <w:r>
+        <w:rPr>
+          <w:rFonts w:ascii="Courier New" w:hAnsi="Courier New" w:cs="Courier New"/>
+          <w:color w:val="24292E"/>
+          <w:sz w:val="18"/>
+          <w:szCs w:val="18"/>
+          <w:lang w:val="en-IE" w:eastAsia="en-IE"/>
+        </w:rPr>
+        <w:br/>
+        <w:t xml:space="preserve">         </w:t>
+      </w:r>
+      <w:r>
+        <w:rPr>
+          <w:rFonts w:ascii="Courier New" w:hAnsi="Courier New" w:cs="Courier New"/>
+          <w:color w:val="6F42C1"/>
+          <w:sz w:val="18"/>
+          <w:szCs w:val="18"/>
+          <w:lang w:val="en-IE" w:eastAsia="en-IE"/>
+        </w:rPr>
+        <w:t xml:space="preserve">OutputStream </w:t>
+      </w:r>
+      <w:r>
+        <w:rPr>
+          <w:rFonts w:ascii="Courier New" w:hAnsi="Courier New" w:cs="Courier New"/>
+          <w:color w:val="24292E"/>
+          <w:sz w:val="18"/>
+          <w:szCs w:val="18"/>
+          <w:lang w:val="en-IE" w:eastAsia="en-IE"/>
+        </w:rPr>
+        <w:t xml:space="preserve">out </w:t>
+      </w:r>
+      <w:r>
+        <w:rPr>
+          <w:rFonts w:ascii="Courier New" w:hAnsi="Courier New" w:cs="Courier New"/>
+          <w:color w:val="D73A49"/>
+          <w:sz w:val="18"/>
+          <w:szCs w:val="18"/>
+          <w:lang w:val="en-IE" w:eastAsia="en-IE"/>
+        </w:rPr>
+        <w:t xml:space="preserve">= </w:t>
+      </w:r>
+      <w:r>
+        <w:rPr>
+          <w:rFonts w:ascii="Courier New" w:hAnsi="Courier New" w:cs="Courier New"/>
+          <w:color w:val="24292E"/>
+          <w:sz w:val="18"/>
+          <w:szCs w:val="18"/>
+          <w:lang w:val="en-IE" w:eastAsia="en-IE"/>
+        </w:rPr>
+        <w:t>socket.</w:t>
+      </w:r>
+      <w:r>
+        <w:rPr>
+          <w:rFonts w:ascii="Courier New" w:hAnsi="Courier New" w:cs="Courier New"/>
+          <w:color w:val="6F42C1"/>
+          <w:sz w:val="18"/>
+          <w:szCs w:val="18"/>
+          <w:lang w:val="en-IE" w:eastAsia="en-IE"/>
+        </w:rPr>
+        <w:t>getOutputStream</w:t>
+      </w:r>
+      <w:r>
+        <w:rPr>
+          <w:rFonts w:ascii="Courier New" w:hAnsi="Courier New" w:cs="Courier New"/>
+          <w:color w:val="24292E"/>
+          <w:sz w:val="18"/>
+          <w:szCs w:val="18"/>
+          <w:lang w:val="en-IE" w:eastAsia="en-IE"/>
+        </w:rPr>
+        <w:t>();</w:t>
+      </w:r>
+      <w:r>
+        <w:rPr>
+          <w:rFonts w:ascii="Courier New" w:hAnsi="Courier New" w:cs="Courier New"/>
+          <w:color w:val="24292E"/>
+          <w:sz w:val="18"/>
+          <w:szCs w:val="18"/>
+          <w:lang w:val="en-IE" w:eastAsia="en-IE"/>
+        </w:rPr>
+        <w:br/>
+        <w:t xml:space="preserve">         </w:t>
+      </w:r>
+      <w:r>
+        <w:rPr>
+          <w:rFonts w:ascii="Courier New" w:hAnsi="Courier New" w:cs="Courier New"/>
+          <w:color w:val="6F42C1"/>
+          <w:sz w:val="18"/>
+          <w:szCs w:val="18"/>
+          <w:lang w:val="en-IE" w:eastAsia="en-IE"/>
+        </w:rPr>
+        <w:t xml:space="preserve">PrintWriter </w:t>
+      </w:r>
+      <w:r>
+        <w:rPr>
+          <w:rFonts w:ascii="Courier New" w:hAnsi="Courier New" w:cs="Courier New"/>
+          <w:color w:val="24292E"/>
+          <w:sz w:val="18"/>
+          <w:szCs w:val="18"/>
+          <w:lang w:val="en-IE" w:eastAsia="en-IE"/>
+        </w:rPr>
+        <w:t xml:space="preserve">p </w:t>
+      </w:r>
+      <w:r>
+        <w:rPr>
+          <w:rFonts w:ascii="Courier New" w:hAnsi="Courier New" w:cs="Courier New"/>
+          <w:color w:val="D73A49"/>
+          <w:sz w:val="18"/>
+          <w:szCs w:val="18"/>
+          <w:lang w:val="en-IE" w:eastAsia="en-IE"/>
+        </w:rPr>
+        <w:t xml:space="preserve">= new </w:t>
+      </w:r>
+      <w:r>
+        <w:rPr>
+          <w:rFonts w:ascii="Courier New" w:hAnsi="Courier New" w:cs="Courier New"/>
+          <w:color w:val="6F42C1"/>
+          <w:sz w:val="18"/>
+          <w:szCs w:val="18"/>
+          <w:lang w:val="en-IE" w:eastAsia="en-IE"/>
+        </w:rPr>
+        <w:t>PrintWriter</w:t>
+      </w:r>
+      <w:r>
+        <w:rPr>
+          <w:rFonts w:ascii="Courier New" w:hAnsi="Courier New" w:cs="Courier New"/>
+          <w:color w:val="24292E"/>
+          <w:sz w:val="18"/>
+          <w:szCs w:val="18"/>
+          <w:lang w:val="en-IE" w:eastAsia="en-IE"/>
+        </w:rPr>
+        <w:t>(out);</w:t>
+      </w:r>
+      <w:r>
+        <w:rPr>
+          <w:rFonts w:ascii="Courier New" w:hAnsi="Courier New" w:cs="Courier New"/>
+          <w:color w:val="24292E"/>
+          <w:sz w:val="18"/>
+          <w:szCs w:val="18"/>
+          <w:lang w:val="en-IE" w:eastAsia="en-IE"/>
+        </w:rPr>
+        <w:br/>
+        <w:t xml:space="preserve">         </w:t>
+      </w:r>
+      <w:r>
+        <w:rPr>
+          <w:rFonts w:ascii="Courier New" w:hAnsi="Courier New" w:cs="Courier New"/>
+          <w:color w:val="24292E"/>
+          <w:sz w:val="18"/>
+          <w:szCs w:val="18"/>
+          <w:lang w:val="en-IE" w:eastAsia="en-IE"/>
+        </w:rPr>
+        <w:br/>
+        <w:t xml:space="preserve">         </w:t>
+      </w:r>
+      <w:r>
+        <w:rPr>
+          <w:rFonts w:ascii="Courier New" w:hAnsi="Courier New" w:cs="Courier New"/>
+          <w:color w:val="6F42C1"/>
+          <w:sz w:val="18"/>
+          <w:szCs w:val="18"/>
+          <w:lang w:val="en-IE" w:eastAsia="en-IE"/>
+        </w:rPr>
+        <w:t xml:space="preserve">String </w:t>
+      </w:r>
+      <w:r>
+        <w:rPr>
+          <w:rFonts w:ascii="Courier New" w:hAnsi="Courier New" w:cs="Courier New"/>
+          <w:color w:val="24292E"/>
+          <w:sz w:val="18"/>
+          <w:szCs w:val="18"/>
+          <w:lang w:val="en-IE" w:eastAsia="en-IE"/>
+        </w:rPr>
+        <w:t xml:space="preserve">inputLine </w:t>
+      </w:r>
+      <w:r>
+        <w:rPr>
+          <w:rFonts w:ascii="Courier New" w:hAnsi="Courier New" w:cs="Courier New"/>
+          <w:color w:val="D73A49"/>
+          <w:sz w:val="18"/>
+          <w:szCs w:val="18"/>
+          <w:lang w:val="en-IE" w:eastAsia="en-IE"/>
+        </w:rPr>
+        <w:t xml:space="preserve">= </w:t>
+      </w:r>
+      <w:r>
+        <w:rPr>
+          <w:rFonts w:ascii="Courier New" w:hAnsi="Courier New" w:cs="Courier New"/>
+          <w:color w:val="24292E"/>
+          <w:sz w:val="18"/>
+          <w:szCs w:val="18"/>
+          <w:lang w:val="en-IE" w:eastAsia="en-IE"/>
+        </w:rPr>
+        <w:t>scanner.</w:t>
+      </w:r>
+      <w:r>
+        <w:rPr>
+          <w:rFonts w:ascii="Courier New" w:hAnsi="Courier New" w:cs="Courier New"/>
+          <w:color w:val="6F42C1"/>
+          <w:sz w:val="18"/>
+          <w:szCs w:val="18"/>
+          <w:lang w:val="en-IE" w:eastAsia="en-IE"/>
+        </w:rPr>
+        <w:t>nextLine</w:t>
+      </w:r>
+      <w:r>
+        <w:rPr>
+          <w:rFonts w:ascii="Courier New" w:hAnsi="Courier New" w:cs="Courier New"/>
+          <w:color w:val="24292E"/>
+          <w:sz w:val="18"/>
+          <w:szCs w:val="18"/>
+          <w:lang w:val="en-IE" w:eastAsia="en-IE"/>
+        </w:rPr>
+        <w:t>();</w:t>
+      </w:r>
+      <w:r>
+        <w:rPr>
+          <w:rFonts w:ascii="Courier New" w:hAnsi="Courier New" w:cs="Courier New"/>
+          <w:color w:val="24292E"/>
+          <w:sz w:val="18"/>
+          <w:szCs w:val="18"/>
+          <w:lang w:val="en-IE" w:eastAsia="en-IE"/>
+        </w:rPr>
+        <w:br/>
+        <w:t xml:space="preserve">         </w:t>
+      </w:r>
+      <w:r>
+        <w:rPr>
+          <w:rFonts w:ascii="Courier New" w:hAnsi="Courier New" w:cs="Courier New"/>
+          <w:color w:val="24292E"/>
+          <w:sz w:val="18"/>
+          <w:szCs w:val="18"/>
+          <w:lang w:val="en-IE" w:eastAsia="en-IE"/>
+        </w:rPr>
+        <w:br/>
+        <w:t xml:space="preserve">         </w:t>
+      </w:r>
+      <w:r>
+        <w:rPr>
+          <w:rFonts w:ascii="Courier New" w:hAnsi="Courier New" w:cs="Courier New"/>
+          <w:color w:val="6A737D"/>
+          <w:sz w:val="18"/>
+          <w:szCs w:val="18"/>
+          <w:lang w:val="en-IE" w:eastAsia="en-IE"/>
+        </w:rPr>
+        <w:t>//Send string back to client</w:t>
+      </w:r>
+      <w:r>
+        <w:rPr>
+          <w:rFonts w:ascii="Courier New" w:hAnsi="Courier New" w:cs="Courier New"/>
+          <w:color w:val="6A737D"/>
+          <w:sz w:val="18"/>
+          <w:szCs w:val="18"/>
+          <w:lang w:val="en-IE" w:eastAsia="en-IE"/>
+        </w:rPr>
+        <w:br/>
+        <w:t xml:space="preserve">         </w:t>
+      </w:r>
+      <w:r>
+        <w:rPr>
+          <w:rFonts w:ascii="Courier New" w:hAnsi="Courier New" w:cs="Courier New"/>
+          <w:color w:val="24292E"/>
+          <w:sz w:val="18"/>
+          <w:szCs w:val="18"/>
+          <w:lang w:val="en-IE" w:eastAsia="en-IE"/>
+        </w:rPr>
+        <w:t>p.</w:t>
+      </w:r>
+      <w:r>
+        <w:rPr>
+          <w:rFonts w:ascii="Courier New" w:hAnsi="Courier New" w:cs="Courier New"/>
+          <w:color w:val="6F42C1"/>
+          <w:sz w:val="18"/>
+          <w:szCs w:val="18"/>
+          <w:lang w:val="en-IE" w:eastAsia="en-IE"/>
+        </w:rPr>
+        <w:t>println</w:t>
+      </w:r>
+      <w:r>
+        <w:rPr>
+          <w:rFonts w:ascii="Courier New" w:hAnsi="Courier New" w:cs="Courier New"/>
+          <w:color w:val="24292E"/>
+          <w:sz w:val="18"/>
+          <w:szCs w:val="18"/>
+          <w:lang w:val="en-IE" w:eastAsia="en-IE"/>
+        </w:rPr>
+        <w:t>(</w:t>
+      </w:r>
+      <w:r>
+        <w:rPr>
+          <w:rFonts w:ascii="Courier New" w:hAnsi="Courier New" w:cs="Courier New"/>
+          <w:color w:val="032F62"/>
+          <w:sz w:val="18"/>
+          <w:szCs w:val="18"/>
+          <w:lang w:val="en-IE" w:eastAsia="en-IE"/>
+        </w:rPr>
+        <w:t xml:space="preserve">"Hello " </w:t>
+      </w:r>
+      <w:r>
+        <w:rPr>
+          <w:rFonts w:ascii="Courier New" w:hAnsi="Courier New" w:cs="Courier New"/>
+          <w:color w:val="D73A49"/>
+          <w:sz w:val="18"/>
+          <w:szCs w:val="18"/>
+          <w:lang w:val="en-IE" w:eastAsia="en-IE"/>
+        </w:rPr>
+        <w:t xml:space="preserve">+ </w:t>
+      </w:r>
+      <w:r>
+        <w:rPr>
+          <w:rFonts w:ascii="Courier New" w:hAnsi="Courier New" w:cs="Courier New"/>
+          <w:color w:val="24292E"/>
+          <w:sz w:val="18"/>
+          <w:szCs w:val="18"/>
+          <w:lang w:val="en-IE" w:eastAsia="en-IE"/>
+        </w:rPr>
+        <w:t xml:space="preserve">inputLine </w:t>
+      </w:r>
+      <w:r>
+        <w:rPr>
+          <w:rFonts w:ascii="Courier New" w:hAnsi="Courier New" w:cs="Courier New"/>
+          <w:color w:val="D73A49"/>
+          <w:sz w:val="18"/>
+          <w:szCs w:val="18"/>
+          <w:lang w:val="en-IE" w:eastAsia="en-IE"/>
+        </w:rPr>
+        <w:t xml:space="preserve">+ </w:t>
+      </w:r>
+      <w:r>
+        <w:rPr>
+          <w:rFonts w:ascii="Courier New" w:hAnsi="Courier New" w:cs="Courier New"/>
+          <w:color w:val="032F62"/>
+          <w:sz w:val="18"/>
+          <w:szCs w:val="18"/>
+          <w:lang w:val="en-IE" w:eastAsia="en-IE"/>
+        </w:rPr>
+        <w:t>" from Hello Server"</w:t>
+      </w:r>
+      <w:r>
+        <w:rPr>
+          <w:rFonts w:ascii="Courier New" w:hAnsi="Courier New" w:cs="Courier New"/>
+          <w:color w:val="24292E"/>
+          <w:sz w:val="18"/>
+          <w:szCs w:val="18"/>
+          <w:lang w:val="en-IE" w:eastAsia="en-IE"/>
+        </w:rPr>
+        <w:t>);</w:t>
+      </w:r>
+      <w:r>
+        <w:rPr>
+          <w:rFonts w:ascii="Courier New" w:hAnsi="Courier New" w:cs="Courier New"/>
+          <w:color w:val="24292E"/>
+          <w:sz w:val="18"/>
+          <w:szCs w:val="18"/>
+          <w:lang w:val="en-IE" w:eastAsia="en-IE"/>
+        </w:rPr>
+        <w:br/>
+        <w:t xml:space="preserve">         p.</w:t>
+      </w:r>
+      <w:r>
+        <w:rPr>
+          <w:rFonts w:ascii="Courier New" w:hAnsi="Courier New" w:cs="Courier New"/>
+          <w:color w:val="6F42C1"/>
+          <w:sz w:val="18"/>
+          <w:szCs w:val="18"/>
+          <w:lang w:val="en-IE" w:eastAsia="en-IE"/>
+        </w:rPr>
+        <w:t>close</w:t>
+      </w:r>
+      <w:r>
+        <w:rPr>
+          <w:rFonts w:ascii="Courier New" w:hAnsi="Courier New" w:cs="Courier New"/>
+          <w:color w:val="24292E"/>
+          <w:sz w:val="18"/>
+          <w:szCs w:val="18"/>
+          <w:lang w:val="en-IE" w:eastAsia="en-IE"/>
+        </w:rPr>
+        <w:t>();</w:t>
+      </w:r>
+      <w:r>
+        <w:rPr>
+          <w:rFonts w:ascii="Courier New" w:hAnsi="Courier New" w:cs="Courier New"/>
+          <w:color w:val="24292E"/>
+          <w:sz w:val="18"/>
+          <w:szCs w:val="18"/>
+          <w:lang w:val="en-IE" w:eastAsia="en-IE"/>
+        </w:rPr>
+        <w:br/>
+        <w:t xml:space="preserve">      }</w:t>
+      </w:r>
+      <w:r>
+        <w:rPr>
+          <w:rFonts w:ascii="Courier New" w:hAnsi="Courier New" w:cs="Courier New"/>
+          <w:color w:val="24292E"/>
+          <w:sz w:val="18"/>
+          <w:szCs w:val="18"/>
+          <w:lang w:val="en-IE" w:eastAsia="en-IE"/>
+        </w:rPr>
+        <w:br/>
+        <w:t xml:space="preserve">   }</w:t>
+      </w:r>
+      <w:r>
+        <w:rPr>
+          <w:rFonts w:ascii="Courier New" w:hAnsi="Courier New" w:cs="Courier New"/>
+          <w:color w:val="24292E"/>
+          <w:sz w:val="18"/>
+          <w:szCs w:val="18"/>
+          <w:lang w:val="en-IE" w:eastAsia="en-IE"/>
+        </w:rPr>
+        <w:br/>
+        <w:t>}</w:t>
+      </w:r>
+    </w:p>
+    <w:p>
+      <w:pPr>
+        <w:pStyle w:val="Heading3"/>
+        <w:numPr>
+          <w:ilvl w:val="0"/>
+          <w:numId w:val="1"/>
+        </w:numPr>
+      </w:pPr>
+      <w:r>
+        <w:t>Hello Client</w:t>
+      </w:r>
+    </w:p>
+    <w:p>
+      <w:pPr>
+        <w:shd w:val="clear" w:color="auto" w:fill="FFFFFF"/>
+        <w:tabs>
+          <w:tab w:val="left" w:pos="916"/>
+          <w:tab w:val="left" w:pos="1832"/>
+          <w:tab w:val="left" w:pos="2748"/>
+          <w:tab w:val="left" w:pos="3664"/>
+          <w:tab w:val="left" w:pos="4580"/>
+          <w:tab w:val="left" w:pos="5496"/>
+          <w:tab w:val="left" w:pos="6412"/>
+          <w:tab w:val="left" w:pos="7328"/>
+          <w:tab w:val="left" w:pos="8244"/>
+          <w:tab w:val="left" w:pos="9160"/>
+          <w:tab w:val="left" w:pos="10076"/>
+          <w:tab w:val="left" w:pos="10992"/>
+          <w:tab w:val="left" w:pos="11908"/>
+          <w:tab w:val="left" w:pos="12824"/>
+          <w:tab w:val="left" w:pos="13740"/>
+          <w:tab w:val="left" w:pos="14656"/>
+        </w:tabs>
+        <w:rPr>
+          <w:rFonts w:ascii="Courier New" w:hAnsi="Courier New" w:cs="Courier New"/>
+          <w:color w:val="24292E"/>
+          <w:sz w:val="18"/>
+          <w:szCs w:val="18"/>
+          <w:lang w:val="en-IE" w:eastAsia="en-IE"/>
+        </w:rPr>
+      </w:pPr>
+      <w:r>
+        <w:rPr>
+          <w:rFonts w:ascii="Courier New" w:hAnsi="Courier New" w:cs="Courier New"/>
+          <w:color w:val="D73A49"/>
+          <w:sz w:val="18"/>
+          <w:szCs w:val="18"/>
+          <w:lang w:val="en-IE" w:eastAsia="en-IE"/>
+        </w:rPr>
+        <w:t xml:space="preserve">import </w:t>
+      </w:r>
+      <w:r>
+        <w:rPr>
+          <w:rFonts w:ascii="Courier New" w:hAnsi="Courier New" w:cs="Courier New"/>
+          <w:color w:val="6F42C1"/>
+          <w:sz w:val="18"/>
+          <w:szCs w:val="18"/>
+          <w:lang w:val="en-IE" w:eastAsia="en-IE"/>
+        </w:rPr>
+        <w:t>java.io.InputStream</w:t>
+      </w:r>
+      <w:r>
+        <w:rPr>
+          <w:rFonts w:ascii="Courier New" w:hAnsi="Courier New" w:cs="Courier New"/>
+          <w:color w:val="24292E"/>
+          <w:sz w:val="18"/>
+          <w:szCs w:val="18"/>
+          <w:lang w:val="en-IE" w:eastAsia="en-IE"/>
+        </w:rPr>
+        <w:t>;</w:t>
+      </w:r>
+      <w:r>
+        <w:rPr>
+          <w:rFonts w:ascii="Courier New" w:hAnsi="Courier New" w:cs="Courier New"/>
+          <w:color w:val="24292E"/>
+          <w:sz w:val="18"/>
+          <w:szCs w:val="18"/>
+          <w:lang w:val="en-IE" w:eastAsia="en-IE"/>
+        </w:rPr>
+        <w:br/>
+      </w:r>
+      <w:r>
+        <w:rPr>
+          <w:rFonts w:ascii="Courier New" w:hAnsi="Courier New" w:cs="Courier New"/>
+          <w:color w:val="D73A49"/>
+          <w:sz w:val="18"/>
+          <w:szCs w:val="18"/>
+          <w:lang w:val="en-IE" w:eastAsia="en-IE"/>
+        </w:rPr>
+        <w:t xml:space="preserve">import </w:t>
+      </w:r>
+      <w:r>
+        <w:rPr>
+          <w:rFonts w:ascii="Courier New" w:hAnsi="Courier New" w:cs="Courier New"/>
+          <w:color w:val="6F42C1"/>
+          <w:sz w:val="18"/>
+          <w:szCs w:val="18"/>
+          <w:lang w:val="en-IE" w:eastAsia="en-IE"/>
+        </w:rPr>
+        <w:t>java.io.OutputStream</w:t>
+      </w:r>
+      <w:r>
+        <w:rPr>
+          <w:rFonts w:ascii="Courier New" w:hAnsi="Courier New" w:cs="Courier New"/>
+          <w:color w:val="24292E"/>
+          <w:sz w:val="18"/>
+          <w:szCs w:val="18"/>
+          <w:lang w:val="en-IE" w:eastAsia="en-IE"/>
+        </w:rPr>
+        <w:t>;</w:t>
+      </w:r>
+      <w:r>
+        <w:rPr>
+          <w:rFonts w:ascii="Courier New" w:hAnsi="Courier New" w:cs="Courier New"/>
+          <w:color w:val="24292E"/>
+          <w:sz w:val="18"/>
+          <w:szCs w:val="18"/>
+          <w:lang w:val="en-IE" w:eastAsia="en-IE"/>
+        </w:rPr>
+        <w:br/>
+      </w:r>
+      <w:r>
+        <w:rPr>
+          <w:rFonts w:ascii="Courier New" w:hAnsi="Courier New" w:cs="Courier New"/>
+          <w:color w:val="D73A49"/>
+          <w:sz w:val="18"/>
+          <w:szCs w:val="18"/>
+          <w:lang w:val="en-IE" w:eastAsia="en-IE"/>
+        </w:rPr>
+        <w:t xml:space="preserve">import </w:t>
+      </w:r>
+      <w:r>
+        <w:rPr>
+          <w:rFonts w:ascii="Courier New" w:hAnsi="Courier New" w:cs="Courier New"/>
+          <w:color w:val="6F42C1"/>
+          <w:sz w:val="18"/>
+          <w:szCs w:val="18"/>
+          <w:lang w:val="en-IE" w:eastAsia="en-IE"/>
+        </w:rPr>
+        <w:t>java.io.PrintWriter</w:t>
+      </w:r>
+      <w:r>
+        <w:rPr>
+          <w:rFonts w:ascii="Courier New" w:hAnsi="Courier New" w:cs="Courier New"/>
+          <w:color w:val="24292E"/>
+          <w:sz w:val="18"/>
+          <w:szCs w:val="18"/>
+          <w:lang w:val="en-IE" w:eastAsia="en-IE"/>
+        </w:rPr>
+        <w:t>;</w:t>
+      </w:r>
+      <w:r>
+        <w:rPr>
+          <w:rFonts w:ascii="Courier New" w:hAnsi="Courier New" w:cs="Courier New"/>
+          <w:color w:val="24292E"/>
+          <w:sz w:val="18"/>
+          <w:szCs w:val="18"/>
+          <w:lang w:val="en-IE" w:eastAsia="en-IE"/>
+        </w:rPr>
+        <w:br/>
+      </w:r>
+      <w:r>
+        <w:rPr>
+          <w:rFonts w:ascii="Courier New" w:hAnsi="Courier New" w:cs="Courier New"/>
+          <w:color w:val="D73A49"/>
+          <w:sz w:val="18"/>
+          <w:szCs w:val="18"/>
+          <w:lang w:val="en-IE" w:eastAsia="en-IE"/>
+        </w:rPr>
+        <w:t xml:space="preserve">import </w:t>
+      </w:r>
+      <w:r>
+        <w:rPr>
+          <w:rFonts w:ascii="Courier New" w:hAnsi="Courier New" w:cs="Courier New"/>
+          <w:color w:val="6F42C1"/>
+          <w:sz w:val="18"/>
+          <w:szCs w:val="18"/>
+          <w:lang w:val="en-IE" w:eastAsia="en-IE"/>
+        </w:rPr>
+        <w:t>java.net.InetAddress</w:t>
+      </w:r>
+      <w:r>
+        <w:rPr>
+          <w:rFonts w:ascii="Courier New" w:hAnsi="Courier New" w:cs="Courier New"/>
+          <w:color w:val="24292E"/>
+          <w:sz w:val="18"/>
+          <w:szCs w:val="18"/>
+          <w:lang w:val="en-IE" w:eastAsia="en-IE"/>
+        </w:rPr>
+        <w:t>;</w:t>
+      </w:r>
+      <w:r>
+        <w:rPr>
+          <w:rFonts w:ascii="Courier New" w:hAnsi="Courier New" w:cs="Courier New"/>
+          <w:color w:val="24292E"/>
+          <w:sz w:val="18"/>
+          <w:szCs w:val="18"/>
+          <w:lang w:val="en-IE" w:eastAsia="en-IE"/>
+        </w:rPr>
+        <w:br/>
+      </w:r>
+      <w:r>
+        <w:rPr>
+          <w:rFonts w:ascii="Courier New" w:hAnsi="Courier New" w:cs="Courier New"/>
+          <w:color w:val="D73A49"/>
+          <w:sz w:val="18"/>
+          <w:szCs w:val="18"/>
+          <w:lang w:val="en-IE" w:eastAsia="en-IE"/>
+        </w:rPr>
+        <w:t xml:space="preserve">import </w:t>
+      </w:r>
+      <w:r>
+        <w:rPr>
+          <w:rFonts w:ascii="Courier New" w:hAnsi="Courier New" w:cs="Courier New"/>
+          <w:color w:val="6F42C1"/>
+          <w:sz w:val="18"/>
+          <w:szCs w:val="18"/>
+          <w:lang w:val="en-IE" w:eastAsia="en-IE"/>
+        </w:rPr>
+        <w:t>java.net.Socket</w:t>
+      </w:r>
+      <w:r>
+        <w:rPr>
+          <w:rFonts w:ascii="Courier New" w:hAnsi="Courier New" w:cs="Courier New"/>
+          <w:color w:val="24292E"/>
+          <w:sz w:val="18"/>
+          <w:szCs w:val="18"/>
+          <w:lang w:val="en-IE" w:eastAsia="en-IE"/>
+        </w:rPr>
+        <w:t>;</w:t>
+      </w:r>
+      <w:r>
+        <w:rPr>
+          <w:rFonts w:ascii="Courier New" w:hAnsi="Courier New" w:cs="Courier New"/>
+          <w:color w:val="24292E"/>
+          <w:sz w:val="18"/>
+          <w:szCs w:val="18"/>
+          <w:lang w:val="en-IE" w:eastAsia="en-IE"/>
+        </w:rPr>
+        <w:br/>
+      </w:r>
+      <w:r>
+        <w:rPr>
+          <w:rFonts w:ascii="Courier New" w:hAnsi="Courier New" w:cs="Courier New"/>
+          <w:color w:val="D73A49"/>
+          <w:sz w:val="18"/>
+          <w:szCs w:val="18"/>
+          <w:lang w:val="en-IE" w:eastAsia="en-IE"/>
+        </w:rPr>
+        <w:t xml:space="preserve">import </w:t>
+      </w:r>
+      <w:r>
+        <w:rPr>
+          <w:rFonts w:ascii="Courier New" w:hAnsi="Courier New" w:cs="Courier New"/>
+          <w:color w:val="6F42C1"/>
+          <w:sz w:val="18"/>
+          <w:szCs w:val="18"/>
+          <w:lang w:val="en-IE" w:eastAsia="en-IE"/>
+        </w:rPr>
+        <w:t>java.util.Scanner</w:t>
+      </w:r>
+      <w:r>
+        <w:rPr>
+          <w:rFonts w:ascii="Courier New" w:hAnsi="Courier New" w:cs="Courier New"/>
+          <w:color w:val="24292E"/>
+          <w:sz w:val="18"/>
+          <w:szCs w:val="18"/>
+          <w:lang w:val="en-IE" w:eastAsia="en-IE"/>
+        </w:rPr>
+        <w:t>;</w:t>
+      </w:r>
+      <w:r>
+        <w:rPr>
+          <w:rFonts w:ascii="Courier New" w:hAnsi="Courier New" w:cs="Courier New"/>
+          <w:color w:val="24292E"/>
+          <w:sz w:val="18"/>
+          <w:szCs w:val="18"/>
+          <w:lang w:val="en-IE" w:eastAsia="en-IE"/>
+        </w:rPr>
+        <w:br/>
+      </w:r>
+      <w:r>
+        <w:rPr>
+          <w:rFonts w:ascii="Courier New" w:hAnsi="Courier New" w:cs="Courier New"/>
+          <w:color w:val="24292E"/>
+          <w:sz w:val="18"/>
+          <w:szCs w:val="18"/>
+          <w:lang w:val="en-IE" w:eastAsia="en-IE"/>
+        </w:rPr>
+        <w:br/>
+      </w:r>
+      <w:r>
+        <w:rPr>
+          <w:rFonts w:ascii="Courier New" w:hAnsi="Courier New" w:cs="Courier New"/>
+          <w:color w:val="D73A49"/>
+          <w:sz w:val="18"/>
+          <w:szCs w:val="18"/>
+          <w:lang w:val="en-IE" w:eastAsia="en-IE"/>
+        </w:rPr>
+        <w:t xml:space="preserve">public class </w:t>
+      </w:r>
+      <w:r>
+        <w:rPr>
+          <w:rFonts w:ascii="Courier New" w:hAnsi="Courier New" w:cs="Courier New"/>
+          <w:color w:val="6F42C1"/>
+          <w:sz w:val="18"/>
+          <w:szCs w:val="18"/>
+          <w:lang w:val="en-IE" w:eastAsia="en-IE"/>
+        </w:rPr>
+        <w:t xml:space="preserve">HelloClient </w:t>
+      </w:r>
+      <w:r>
+        <w:rPr>
+          <w:rFonts w:ascii="Courier New" w:hAnsi="Courier New" w:cs="Courier New"/>
+          <w:color w:val="24292E"/>
+          <w:sz w:val="18"/>
+          <w:szCs w:val="18"/>
+          <w:lang w:val="en-IE" w:eastAsia="en-IE"/>
+        </w:rPr>
+        <w:t>{</w:t>
+      </w:r>
+      <w:r>
+        <w:rPr>
+          <w:rFonts w:ascii="Courier New" w:hAnsi="Courier New" w:cs="Courier New"/>
+          <w:color w:val="24292E"/>
+          <w:sz w:val="18"/>
+          <w:szCs w:val="18"/>
+          <w:lang w:val="en-IE" w:eastAsia="en-IE"/>
+        </w:rPr>
+        <w:br/>
+      </w:r>
+      <w:r>
+        <w:rPr>
+          <w:rFonts w:ascii="Courier New" w:hAnsi="Courier New" w:cs="Courier New"/>
+          <w:color w:val="24292E"/>
+          <w:sz w:val="18"/>
+          <w:szCs w:val="18"/>
+          <w:lang w:val="en-IE" w:eastAsia="en-IE"/>
+        </w:rPr>
+        <w:br/>
+        <w:t xml:space="preserve">   </w:t>
+      </w:r>
+      <w:r>
+        <w:rPr>
+          <w:rFonts w:ascii="Courier New" w:hAnsi="Courier New" w:cs="Courier New"/>
+          <w:color w:val="D73A49"/>
+          <w:sz w:val="18"/>
+          <w:szCs w:val="18"/>
+          <w:lang w:val="en-IE" w:eastAsia="en-IE"/>
+        </w:rPr>
+        <w:t xml:space="preserve">public static void </w:t>
+      </w:r>
+      <w:r>
+        <w:rPr>
+          <w:rFonts w:ascii="Courier New" w:hAnsi="Courier New" w:cs="Courier New"/>
+          <w:color w:val="6F42C1"/>
+          <w:sz w:val="18"/>
+          <w:szCs w:val="18"/>
+          <w:lang w:val="en-IE" w:eastAsia="en-IE"/>
+        </w:rPr>
+        <w:t>main</w:t>
+      </w:r>
+      <w:r>
+        <w:rPr>
+          <w:rFonts w:ascii="Courier New" w:hAnsi="Courier New" w:cs="Courier New"/>
+          <w:color w:val="24292E"/>
+          <w:sz w:val="18"/>
+          <w:szCs w:val="18"/>
+          <w:lang w:val="en-IE" w:eastAsia="en-IE"/>
+        </w:rPr>
+        <w:t>(</w:t>
+      </w:r>
+      <w:r>
+        <w:rPr>
+          <w:rFonts w:ascii="Courier New" w:hAnsi="Courier New" w:cs="Courier New"/>
+          <w:color w:val="6F42C1"/>
+          <w:sz w:val="18"/>
+          <w:szCs w:val="18"/>
+          <w:lang w:val="en-IE" w:eastAsia="en-IE"/>
+        </w:rPr>
+        <w:t>String</w:t>
+      </w:r>
+      <w:r>
+        <w:rPr>
+          <w:rFonts w:ascii="Courier New" w:hAnsi="Courier New" w:cs="Courier New"/>
+          <w:color w:val="24292E"/>
+          <w:sz w:val="18"/>
+          <w:szCs w:val="18"/>
+          <w:lang w:val="en-IE" w:eastAsia="en-IE"/>
+        </w:rPr>
+        <w:t xml:space="preserve">[] </w:t>
+      </w:r>
+      <w:r>
+        <w:rPr>
+          <w:rFonts w:ascii="Courier New" w:hAnsi="Courier New" w:cs="Courier New"/>
+          <w:color w:val="E36209"/>
+          <w:sz w:val="18"/>
+          <w:szCs w:val="18"/>
+          <w:lang w:val="en-IE" w:eastAsia="en-IE"/>
+        </w:rPr>
+        <w:t>args</w:t>
+      </w:r>
+      <w:r>
+        <w:rPr>
+          <w:rFonts w:ascii="Courier New" w:hAnsi="Courier New" w:cs="Courier New"/>
+          <w:color w:val="24292E"/>
+          <w:sz w:val="18"/>
+          <w:szCs w:val="18"/>
+          <w:lang w:val="en-IE" w:eastAsia="en-IE"/>
+        </w:rPr>
+        <w:t xml:space="preserve">) </w:t>
+      </w:r>
+      <w:r>
+        <w:rPr>
+          <w:rFonts w:ascii="Courier New" w:hAnsi="Courier New" w:cs="Courier New"/>
+          <w:color w:val="D73A49"/>
+          <w:sz w:val="18"/>
+          <w:szCs w:val="18"/>
+          <w:lang w:val="en-IE" w:eastAsia="en-IE"/>
+        </w:rPr>
+        <w:t xml:space="preserve">throws </w:t>
+      </w:r>
+      <w:r>
+        <w:rPr>
+          <w:rFonts w:ascii="Courier New" w:hAnsi="Courier New" w:cs="Courier New"/>
+          <w:color w:val="6F42C1"/>
+          <w:sz w:val="18"/>
+          <w:szCs w:val="18"/>
+          <w:lang w:val="en-IE" w:eastAsia="en-IE"/>
+        </w:rPr>
+        <w:t xml:space="preserve">Exception </w:t>
+      </w:r>
+      <w:r>
+        <w:rPr>
+          <w:rFonts w:ascii="Courier New" w:hAnsi="Courier New" w:cs="Courier New"/>
+          <w:color w:val="24292E"/>
+          <w:sz w:val="18"/>
+          <w:szCs w:val="18"/>
+          <w:lang w:val="en-IE" w:eastAsia="en-IE"/>
+        </w:rPr>
+        <w:t>{</w:t>
+      </w:r>
+      <w:r>
+        <w:rPr>
+          <w:rFonts w:ascii="Courier New" w:hAnsi="Courier New" w:cs="Courier New"/>
+          <w:color w:val="24292E"/>
+          <w:sz w:val="18"/>
+          <w:szCs w:val="18"/>
+          <w:lang w:val="en-IE" w:eastAsia="en-IE"/>
+        </w:rPr>
+        <w:br/>
+        <w:t xml:space="preserve">      </w:t>
+      </w:r>
+      <w:r>
+        <w:rPr>
+          <w:rFonts w:ascii="Courier New" w:hAnsi="Courier New" w:cs="Courier New"/>
+          <w:color w:val="24292E"/>
+          <w:sz w:val="18"/>
+          <w:szCs w:val="18"/>
+          <w:lang w:val="en-IE" w:eastAsia="en-IE"/>
+        </w:rPr>
+        <w:br/>
+        <w:t xml:space="preserve">      </w:t>
+      </w:r>
+      <w:r>
+        <w:rPr>
+          <w:rFonts w:ascii="Courier New" w:hAnsi="Courier New" w:cs="Courier New"/>
+          <w:color w:val="6F42C1"/>
+          <w:sz w:val="18"/>
+          <w:szCs w:val="18"/>
+          <w:lang w:val="en-IE" w:eastAsia="en-IE"/>
+        </w:rPr>
+        <w:t xml:space="preserve">InetAddress </w:t>
+      </w:r>
+      <w:r>
+        <w:rPr>
+          <w:rFonts w:ascii="Courier New" w:hAnsi="Courier New" w:cs="Courier New"/>
+          <w:color w:val="24292E"/>
+          <w:sz w:val="18"/>
+          <w:szCs w:val="18"/>
+          <w:lang w:val="en-IE" w:eastAsia="en-IE"/>
+        </w:rPr>
+        <w:t xml:space="preserve">inet </w:t>
+      </w:r>
+      <w:r>
+        <w:rPr>
+          <w:rFonts w:ascii="Courier New" w:hAnsi="Courier New" w:cs="Courier New"/>
+          <w:color w:val="D73A49"/>
+          <w:sz w:val="18"/>
+          <w:szCs w:val="18"/>
+          <w:lang w:val="en-IE" w:eastAsia="en-IE"/>
+        </w:rPr>
+        <w:t xml:space="preserve">= </w:t>
+      </w:r>
+      <w:r>
+        <w:rPr>
+          <w:rFonts w:ascii="Courier New" w:hAnsi="Courier New" w:cs="Courier New"/>
+          <w:color w:val="6F42C1"/>
+          <w:sz w:val="18"/>
+          <w:szCs w:val="18"/>
+          <w:lang w:val="en-IE" w:eastAsia="en-IE"/>
+        </w:rPr>
+        <w:t>InetAddress</w:t>
+      </w:r>
+      <w:r>
+        <w:rPr>
+          <w:rFonts w:ascii="Courier New" w:hAnsi="Courier New" w:cs="Courier New"/>
+          <w:color w:val="24292E"/>
+          <w:sz w:val="18"/>
+          <w:szCs w:val="18"/>
+          <w:lang w:val="en-IE" w:eastAsia="en-IE"/>
+        </w:rPr>
+        <w:t>.</w:t>
+      </w:r>
+      <w:r>
+        <w:rPr>
+          <w:rFonts w:ascii="Courier New" w:hAnsi="Courier New" w:cs="Courier New"/>
+          <w:i/>
+          <w:iCs/>
+          <w:color w:val="6F42C1"/>
+          <w:sz w:val="18"/>
+          <w:szCs w:val="18"/>
+          <w:lang w:val="en-IE" w:eastAsia="en-IE"/>
+        </w:rPr>
+        <w:t>getByName</w:t>
+      </w:r>
+      <w:r>
+        <w:rPr>
+          <w:rFonts w:ascii="Courier New" w:hAnsi="Courier New" w:cs="Courier New"/>
+          <w:color w:val="24292E"/>
+          <w:sz w:val="18"/>
+          <w:szCs w:val="18"/>
+          <w:lang w:val="en-IE" w:eastAsia="en-IE"/>
+        </w:rPr>
+        <w:t>(</w:t>
+      </w:r>
+      <w:r>
+        <w:rPr>
+          <w:rFonts w:ascii="Courier New" w:hAnsi="Courier New" w:cs="Courier New"/>
+          <w:color w:val="032F62"/>
+          <w:sz w:val="18"/>
+          <w:szCs w:val="18"/>
+          <w:lang w:val="en-IE" w:eastAsia="en-IE"/>
+        </w:rPr>
+        <w:t>"</w:t>
+      </w:r>
+      <w:r>
+        <w:rPr>
+          <w:rFonts w:ascii="Courier New" w:hAnsi="Courier New" w:cs="Courier New"/>
+          <w:color w:val="032F62"/>
+          <w:sz w:val="18"/>
+          <w:szCs w:val="18"/>
+          <w:lang w:eastAsia="en-IE"/>
+        </w:rPr>
+        <w:t>192.168.23.49</w:t>
+      </w:r>
+      <w:r>
+        <w:rPr>
+          <w:rFonts w:ascii="Courier New" w:hAnsi="Courier New" w:cs="Courier New"/>
+          <w:color w:val="032F62"/>
+          <w:sz w:val="18"/>
+          <w:szCs w:val="18"/>
+          <w:lang w:val="en-IE" w:eastAsia="en-IE"/>
+        </w:rPr>
+        <w:t>"</w:t>
+      </w:r>
+      <w:r>
+        <w:rPr>
+          <w:rFonts w:ascii="Courier New" w:hAnsi="Courier New" w:cs="Courier New"/>
+          <w:color w:val="24292E"/>
+          <w:sz w:val="18"/>
+          <w:szCs w:val="18"/>
+          <w:lang w:val="en-IE" w:eastAsia="en-IE"/>
+        </w:rPr>
+        <w:t>);</w:t>
+      </w:r>
+      <w:r>
+        <w:rPr>
+          <w:rFonts w:ascii="Courier New" w:hAnsi="Courier New" w:cs="Courier New"/>
+          <w:color w:val="24292E"/>
+          <w:sz w:val="18"/>
+          <w:szCs w:val="18"/>
+          <w:lang w:val="en-IE" w:eastAsia="en-IE"/>
+        </w:rPr>
+        <w:br/>
+        <w:t xml:space="preserve">      </w:t>
+      </w:r>
+      <w:r>
+        <w:rPr>
+          <w:rFonts w:ascii="Courier New" w:hAnsi="Courier New" w:cs="Courier New"/>
+          <w:color w:val="6F42C1"/>
+          <w:sz w:val="18"/>
+          <w:szCs w:val="18"/>
+          <w:lang w:val="en-IE" w:eastAsia="en-IE"/>
+        </w:rPr>
+        <w:t xml:space="preserve">Socket </w:t>
+      </w:r>
+      <w:r>
+        <w:rPr>
+          <w:rFonts w:ascii="Courier New" w:hAnsi="Courier New" w:cs="Courier New"/>
+          <w:color w:val="24292E"/>
+          <w:sz w:val="18"/>
+          <w:szCs w:val="18"/>
+          <w:lang w:val="en-IE" w:eastAsia="en-IE"/>
+        </w:rPr>
+        <w:t xml:space="preserve">socket </w:t>
+      </w:r>
+      <w:r>
+        <w:rPr>
+          <w:rFonts w:ascii="Courier New" w:hAnsi="Courier New" w:cs="Courier New"/>
+          <w:color w:val="D73A49"/>
+          <w:sz w:val="18"/>
+          <w:szCs w:val="18"/>
+          <w:lang w:val="en-IE" w:eastAsia="en-IE"/>
+        </w:rPr>
+        <w:t xml:space="preserve">= new </w:t>
+      </w:r>
+      <w:r>
+        <w:rPr>
+          <w:rFonts w:ascii="Courier New" w:hAnsi="Courier New" w:cs="Courier New"/>
+          <w:color w:val="6F42C1"/>
+          <w:sz w:val="18"/>
+          <w:szCs w:val="18"/>
+          <w:lang w:val="en-IE" w:eastAsia="en-IE"/>
+        </w:rPr>
+        <w:t>Socket</w:t>
+      </w:r>
+      <w:r>
+        <w:rPr>
+          <w:rFonts w:ascii="Courier New" w:hAnsi="Courier New" w:cs="Courier New"/>
+          <w:color w:val="24292E"/>
+          <w:sz w:val="18"/>
+          <w:szCs w:val="18"/>
+          <w:lang w:val="en-IE" w:eastAsia="en-IE"/>
+        </w:rPr>
+        <w:t xml:space="preserve">(inet, </w:t>
+      </w:r>
+      <w:r>
+        <w:rPr>
+          <w:rFonts w:ascii="Courier New" w:hAnsi="Courier New" w:cs="Courier New"/>
+          <w:color w:val="005CC5"/>
+          <w:sz w:val="18"/>
+          <w:szCs w:val="18"/>
+          <w:lang w:val="en-IE" w:eastAsia="en-IE"/>
+        </w:rPr>
+        <w:t>2000</w:t>
+      </w:r>
+      <w:r>
+        <w:rPr>
+          <w:rFonts w:ascii="Courier New" w:hAnsi="Courier New" w:cs="Courier New"/>
+          <w:color w:val="24292E"/>
+          <w:sz w:val="18"/>
+          <w:szCs w:val="18"/>
+          <w:lang w:val="en-IE" w:eastAsia="en-IE"/>
+        </w:rPr>
+        <w:t>);</w:t>
+      </w:r>
+      <w:r>
+        <w:rPr>
+          <w:rFonts w:ascii="Courier New" w:hAnsi="Courier New" w:cs="Courier New"/>
+          <w:color w:val="24292E"/>
+          <w:sz w:val="18"/>
+          <w:szCs w:val="18"/>
+          <w:lang w:val="en-IE" w:eastAsia="en-IE"/>
+        </w:rPr>
+        <w:br/>
+        <w:t xml:space="preserve">      </w:t>
+      </w:r>
+      <w:r>
+        <w:rPr>
+          <w:rFonts w:ascii="Courier New" w:hAnsi="Courier New" w:cs="Courier New"/>
+          <w:color w:val="24292E"/>
+          <w:sz w:val="18"/>
+          <w:szCs w:val="18"/>
+          <w:lang w:val="en-IE" w:eastAsia="en-IE"/>
+        </w:rPr>
+        <w:br/>
+        <w:t xml:space="preserve">      </w:t>
+      </w:r>
+      <w:r>
+        <w:rPr>
+          <w:rFonts w:ascii="Courier New" w:hAnsi="Courier New" w:cs="Courier New"/>
+          <w:color w:val="6F42C1"/>
+          <w:sz w:val="18"/>
+          <w:szCs w:val="18"/>
+          <w:lang w:val="en-IE" w:eastAsia="en-IE"/>
+        </w:rPr>
+        <w:t xml:space="preserve">OutputStream </w:t>
+      </w:r>
+      <w:r>
+        <w:rPr>
+          <w:rFonts w:ascii="Courier New" w:hAnsi="Courier New" w:cs="Courier New"/>
+          <w:color w:val="24292E"/>
+          <w:sz w:val="18"/>
+          <w:szCs w:val="18"/>
+          <w:lang w:val="en-IE" w:eastAsia="en-IE"/>
+        </w:rPr>
+        <w:t xml:space="preserve">out </w:t>
+      </w:r>
+      <w:r>
+        <w:rPr>
+          <w:rFonts w:ascii="Courier New" w:hAnsi="Courier New" w:cs="Courier New"/>
+          <w:color w:val="D73A49"/>
+          <w:sz w:val="18"/>
+          <w:szCs w:val="18"/>
+          <w:lang w:val="en-IE" w:eastAsia="en-IE"/>
+        </w:rPr>
+        <w:t xml:space="preserve">= </w:t>
+      </w:r>
+      <w:r>
+        <w:rPr>
+          <w:rFonts w:ascii="Courier New" w:hAnsi="Courier New" w:cs="Courier New"/>
+          <w:color w:val="24292E"/>
+          <w:sz w:val="18"/>
+          <w:szCs w:val="18"/>
+          <w:lang w:val="en-IE" w:eastAsia="en-IE"/>
+        </w:rPr>
+        <w:t>socket.</w:t>
+      </w:r>
+      <w:r>
+        <w:rPr>
+          <w:rFonts w:ascii="Courier New" w:hAnsi="Courier New" w:cs="Courier New"/>
+          <w:color w:val="6F42C1"/>
+          <w:sz w:val="18"/>
+          <w:szCs w:val="18"/>
+          <w:lang w:val="en-IE" w:eastAsia="en-IE"/>
+        </w:rPr>
+        <w:t>getOutputStream</w:t>
+      </w:r>
+      <w:r>
+        <w:rPr>
+          <w:rFonts w:ascii="Courier New" w:hAnsi="Courier New" w:cs="Courier New"/>
+          <w:color w:val="24292E"/>
+          <w:sz w:val="18"/>
+          <w:szCs w:val="18"/>
+          <w:lang w:val="en-IE" w:eastAsia="en-IE"/>
+        </w:rPr>
+        <w:t>();</w:t>
+      </w:r>
+      <w:r>
+        <w:rPr>
+          <w:rFonts w:ascii="Courier New" w:hAnsi="Courier New" w:cs="Courier New"/>
+          <w:color w:val="24292E"/>
+          <w:sz w:val="18"/>
+          <w:szCs w:val="18"/>
+          <w:lang w:val="en-IE" w:eastAsia="en-IE"/>
+        </w:rPr>
+        <w:br/>
+        <w:t xml:space="preserve">      </w:t>
+      </w:r>
+      <w:r>
+        <w:rPr>
+          <w:rFonts w:ascii="Courier New" w:hAnsi="Courier New" w:cs="Courier New"/>
+          <w:color w:val="6F42C1"/>
+          <w:sz w:val="18"/>
+          <w:szCs w:val="18"/>
+          <w:lang w:val="en-IE" w:eastAsia="en-IE"/>
+        </w:rPr>
+        <w:t xml:space="preserve">PrintWriter </w:t>
+      </w:r>
+      <w:r>
+        <w:rPr>
+          <w:rFonts w:ascii="Courier New" w:hAnsi="Courier New" w:cs="Courier New"/>
+          <w:color w:val="24292E"/>
+          <w:sz w:val="18"/>
+          <w:szCs w:val="18"/>
+          <w:lang w:val="en-IE" w:eastAsia="en-IE"/>
+        </w:rPr>
+        <w:t xml:space="preserve">p </w:t>
+      </w:r>
+      <w:r>
+        <w:rPr>
+          <w:rFonts w:ascii="Courier New" w:hAnsi="Courier New" w:cs="Courier New"/>
+          <w:color w:val="D73A49"/>
+          <w:sz w:val="18"/>
+          <w:szCs w:val="18"/>
+          <w:lang w:val="en-IE" w:eastAsia="en-IE"/>
+        </w:rPr>
+        <w:t xml:space="preserve">= new </w:t>
+      </w:r>
+      <w:r>
+        <w:rPr>
+          <w:rFonts w:ascii="Courier New" w:hAnsi="Courier New" w:cs="Courier New"/>
+          <w:color w:val="6F42C1"/>
+          <w:sz w:val="18"/>
+          <w:szCs w:val="18"/>
+          <w:lang w:val="en-IE" w:eastAsia="en-IE"/>
+        </w:rPr>
+        <w:t>PrintWriter</w:t>
+      </w:r>
+      <w:r>
+        <w:rPr>
+          <w:rFonts w:ascii="Courier New" w:hAnsi="Courier New" w:cs="Courier New"/>
+          <w:color w:val="24292E"/>
+          <w:sz w:val="18"/>
+          <w:szCs w:val="18"/>
+          <w:lang w:val="en-IE" w:eastAsia="en-IE"/>
+        </w:rPr>
+        <w:t>(out);</w:t>
+      </w:r>
+      <w:r>
+        <w:rPr>
+          <w:rFonts w:ascii="Courier New" w:hAnsi="Courier New" w:cs="Courier New"/>
+          <w:color w:val="24292E"/>
+          <w:sz w:val="18"/>
+          <w:szCs w:val="18"/>
+          <w:lang w:val="en-IE" w:eastAsia="en-IE"/>
+        </w:rPr>
+        <w:br/>
+        <w:t xml:space="preserve">      </w:t>
+      </w:r>
+      <w:r>
+        <w:rPr>
+          <w:rFonts w:ascii="Courier New" w:hAnsi="Courier New" w:cs="Courier New"/>
+          <w:color w:val="24292E"/>
+          <w:sz w:val="18"/>
+          <w:szCs w:val="18"/>
+          <w:lang w:val="en-IE" w:eastAsia="en-IE"/>
+        </w:rPr>
+        <w:br/>
+        <w:t xml:space="preserve">      </w:t>
+      </w:r>
+      <w:r>
+        <w:rPr>
+          <w:rFonts w:ascii="Courier New" w:hAnsi="Courier New" w:cs="Courier New"/>
+          <w:color w:val="6F42C1"/>
+          <w:sz w:val="18"/>
+          <w:szCs w:val="18"/>
+          <w:lang w:val="en-IE" w:eastAsia="en-IE"/>
+        </w:rPr>
+        <w:t xml:space="preserve">InputStream </w:t>
+      </w:r>
+      <w:r>
+        <w:rPr>
+          <w:rFonts w:ascii="Courier New" w:hAnsi="Courier New" w:cs="Courier New"/>
+          <w:color w:val="24292E"/>
+          <w:sz w:val="18"/>
+          <w:szCs w:val="18"/>
+          <w:lang w:val="en-IE" w:eastAsia="en-IE"/>
+        </w:rPr>
+        <w:t xml:space="preserve">in </w:t>
+      </w:r>
+      <w:r>
+        <w:rPr>
+          <w:rFonts w:ascii="Courier New" w:hAnsi="Courier New" w:cs="Courier New"/>
+          <w:color w:val="D73A49"/>
+          <w:sz w:val="18"/>
+          <w:szCs w:val="18"/>
+          <w:lang w:val="en-IE" w:eastAsia="en-IE"/>
+        </w:rPr>
+        <w:t xml:space="preserve">= </w:t>
+      </w:r>
+      <w:r>
+        <w:rPr>
+          <w:rFonts w:ascii="Courier New" w:hAnsi="Courier New" w:cs="Courier New"/>
+          <w:color w:val="24292E"/>
+          <w:sz w:val="18"/>
+          <w:szCs w:val="18"/>
+          <w:lang w:val="en-IE" w:eastAsia="en-IE"/>
+        </w:rPr>
+        <w:t>socket.</w:t>
+      </w:r>
+      <w:r>
+        <w:rPr>
+          <w:rFonts w:ascii="Courier New" w:hAnsi="Courier New" w:cs="Courier New"/>
+          <w:color w:val="6F42C1"/>
+          <w:sz w:val="18"/>
+          <w:szCs w:val="18"/>
+          <w:lang w:val="en-IE" w:eastAsia="en-IE"/>
+        </w:rPr>
+        <w:t>getInputStream</w:t>
+      </w:r>
+      <w:r>
+        <w:rPr>
+          <w:rFonts w:ascii="Courier New" w:hAnsi="Courier New" w:cs="Courier New"/>
+          <w:color w:val="24292E"/>
+          <w:sz w:val="18"/>
+          <w:szCs w:val="18"/>
+          <w:lang w:val="en-IE" w:eastAsia="en-IE"/>
+        </w:rPr>
+        <w:t>();</w:t>
+      </w:r>
+      <w:r>
+        <w:rPr>
+          <w:rFonts w:ascii="Courier New" w:hAnsi="Courier New" w:cs="Courier New"/>
+          <w:color w:val="24292E"/>
+          <w:sz w:val="18"/>
+          <w:szCs w:val="18"/>
+          <w:lang w:val="en-IE" w:eastAsia="en-IE"/>
+        </w:rPr>
+        <w:br/>
+        <w:t xml:space="preserve">      </w:t>
+      </w:r>
+      <w:r>
+        <w:rPr>
+          <w:rFonts w:ascii="Courier New" w:hAnsi="Courier New" w:cs="Courier New"/>
+          <w:color w:val="6F42C1"/>
+          <w:sz w:val="18"/>
+          <w:szCs w:val="18"/>
+          <w:lang w:val="en-IE" w:eastAsia="en-IE"/>
+        </w:rPr>
+        <w:t>System</w:t>
+      </w:r>
+      <w:r>
+        <w:rPr>
+          <w:rFonts w:ascii="Courier New" w:hAnsi="Courier New" w:cs="Courier New"/>
+          <w:color w:val="24292E"/>
+          <w:sz w:val="18"/>
+          <w:szCs w:val="18"/>
+          <w:lang w:val="en-IE" w:eastAsia="en-IE"/>
+        </w:rPr>
+        <w:t>.</w:t>
+      </w:r>
+      <w:r>
+        <w:rPr>
+          <w:rFonts w:ascii="Courier New" w:hAnsi="Courier New" w:cs="Courier New"/>
+          <w:i/>
+          <w:iCs/>
+          <w:color w:val="005CC5"/>
+          <w:sz w:val="18"/>
+          <w:szCs w:val="18"/>
+          <w:lang w:val="en-IE" w:eastAsia="en-IE"/>
+        </w:rPr>
+        <w:t>out</w:t>
+      </w:r>
+      <w:r>
+        <w:rPr>
+          <w:rFonts w:ascii="Courier New" w:hAnsi="Courier New" w:cs="Courier New"/>
+          <w:color w:val="24292E"/>
+          <w:sz w:val="18"/>
+          <w:szCs w:val="18"/>
+          <w:lang w:val="en-IE" w:eastAsia="en-IE"/>
+        </w:rPr>
+        <w:t>.</w:t>
+      </w:r>
+      <w:r>
+        <w:rPr>
+          <w:rFonts w:ascii="Courier New" w:hAnsi="Courier New" w:cs="Courier New"/>
+          <w:color w:val="6F42C1"/>
+          <w:sz w:val="18"/>
+          <w:szCs w:val="18"/>
+          <w:lang w:val="en-IE" w:eastAsia="en-IE"/>
+        </w:rPr>
+        <w:t>println</w:t>
+      </w:r>
+      <w:r>
+        <w:rPr>
+          <w:rFonts w:ascii="Courier New" w:hAnsi="Courier New" w:cs="Courier New"/>
+          <w:color w:val="24292E"/>
+          <w:sz w:val="18"/>
+          <w:szCs w:val="18"/>
+          <w:lang w:val="en-IE" w:eastAsia="en-IE"/>
+        </w:rPr>
+        <w:t>(</w:t>
+      </w:r>
+      <w:r>
+        <w:rPr>
+          <w:rFonts w:ascii="Courier New" w:hAnsi="Courier New" w:cs="Courier New"/>
+          <w:color w:val="032F62"/>
+          <w:sz w:val="18"/>
+          <w:szCs w:val="18"/>
+          <w:lang w:val="en-IE" w:eastAsia="en-IE"/>
+        </w:rPr>
+        <w:t xml:space="preserve">"InputStream class: " </w:t>
+      </w:r>
+      <w:r>
+        <w:rPr>
+          <w:rFonts w:ascii="Courier New" w:hAnsi="Courier New" w:cs="Courier New"/>
+          <w:color w:val="D73A49"/>
+          <w:sz w:val="18"/>
+          <w:szCs w:val="18"/>
+          <w:lang w:val="en-IE" w:eastAsia="en-IE"/>
+        </w:rPr>
+        <w:t xml:space="preserve">+ </w:t>
+      </w:r>
+      <w:r>
+        <w:rPr>
+          <w:rFonts w:ascii="Courier New" w:hAnsi="Courier New" w:cs="Courier New"/>
+          <w:color w:val="24292E"/>
+          <w:sz w:val="18"/>
+          <w:szCs w:val="18"/>
+          <w:lang w:val="en-IE" w:eastAsia="en-IE"/>
+        </w:rPr>
+        <w:t>in.</w:t>
+      </w:r>
+      <w:r>
+        <w:rPr>
+          <w:rFonts w:ascii="Courier New" w:hAnsi="Courier New" w:cs="Courier New"/>
+          <w:color w:val="6F42C1"/>
+          <w:sz w:val="18"/>
+          <w:szCs w:val="18"/>
+          <w:lang w:val="en-IE" w:eastAsia="en-IE"/>
+        </w:rPr>
+        <w:t>getClass</w:t>
+      </w:r>
+      <w:r>
+        <w:rPr>
+          <w:rFonts w:ascii="Courier New" w:hAnsi="Courier New" w:cs="Courier New"/>
+          <w:color w:val="24292E"/>
+          <w:sz w:val="18"/>
+          <w:szCs w:val="18"/>
+          <w:lang w:val="en-IE" w:eastAsia="en-IE"/>
+        </w:rPr>
+        <w:t>());</w:t>
+      </w:r>
+      <w:r>
+        <w:rPr>
+          <w:rFonts w:ascii="Courier New" w:hAnsi="Courier New" w:cs="Courier New"/>
+          <w:color w:val="24292E"/>
+          <w:sz w:val="18"/>
+          <w:szCs w:val="18"/>
+          <w:lang w:val="en-IE" w:eastAsia="en-IE"/>
+        </w:rPr>
+        <w:br/>
+        <w:t xml:space="preserve">      </w:t>
+      </w:r>
+      <w:r>
+        <w:rPr>
+          <w:rFonts w:ascii="Courier New" w:hAnsi="Courier New" w:cs="Courier New"/>
+          <w:color w:val="6F42C1"/>
+          <w:sz w:val="18"/>
+          <w:szCs w:val="18"/>
+          <w:lang w:val="en-IE" w:eastAsia="en-IE"/>
+        </w:rPr>
+        <w:t xml:space="preserve">Scanner </w:t>
+      </w:r>
+      <w:r>
+        <w:rPr>
+          <w:rFonts w:ascii="Courier New" w:hAnsi="Courier New" w:cs="Courier New"/>
+          <w:color w:val="24292E"/>
+          <w:sz w:val="18"/>
+          <w:szCs w:val="18"/>
+          <w:lang w:val="en-IE" w:eastAsia="en-IE"/>
+        </w:rPr>
+        <w:t xml:space="preserve">scanner </w:t>
+      </w:r>
+      <w:r>
+        <w:rPr>
+          <w:rFonts w:ascii="Courier New" w:hAnsi="Courier New" w:cs="Courier New"/>
+          <w:color w:val="D73A49"/>
+          <w:sz w:val="18"/>
+          <w:szCs w:val="18"/>
+          <w:lang w:val="en-IE" w:eastAsia="en-IE"/>
+        </w:rPr>
+        <w:t xml:space="preserve">= new </w:t>
+      </w:r>
+      <w:r>
+        <w:rPr>
+          <w:rFonts w:ascii="Courier New" w:hAnsi="Courier New" w:cs="Courier New"/>
+          <w:color w:val="6F42C1"/>
+          <w:sz w:val="18"/>
+          <w:szCs w:val="18"/>
+          <w:lang w:val="en-IE" w:eastAsia="en-IE"/>
+        </w:rPr>
+        <w:t>Scanner</w:t>
+      </w:r>
+      <w:r>
+        <w:rPr>
+          <w:rFonts w:ascii="Courier New" w:hAnsi="Courier New" w:cs="Courier New"/>
+          <w:color w:val="24292E"/>
+          <w:sz w:val="18"/>
+          <w:szCs w:val="18"/>
+          <w:lang w:val="en-IE" w:eastAsia="en-IE"/>
+        </w:rPr>
+        <w:t>(in);</w:t>
+      </w:r>
+      <w:r>
+        <w:rPr>
+          <w:rFonts w:ascii="Courier New" w:hAnsi="Courier New" w:cs="Courier New"/>
+          <w:color w:val="24292E"/>
+          <w:sz w:val="18"/>
+          <w:szCs w:val="18"/>
+          <w:lang w:val="en-IE" w:eastAsia="en-IE"/>
+        </w:rPr>
+        <w:br/>
+        <w:t xml:space="preserve">      </w:t>
+      </w:r>
+      <w:r>
+        <w:rPr>
+          <w:rFonts w:ascii="Courier New" w:hAnsi="Courier New" w:cs="Courier New"/>
+          <w:color w:val="24292E"/>
+          <w:sz w:val="18"/>
+          <w:szCs w:val="18"/>
+          <w:lang w:val="en-IE" w:eastAsia="en-IE"/>
+        </w:rPr>
+        <w:br/>
+        <w:t xml:space="preserve">      p.</w:t>
+      </w:r>
+      <w:r>
+        <w:rPr>
+          <w:rFonts w:ascii="Courier New" w:hAnsi="Courier New" w:cs="Courier New"/>
+          <w:color w:val="6F42C1"/>
+          <w:sz w:val="18"/>
+          <w:szCs w:val="18"/>
+          <w:lang w:val="en-IE" w:eastAsia="en-IE"/>
+        </w:rPr>
+        <w:t>println</w:t>
+      </w:r>
+      <w:r>
+        <w:rPr>
+          <w:rFonts w:ascii="Courier New" w:hAnsi="Courier New" w:cs="Courier New"/>
+          <w:color w:val="24292E"/>
+          <w:sz w:val="18"/>
+          <w:szCs w:val="18"/>
+          <w:lang w:val="en-IE" w:eastAsia="en-IE"/>
+        </w:rPr>
+        <w:t>(</w:t>
+      </w:r>
+      <w:r>
+        <w:rPr>
+          <w:rFonts w:ascii="Courier New" w:hAnsi="Courier New" w:cs="Courier New"/>
+          <w:color w:val="032F62"/>
+          <w:sz w:val="18"/>
+          <w:szCs w:val="18"/>
+          <w:lang w:val="en-IE" w:eastAsia="en-IE"/>
+        </w:rPr>
+        <w:t>"Paul"</w:t>
+      </w:r>
+      <w:r>
+        <w:rPr>
+          <w:rFonts w:ascii="Courier New" w:hAnsi="Courier New" w:cs="Courier New"/>
+          <w:color w:val="24292E"/>
+          <w:sz w:val="18"/>
+          <w:szCs w:val="18"/>
+          <w:lang w:val="en-IE" w:eastAsia="en-IE"/>
+        </w:rPr>
+        <w:t>);</w:t>
+      </w:r>
+      <w:r>
+        <w:rPr>
+          <w:rFonts w:ascii="Courier New" w:hAnsi="Courier New" w:cs="Courier New"/>
+          <w:color w:val="24292E"/>
+          <w:sz w:val="18"/>
+          <w:szCs w:val="18"/>
+          <w:lang w:val="en-IE" w:eastAsia="en-IE"/>
+        </w:rPr>
+        <w:br/>
+        <w:t xml:space="preserve">      p.</w:t>
+      </w:r>
+      <w:r>
+        <w:rPr>
+          <w:rFonts w:ascii="Courier New" w:hAnsi="Courier New" w:cs="Courier New"/>
+          <w:color w:val="6F42C1"/>
+          <w:sz w:val="18"/>
+          <w:szCs w:val="18"/>
+          <w:lang w:val="en-IE" w:eastAsia="en-IE"/>
+        </w:rPr>
+        <w:t>flush</w:t>
+      </w:r>
+      <w:r>
+        <w:rPr>
+          <w:rFonts w:ascii="Courier New" w:hAnsi="Courier New" w:cs="Courier New"/>
+          <w:color w:val="24292E"/>
+          <w:sz w:val="18"/>
+          <w:szCs w:val="18"/>
+          <w:lang w:val="en-IE" w:eastAsia="en-IE"/>
+        </w:rPr>
+        <w:t>();</w:t>
+      </w:r>
+      <w:r>
+        <w:rPr>
+          <w:rFonts w:ascii="Courier New" w:hAnsi="Courier New" w:cs="Courier New"/>
+          <w:color w:val="24292E"/>
+          <w:sz w:val="18"/>
+          <w:szCs w:val="18"/>
+          <w:lang w:val="en-IE" w:eastAsia="en-IE"/>
+        </w:rPr>
+        <w:br/>
+        <w:t xml:space="preserve">      </w:t>
+      </w:r>
+      <w:r>
+        <w:rPr>
+          <w:rFonts w:ascii="Courier New" w:hAnsi="Courier New" w:cs="Courier New"/>
+          <w:color w:val="24292E"/>
+          <w:sz w:val="18"/>
+          <w:szCs w:val="18"/>
+          <w:lang w:val="en-IE" w:eastAsia="en-IE"/>
+        </w:rPr>
+        <w:br/>
+        <w:t xml:space="preserve">      </w:t>
+      </w:r>
+      <w:r>
+        <w:rPr>
+          <w:rFonts w:ascii="Courier New" w:hAnsi="Courier New" w:cs="Courier New"/>
+          <w:color w:val="6F42C1"/>
+          <w:sz w:val="18"/>
+          <w:szCs w:val="18"/>
+          <w:lang w:val="en-IE" w:eastAsia="en-IE"/>
+        </w:rPr>
+        <w:t xml:space="preserve">String </w:t>
+      </w:r>
+      <w:r>
+        <w:rPr>
+          <w:rFonts w:ascii="Courier New" w:hAnsi="Courier New" w:cs="Courier New"/>
+          <w:color w:val="24292E"/>
+          <w:sz w:val="18"/>
+          <w:szCs w:val="18"/>
+          <w:lang w:val="en-IE" w:eastAsia="en-IE"/>
+        </w:rPr>
+        <w:t xml:space="preserve">inputLine </w:t>
+      </w:r>
+      <w:r>
+        <w:rPr>
+          <w:rFonts w:ascii="Courier New" w:hAnsi="Courier New" w:cs="Courier New"/>
+          <w:color w:val="D73A49"/>
+          <w:sz w:val="18"/>
+          <w:szCs w:val="18"/>
+          <w:lang w:val="en-IE" w:eastAsia="en-IE"/>
+        </w:rPr>
+        <w:t xml:space="preserve">= </w:t>
+      </w:r>
+      <w:r>
+        <w:rPr>
+          <w:rFonts w:ascii="Courier New" w:hAnsi="Courier New" w:cs="Courier New"/>
+          <w:color w:val="24292E"/>
+          <w:sz w:val="18"/>
+          <w:szCs w:val="18"/>
+          <w:lang w:val="en-IE" w:eastAsia="en-IE"/>
+        </w:rPr>
+        <w:t>scanner.</w:t>
+      </w:r>
+      <w:r>
+        <w:rPr>
+          <w:rFonts w:ascii="Courier New" w:hAnsi="Courier New" w:cs="Courier New"/>
+          <w:color w:val="6F42C1"/>
+          <w:sz w:val="18"/>
+          <w:szCs w:val="18"/>
+          <w:lang w:val="en-IE" w:eastAsia="en-IE"/>
+        </w:rPr>
+        <w:t>nextLine</w:t>
+      </w:r>
+      <w:r>
+        <w:rPr>
+          <w:rFonts w:ascii="Courier New" w:hAnsi="Courier New" w:cs="Courier New"/>
+          <w:color w:val="24292E"/>
+          <w:sz w:val="18"/>
+          <w:szCs w:val="18"/>
+          <w:lang w:val="en-IE" w:eastAsia="en-IE"/>
+        </w:rPr>
+        <w:t>();</w:t>
+      </w:r>
+      <w:r>
+        <w:rPr>
+          <w:rFonts w:ascii="Courier New" w:hAnsi="Courier New" w:cs="Courier New"/>
+          <w:color w:val="24292E"/>
+          <w:sz w:val="18"/>
+          <w:szCs w:val="18"/>
+          <w:lang w:val="en-IE" w:eastAsia="en-IE"/>
+        </w:rPr>
+        <w:br/>
+        <w:t xml:space="preserve">      </w:t>
+      </w:r>
+      <w:r>
+        <w:rPr>
+          <w:rFonts w:ascii="Courier New" w:hAnsi="Courier New" w:cs="Courier New"/>
+          <w:color w:val="6F42C1"/>
+          <w:sz w:val="18"/>
+          <w:szCs w:val="18"/>
+          <w:lang w:val="en-IE" w:eastAsia="en-IE"/>
+        </w:rPr>
+        <w:t>System</w:t>
+      </w:r>
+      <w:r>
+        <w:rPr>
+          <w:rFonts w:ascii="Courier New" w:hAnsi="Courier New" w:cs="Courier New"/>
+          <w:color w:val="24292E"/>
+          <w:sz w:val="18"/>
+          <w:szCs w:val="18"/>
+          <w:lang w:val="en-IE" w:eastAsia="en-IE"/>
+        </w:rPr>
+        <w:t>.</w:t>
+      </w:r>
+      <w:r>
+        <w:rPr>
+          <w:rFonts w:ascii="Courier New" w:hAnsi="Courier New" w:cs="Courier New"/>
+          <w:i/>
+          <w:iCs/>
+          <w:color w:val="005CC5"/>
+          <w:sz w:val="18"/>
+          <w:szCs w:val="18"/>
+          <w:lang w:val="en-IE" w:eastAsia="en-IE"/>
+        </w:rPr>
+        <w:t>out</w:t>
+      </w:r>
+      <w:r>
+        <w:rPr>
+          <w:rFonts w:ascii="Courier New" w:hAnsi="Courier New" w:cs="Courier New"/>
+          <w:color w:val="24292E"/>
+          <w:sz w:val="18"/>
+          <w:szCs w:val="18"/>
+          <w:lang w:val="en-IE" w:eastAsia="en-IE"/>
+        </w:rPr>
+        <w:t>.</w:t>
+      </w:r>
+      <w:r>
+        <w:rPr>
+          <w:rFonts w:ascii="Courier New" w:hAnsi="Courier New" w:cs="Courier New"/>
+          <w:color w:val="6F42C1"/>
+          <w:sz w:val="18"/>
+          <w:szCs w:val="18"/>
+          <w:lang w:val="en-IE" w:eastAsia="en-IE"/>
+        </w:rPr>
+        <w:t>println</w:t>
+      </w:r>
+      <w:r>
+        <w:rPr>
+          <w:rFonts w:ascii="Courier New" w:hAnsi="Courier New" w:cs="Courier New"/>
+          <w:color w:val="24292E"/>
+          <w:sz w:val="18"/>
+          <w:szCs w:val="18"/>
+          <w:lang w:val="en-IE" w:eastAsia="en-IE"/>
+        </w:rPr>
+        <w:t>(</w:t>
+      </w:r>
+      <w:r>
+        <w:rPr>
+          <w:rFonts w:ascii="Courier New" w:hAnsi="Courier New" w:cs="Courier New"/>
+          <w:color w:val="032F62"/>
+          <w:sz w:val="18"/>
+          <w:szCs w:val="18"/>
+          <w:lang w:val="en-IE" w:eastAsia="en-IE"/>
+        </w:rPr>
+        <w:t xml:space="preserve">"Client: " </w:t>
+      </w:r>
+      <w:r>
+        <w:rPr>
+          <w:rFonts w:ascii="Courier New" w:hAnsi="Courier New" w:cs="Courier New"/>
+          <w:color w:val="D73A49"/>
+          <w:sz w:val="18"/>
+          <w:szCs w:val="18"/>
+          <w:lang w:val="en-IE" w:eastAsia="en-IE"/>
+        </w:rPr>
+        <w:t xml:space="preserve">+ </w:t>
+      </w:r>
+      <w:r>
+        <w:rPr>
+          <w:rFonts w:ascii="Courier New" w:hAnsi="Courier New" w:cs="Courier New"/>
+          <w:color w:val="24292E"/>
+          <w:sz w:val="18"/>
+          <w:szCs w:val="18"/>
+          <w:lang w:val="en-IE" w:eastAsia="en-IE"/>
+        </w:rPr>
+        <w:t>inputLine);</w:t>
+      </w:r>
+      <w:r>
+        <w:rPr>
+          <w:rFonts w:ascii="Courier New" w:hAnsi="Courier New" w:cs="Courier New"/>
+          <w:color w:val="24292E"/>
+          <w:sz w:val="18"/>
+          <w:szCs w:val="18"/>
+          <w:lang w:val="en-IE" w:eastAsia="en-IE"/>
+        </w:rPr>
+        <w:br/>
+        <w:t xml:space="preserve">   }</w:t>
+      </w:r>
+      <w:r>
+        <w:rPr>
+          <w:rFonts w:ascii="Courier New" w:hAnsi="Courier New" w:cs="Courier New"/>
+          <w:color w:val="24292E"/>
+          <w:sz w:val="18"/>
+          <w:szCs w:val="18"/>
+          <w:lang w:val="en-IE" w:eastAsia="en-IE"/>
+        </w:rPr>
+        <w:br/>
+        <w:t>}</w:t>
+      </w:r>
     </w:p>
     <w:p>
       <w:pPr>
@@ -2855,20 +5478,17 @@
           <w:szCs w:val="32"/>
         </w:rPr>
       </w:pPr>
-      <w:r>
-        <w:br w:type="page"/>
-      </w:r>
     </w:p>
     <w:p>
       <w:pPr>
         <w:pStyle w:val="Heading1"/>
       </w:pPr>
-      <w:bookmarkStart w:id="15" w:name="_Toc85635113"/>
+      <w:bookmarkStart w:id="14" w:name="_Toc85635113"/>
       <w:r>
         <w:lastRenderedPageBreak/>
         <w:t>Question 2</w:t>
       </w:r>
-      <w:bookmarkEnd w:id="15"/>
+      <w:bookmarkEnd w:id="14"/>
     </w:p>
     <w:p>
       <w:pPr>
@@ -2878,13 +5498,11 @@
           <w:numId w:val="11"/>
         </w:numPr>
       </w:pPr>
-      <w:bookmarkStart w:id="16" w:name="_Toc85635114"/>
-      <w:proofErr w:type="spellStart"/>
+      <w:bookmarkStart w:id="15" w:name="_Toc85635114"/>
       <w:r>
         <w:t>ThreadedFileServerApp</w:t>
       </w:r>
-      <w:bookmarkEnd w:id="16"/>
-      <w:proofErr w:type="spellEnd"/>
+      <w:bookmarkEnd w:id="15"/>
     </w:p>
     <w:p>
       <w:pPr>
@@ -2904,8 +5522,6 @@
         </w:rPr>
         <w:t xml:space="preserve">import </w:t>
       </w:r>
-      <w:proofErr w:type="spellStart"/>
-      <w:proofErr w:type="gramStart"/>
       <w:r>
         <w:rPr>
           <w:color w:val="6F42C1"/>
@@ -2914,8 +5530,6 @@
         </w:rPr>
         <w:t>java.net.ServerSocket</w:t>
       </w:r>
-      <w:proofErr w:type="spellEnd"/>
-      <w:proofErr w:type="gramEnd"/>
       <w:r>
         <w:rPr>
           <w:color w:val="24292E"/>
@@ -2940,7 +5554,6 @@
         </w:rPr>
         <w:t xml:space="preserve">import </w:t>
       </w:r>
-      <w:proofErr w:type="spellStart"/>
       <w:r>
         <w:rPr>
           <w:color w:val="6F42C1"/>
@@ -2949,7 +5562,6 @@
         </w:rPr>
         <w:t>java.net.Socket</w:t>
       </w:r>
-      <w:proofErr w:type="spellEnd"/>
       <w:r>
         <w:rPr>
           <w:color w:val="24292E"/>
@@ -2982,23 +5594,13 @@
         </w:rPr>
         <w:t xml:space="preserve">public class </w:t>
       </w:r>
-      <w:proofErr w:type="spellStart"/>
-      <w:r>
-        <w:rPr>
-          <w:color w:val="6F42C1"/>
-          <w:sz w:val="18"/>
-          <w:szCs w:val="18"/>
-        </w:rPr>
-        <w:t>ThreadedFileServerApp</w:t>
-      </w:r>
-      <w:proofErr w:type="spellEnd"/>
-      <w:r>
-        <w:rPr>
-          <w:color w:val="6F42C1"/>
-          <w:sz w:val="18"/>
-          <w:szCs w:val="18"/>
-        </w:rPr>
-        <w:t xml:space="preserve"> </w:t>
+      <w:r>
+        <w:rPr>
+          <w:color w:val="6F42C1"/>
+          <w:sz w:val="18"/>
+          <w:szCs w:val="18"/>
+        </w:rPr>
+        <w:t xml:space="preserve">ThreadedFileServerApp </w:t>
       </w:r>
       <w:r>
         <w:rPr>
@@ -3057,7 +5659,6 @@
         </w:rPr>
         <w:t xml:space="preserve">[] </w:t>
       </w:r>
-      <w:proofErr w:type="spellStart"/>
       <w:r>
         <w:rPr>
           <w:color w:val="E36209"/>
@@ -3066,7 +5667,6 @@
         </w:rPr>
         <w:t>args</w:t>
       </w:r>
-      <w:proofErr w:type="spellEnd"/>
       <w:r>
         <w:rPr>
           <w:color w:val="24292E"/>
@@ -3108,7 +5708,6 @@
         <w:br/>
         <w:t xml:space="preserve">        </w:t>
       </w:r>
-      <w:proofErr w:type="spellStart"/>
       <w:r>
         <w:rPr>
           <w:color w:val="6F42C1"/>
@@ -3151,7 +5750,6 @@
         </w:rPr>
         <w:t>println</w:t>
       </w:r>
-      <w:proofErr w:type="spellEnd"/>
       <w:r>
         <w:rPr>
           <w:color w:val="24292E"/>
@@ -3185,7 +5783,30 @@
         <w:br/>
         <w:t xml:space="preserve">        </w:t>
       </w:r>
-      <w:proofErr w:type="spellStart"/>
+      <w:r>
+        <w:rPr>
+          <w:color w:val="6F42C1"/>
+          <w:sz w:val="18"/>
+          <w:szCs w:val="18"/>
+        </w:rPr>
+        <w:t xml:space="preserve">ServerSocket </w:t>
+      </w:r>
+      <w:r>
+        <w:rPr>
+          <w:color w:val="005CC5"/>
+          <w:sz w:val="18"/>
+          <w:szCs w:val="18"/>
+        </w:rPr>
+        <w:t xml:space="preserve">server_socket </w:t>
+      </w:r>
+      <w:r>
+        <w:rPr>
+          <w:color w:val="D73A49"/>
+          <w:sz w:val="18"/>
+          <w:szCs w:val="18"/>
+        </w:rPr>
+        <w:t xml:space="preserve">= new </w:t>
+      </w:r>
       <w:r>
         <w:rPr>
           <w:color w:val="6F42C1"/>
@@ -3194,32 +5815,160 @@
         </w:rPr>
         <w:t>ServerSocket</w:t>
       </w:r>
-      <w:proofErr w:type="spellEnd"/>
-      <w:r>
-        <w:rPr>
-          <w:color w:val="6F42C1"/>
-          <w:sz w:val="18"/>
-          <w:szCs w:val="18"/>
-        </w:rPr>
-        <w:t xml:space="preserve"> </w:t>
-      </w:r>
-      <w:proofErr w:type="spellStart"/>
+      <w:r>
+        <w:rPr>
+          <w:color w:val="24292E"/>
+          <w:sz w:val="18"/>
+          <w:szCs w:val="18"/>
+        </w:rPr>
+        <w:t>(</w:t>
+      </w:r>
       <w:r>
         <w:rPr>
           <w:color w:val="005CC5"/>
           <w:sz w:val="18"/>
           <w:szCs w:val="18"/>
         </w:rPr>
+        <w:t>2001</w:t>
+      </w:r>
+      <w:r>
+        <w:rPr>
+          <w:color w:val="24292E"/>
+          <w:sz w:val="18"/>
+          <w:szCs w:val="18"/>
+        </w:rPr>
+        <w:t>);</w:t>
+      </w:r>
+      <w:r>
+        <w:rPr>
+          <w:color w:val="24292E"/>
+          <w:sz w:val="18"/>
+          <w:szCs w:val="18"/>
+        </w:rPr>
+        <w:br/>
+        <w:t xml:space="preserve">        </w:t>
+      </w:r>
+      <w:r>
+        <w:rPr>
+          <w:color w:val="D73A49"/>
+          <w:sz w:val="18"/>
+          <w:szCs w:val="18"/>
+        </w:rPr>
+        <w:t xml:space="preserve">while </w:t>
+      </w:r>
+      <w:r>
+        <w:rPr>
+          <w:color w:val="24292E"/>
+          <w:sz w:val="18"/>
+          <w:szCs w:val="18"/>
+        </w:rPr>
+        <w:t>(</w:t>
+      </w:r>
+      <w:r>
+        <w:rPr>
+          <w:color w:val="D73A49"/>
+          <w:sz w:val="18"/>
+          <w:szCs w:val="18"/>
+        </w:rPr>
+        <w:t>true</w:t>
+      </w:r>
+      <w:r>
+        <w:rPr>
+          <w:color w:val="24292E"/>
+          <w:sz w:val="18"/>
+          <w:szCs w:val="18"/>
+        </w:rPr>
+        <w:t>) {</w:t>
+      </w:r>
+      <w:r>
+        <w:rPr>
+          <w:color w:val="24292E"/>
+          <w:sz w:val="18"/>
+          <w:szCs w:val="18"/>
+        </w:rPr>
+        <w:br/>
+        <w:t xml:space="preserve">            </w:t>
+      </w:r>
+      <w:r>
+        <w:rPr>
+          <w:color w:val="6F42C1"/>
+          <w:sz w:val="18"/>
+          <w:szCs w:val="18"/>
+        </w:rPr>
+        <w:t xml:space="preserve">Socket </w:t>
+      </w:r>
+      <w:r>
+        <w:rPr>
+          <w:color w:val="005CC5"/>
+          <w:sz w:val="18"/>
+          <w:szCs w:val="18"/>
+        </w:rPr>
+        <w:t xml:space="preserve">socket </w:t>
+      </w:r>
+      <w:r>
+        <w:rPr>
+          <w:color w:val="D73A49"/>
+          <w:sz w:val="18"/>
+          <w:szCs w:val="18"/>
+        </w:rPr>
+        <w:t xml:space="preserve">= </w:t>
+      </w:r>
+      <w:r>
+        <w:rPr>
+          <w:color w:val="005CC5"/>
+          <w:sz w:val="18"/>
+          <w:szCs w:val="18"/>
+        </w:rPr>
         <w:t>server_socket</w:t>
       </w:r>
-      <w:proofErr w:type="spellEnd"/>
+      <w:r>
+        <w:rPr>
+          <w:color w:val="24292E"/>
+          <w:sz w:val="18"/>
+          <w:szCs w:val="18"/>
+        </w:rPr>
+        <w:t>.</w:t>
+      </w:r>
+      <w:r>
+        <w:rPr>
+          <w:color w:val="6F42C1"/>
+          <w:sz w:val="18"/>
+          <w:szCs w:val="18"/>
+        </w:rPr>
+        <w:t>accept</w:t>
+      </w:r>
+      <w:r>
+        <w:rPr>
+          <w:color w:val="24292E"/>
+          <w:sz w:val="18"/>
+          <w:szCs w:val="18"/>
+        </w:rPr>
+        <w:t>();</w:t>
+      </w:r>
+      <w:r>
+        <w:rPr>
+          <w:color w:val="24292E"/>
+          <w:sz w:val="18"/>
+          <w:szCs w:val="18"/>
+        </w:rPr>
+        <w:br/>
+        <w:t xml:space="preserve">            </w:t>
+      </w:r>
+      <w:r>
+        <w:rPr>
+          <w:color w:val="6F42C1"/>
+          <w:sz w:val="18"/>
+          <w:szCs w:val="18"/>
+        </w:rPr>
+        <w:t xml:space="preserve">Thread </w:t>
+      </w:r>
       <w:r>
         <w:rPr>
           <w:color w:val="005CC5"/>
           <w:sz w:val="18"/>
           <w:szCs w:val="18"/>
         </w:rPr>
-        <w:t xml:space="preserve"> </w:t>
+        <w:t xml:space="preserve">t </w:t>
       </w:r>
       <w:r>
         <w:rPr>
@@ -3229,16 +5978,14 @@
         </w:rPr>
         <w:t xml:space="preserve">= new </w:t>
       </w:r>
-      <w:proofErr w:type="spellStart"/>
-      <w:r>
-        <w:rPr>
-          <w:color w:val="6F42C1"/>
-          <w:sz w:val="18"/>
-          <w:szCs w:val="18"/>
-        </w:rPr>
-        <w:t>ServerSocket</w:t>
-      </w:r>
-      <w:proofErr w:type="spellEnd"/>
+      <w:r>
+        <w:rPr>
+          <w:color w:val="6F42C1"/>
+          <w:sz w:val="18"/>
+          <w:szCs w:val="18"/>
+        </w:rPr>
+        <w:t>WorkerThread</w:t>
+      </w:r>
       <w:r>
         <w:rPr>
           <w:color w:val="24292E"/>
@@ -3253,7 +6000,7 @@
           <w:sz w:val="18"/>
           <w:szCs w:val="18"/>
         </w:rPr>
-        <w:t>2001</w:t>
+        <w:t>socket</w:t>
       </w:r>
       <w:r>
         <w:rPr>
@@ -3270,91 +6017,15 @@
           <w:szCs w:val="18"/>
         </w:rPr>
         <w:br/>
-        <w:t xml:space="preserve">        </w:t>
-      </w:r>
-      <w:r>
-        <w:rPr>
-          <w:color w:val="D73A49"/>
-          <w:sz w:val="18"/>
-          <w:szCs w:val="18"/>
-        </w:rPr>
-        <w:t xml:space="preserve">while </w:t>
-      </w:r>
-      <w:r>
-        <w:rPr>
-          <w:color w:val="24292E"/>
-          <w:sz w:val="18"/>
-          <w:szCs w:val="18"/>
-        </w:rPr>
-        <w:t>(</w:t>
-      </w:r>
-      <w:r>
-        <w:rPr>
-          <w:color w:val="D73A49"/>
-          <w:sz w:val="18"/>
-          <w:szCs w:val="18"/>
-        </w:rPr>
-        <w:t>true</w:t>
-      </w:r>
-      <w:r>
-        <w:rPr>
-          <w:color w:val="24292E"/>
-          <w:sz w:val="18"/>
-          <w:szCs w:val="18"/>
-        </w:rPr>
-        <w:t>) {</w:t>
-      </w:r>
-      <w:r>
-        <w:rPr>
-          <w:color w:val="24292E"/>
-          <w:sz w:val="18"/>
-          <w:szCs w:val="18"/>
-        </w:rPr>
-        <w:br/>
         <w:t xml:space="preserve">            </w:t>
       </w:r>
       <w:r>
         <w:rPr>
-          <w:color w:val="6F42C1"/>
-          <w:sz w:val="18"/>
-          <w:szCs w:val="18"/>
-        </w:rPr>
-        <w:t xml:space="preserve">Socket </w:t>
-      </w:r>
-      <w:proofErr w:type="spellStart"/>
-      <w:r>
-        <w:rPr>
           <w:color w:val="005CC5"/>
           <w:sz w:val="18"/>
           <w:szCs w:val="18"/>
         </w:rPr>
-        <w:t>socket</w:t>
-      </w:r>
-      <w:proofErr w:type="spellEnd"/>
-      <w:r>
-        <w:rPr>
-          <w:color w:val="005CC5"/>
-          <w:sz w:val="18"/>
-          <w:szCs w:val="18"/>
-        </w:rPr>
-        <w:t xml:space="preserve"> </w:t>
-      </w:r>
-      <w:r>
-        <w:rPr>
-          <w:color w:val="D73A49"/>
-          <w:sz w:val="18"/>
-          <w:szCs w:val="18"/>
-        </w:rPr>
-        <w:t xml:space="preserve">= </w:t>
-      </w:r>
-      <w:proofErr w:type="spellStart"/>
-      <w:r>
-        <w:rPr>
-          <w:color w:val="005CC5"/>
-          <w:sz w:val="18"/>
-          <w:szCs w:val="18"/>
-        </w:rPr>
-        <w:t>server_socket</w:t>
+        <w:t>t</w:t>
       </w:r>
       <w:r>
         <w:rPr>
@@ -3370,119 +6041,8 @@
           <w:sz w:val="18"/>
           <w:szCs w:val="18"/>
         </w:rPr>
-        <w:t>accept</w:t>
-      </w:r>
-      <w:proofErr w:type="spellEnd"/>
-      <w:r>
-        <w:rPr>
-          <w:color w:val="24292E"/>
-          <w:sz w:val="18"/>
-          <w:szCs w:val="18"/>
-        </w:rPr>
-        <w:t>();</w:t>
-      </w:r>
-      <w:r>
-        <w:rPr>
-          <w:color w:val="24292E"/>
-          <w:sz w:val="18"/>
-          <w:szCs w:val="18"/>
-        </w:rPr>
-        <w:br/>
-        <w:t xml:space="preserve">            </w:t>
-      </w:r>
-      <w:r>
-        <w:rPr>
-          <w:color w:val="6F42C1"/>
-          <w:sz w:val="18"/>
-          <w:szCs w:val="18"/>
-        </w:rPr>
-        <w:t xml:space="preserve">Thread </w:t>
-      </w:r>
-      <w:r>
-        <w:rPr>
-          <w:color w:val="005CC5"/>
-          <w:sz w:val="18"/>
-          <w:szCs w:val="18"/>
-        </w:rPr>
-        <w:t xml:space="preserve">t </w:t>
-      </w:r>
-      <w:r>
-        <w:rPr>
-          <w:color w:val="D73A49"/>
-          <w:sz w:val="18"/>
-          <w:szCs w:val="18"/>
-        </w:rPr>
-        <w:t xml:space="preserve">= new </w:t>
-      </w:r>
-      <w:proofErr w:type="spellStart"/>
-      <w:r>
-        <w:rPr>
-          <w:color w:val="6F42C1"/>
-          <w:sz w:val="18"/>
-          <w:szCs w:val="18"/>
-        </w:rPr>
-        <w:t>WorkerThread</w:t>
-      </w:r>
-      <w:proofErr w:type="spellEnd"/>
-      <w:r>
-        <w:rPr>
-          <w:color w:val="24292E"/>
-          <w:sz w:val="18"/>
-          <w:szCs w:val="18"/>
-        </w:rPr>
-        <w:t>(</w:t>
-      </w:r>
-      <w:r>
-        <w:rPr>
-          <w:color w:val="005CC5"/>
-          <w:sz w:val="18"/>
-          <w:szCs w:val="18"/>
-        </w:rPr>
-        <w:t>socket</w:t>
-      </w:r>
-      <w:r>
-        <w:rPr>
-          <w:color w:val="24292E"/>
-          <w:sz w:val="18"/>
-          <w:szCs w:val="18"/>
-        </w:rPr>
-        <w:t>);</w:t>
-      </w:r>
-      <w:r>
-        <w:rPr>
-          <w:color w:val="24292E"/>
-          <w:sz w:val="18"/>
-          <w:szCs w:val="18"/>
-        </w:rPr>
-        <w:br/>
-        <w:t xml:space="preserve">            </w:t>
-      </w:r>
-      <w:proofErr w:type="spellStart"/>
-      <w:r>
-        <w:rPr>
-          <w:color w:val="005CC5"/>
-          <w:sz w:val="18"/>
-          <w:szCs w:val="18"/>
-        </w:rPr>
-        <w:t>t</w:t>
-      </w:r>
-      <w:r>
-        <w:rPr>
-          <w:color w:val="24292E"/>
-          <w:sz w:val="18"/>
-          <w:szCs w:val="18"/>
-        </w:rPr>
-        <w:t>.</w:t>
-      </w:r>
-      <w:r>
-        <w:rPr>
-          <w:color w:val="6F42C1"/>
-          <w:sz w:val="18"/>
-          <w:szCs w:val="18"/>
-        </w:rPr>
         <w:t>start</w:t>
       </w:r>
-      <w:proofErr w:type="spellEnd"/>
       <w:r>
         <w:rPr>
           <w:color w:val="24292E"/>
@@ -3524,13 +6084,11 @@
       <w:pPr>
         <w:pStyle w:val="Heading2"/>
       </w:pPr>
-      <w:bookmarkStart w:id="17" w:name="_Toc85635115"/>
-      <w:proofErr w:type="spellStart"/>
+      <w:bookmarkStart w:id="16" w:name="_Toc85635115"/>
       <w:r>
         <w:t>WorkerThread</w:t>
       </w:r>
-      <w:bookmarkEnd w:id="17"/>
-      <w:proofErr w:type="spellEnd"/>
+      <w:bookmarkEnd w:id="16"/>
     </w:p>
     <w:p>
       <w:pPr>
@@ -3550,7 +6108,6 @@
         </w:rPr>
         <w:t xml:space="preserve">import </w:t>
       </w:r>
-      <w:proofErr w:type="spellStart"/>
       <w:r>
         <w:rPr>
           <w:color w:val="6F42C1"/>
@@ -3559,7 +6116,6 @@
         </w:rPr>
         <w:t>java.io.FileInputStream</w:t>
       </w:r>
-      <w:proofErr w:type="spellEnd"/>
       <w:r>
         <w:rPr>
           <w:color w:val="24292E"/>
@@ -3584,7 +6140,6 @@
         </w:rPr>
         <w:t xml:space="preserve">import </w:t>
       </w:r>
-      <w:proofErr w:type="spellStart"/>
       <w:r>
         <w:rPr>
           <w:color w:val="6F42C1"/>
@@ -3593,7 +6148,6 @@
         </w:rPr>
         <w:t>java.io.InputStream</w:t>
       </w:r>
-      <w:proofErr w:type="spellEnd"/>
       <w:r>
         <w:rPr>
           <w:color w:val="24292E"/>
@@ -3618,7 +6172,6 @@
         </w:rPr>
         <w:t xml:space="preserve">import </w:t>
       </w:r>
-      <w:proofErr w:type="spellStart"/>
       <w:r>
         <w:rPr>
           <w:color w:val="6F42C1"/>
@@ -3627,7 +6180,6 @@
         </w:rPr>
         <w:t>java.io.OutputStream</w:t>
       </w:r>
-      <w:proofErr w:type="spellEnd"/>
       <w:r>
         <w:rPr>
           <w:color w:val="24292E"/>
@@ -3652,7 +6204,6 @@
         </w:rPr>
         <w:t xml:space="preserve">import </w:t>
       </w:r>
-      <w:proofErr w:type="spellStart"/>
       <w:r>
         <w:rPr>
           <w:color w:val="6F42C1"/>
@@ -3661,7 +6212,6 @@
         </w:rPr>
         <w:t>java.io.PrintWriter</w:t>
       </w:r>
-      <w:proofErr w:type="spellEnd"/>
       <w:r>
         <w:rPr>
           <w:color w:val="24292E"/>
@@ -3686,7 +6236,6 @@
         </w:rPr>
         <w:t xml:space="preserve">import </w:t>
       </w:r>
-      <w:proofErr w:type="spellStart"/>
       <w:r>
         <w:rPr>
           <w:color w:val="6F42C1"/>
@@ -3695,7 +6244,6 @@
         </w:rPr>
         <w:t>java.net.ServerSocket</w:t>
       </w:r>
-      <w:proofErr w:type="spellEnd"/>
       <w:r>
         <w:rPr>
           <w:color w:val="24292E"/>
@@ -3720,7 +6268,6 @@
         </w:rPr>
         <w:t xml:space="preserve">import </w:t>
       </w:r>
-      <w:proofErr w:type="spellStart"/>
       <w:r>
         <w:rPr>
           <w:color w:val="6F42C1"/>
@@ -3729,7 +6276,6 @@
         </w:rPr>
         <w:t>java.net.Socket</w:t>
       </w:r>
-      <w:proofErr w:type="spellEnd"/>
       <w:r>
         <w:rPr>
           <w:color w:val="24292E"/>
@@ -3754,7 +6300,6 @@
         </w:rPr>
         <w:t xml:space="preserve">import </w:t>
       </w:r>
-      <w:proofErr w:type="spellStart"/>
       <w:r>
         <w:rPr>
           <w:color w:val="6F42C1"/>
@@ -3763,7 +6308,6 @@
         </w:rPr>
         <w:t>java.util.Scanner</w:t>
       </w:r>
-      <w:proofErr w:type="spellEnd"/>
       <w:r>
         <w:rPr>
           <w:color w:val="24292E"/>
@@ -3796,7 +6340,89 @@
         </w:rPr>
         <w:t xml:space="preserve">public class </w:t>
       </w:r>
-      <w:proofErr w:type="spellStart"/>
+      <w:r>
+        <w:rPr>
+          <w:color w:val="6F42C1"/>
+          <w:sz w:val="18"/>
+          <w:szCs w:val="18"/>
+        </w:rPr>
+        <w:t xml:space="preserve">WorkerThread </w:t>
+      </w:r>
+      <w:r>
+        <w:rPr>
+          <w:color w:val="D73A49"/>
+          <w:sz w:val="18"/>
+          <w:szCs w:val="18"/>
+        </w:rPr>
+        <w:t xml:space="preserve">extends </w:t>
+      </w:r>
+      <w:r>
+        <w:rPr>
+          <w:color w:val="6F42C1"/>
+          <w:sz w:val="18"/>
+          <w:szCs w:val="18"/>
+        </w:rPr>
+        <w:t xml:space="preserve">Thread </w:t>
+      </w:r>
+      <w:r>
+        <w:rPr>
+          <w:color w:val="24292E"/>
+          <w:sz w:val="18"/>
+          <w:szCs w:val="18"/>
+        </w:rPr>
+        <w:t>{</w:t>
+      </w:r>
+      <w:r>
+        <w:rPr>
+          <w:color w:val="24292E"/>
+          <w:sz w:val="18"/>
+          <w:szCs w:val="18"/>
+        </w:rPr>
+        <w:br/>
+        <w:t xml:space="preserve">    </w:t>
+      </w:r>
+      <w:r>
+        <w:rPr>
+          <w:color w:val="6F42C1"/>
+          <w:sz w:val="18"/>
+          <w:szCs w:val="18"/>
+        </w:rPr>
+        <w:t xml:space="preserve">Socket </w:t>
+      </w:r>
+      <w:r>
+        <w:rPr>
+          <w:color w:val="24292E"/>
+          <w:sz w:val="18"/>
+          <w:szCs w:val="18"/>
+          <w:shd w:val="clear" w:color="auto" w:fill="D1D5DA"/>
+        </w:rPr>
+        <w:t>socket</w:t>
+      </w:r>
+      <w:r>
+        <w:rPr>
+          <w:color w:val="24292E"/>
+          <w:sz w:val="18"/>
+          <w:szCs w:val="18"/>
+        </w:rPr>
+        <w:t>;</w:t>
+      </w:r>
+      <w:r>
+        <w:rPr>
+          <w:color w:val="24292E"/>
+          <w:sz w:val="18"/>
+          <w:szCs w:val="18"/>
+        </w:rPr>
+        <w:br/>
+      </w:r>
+      <w:r>
+        <w:rPr>
+          <w:color w:val="24292E"/>
+          <w:sz w:val="18"/>
+          <w:szCs w:val="18"/>
+        </w:rPr>
+        <w:br/>
+        <w:t xml:space="preserve">    </w:t>
+      </w:r>
       <w:r>
         <w:rPr>
           <w:color w:val="6F42C1"/>
@@ -3805,10 +6431,75 @@
         </w:rPr>
         <w:t>WorkerThread</w:t>
       </w:r>
-      <w:proofErr w:type="spellEnd"/>
-      <w:r>
-        <w:rPr>
-          <w:color w:val="6F42C1"/>
+      <w:r>
+        <w:rPr>
+          <w:color w:val="24292E"/>
+          <w:sz w:val="18"/>
+          <w:szCs w:val="18"/>
+        </w:rPr>
+        <w:t>(</w:t>
+      </w:r>
+      <w:r>
+        <w:rPr>
+          <w:color w:val="6F42C1"/>
+          <w:sz w:val="18"/>
+          <w:szCs w:val="18"/>
+        </w:rPr>
+        <w:t xml:space="preserve">Socket </w:t>
+      </w:r>
+      <w:r>
+        <w:rPr>
+          <w:color w:val="E36209"/>
+          <w:sz w:val="18"/>
+          <w:szCs w:val="18"/>
+        </w:rPr>
+        <w:t>socket</w:t>
+      </w:r>
+      <w:r>
+        <w:rPr>
+          <w:color w:val="24292E"/>
+          <w:sz w:val="18"/>
+          <w:szCs w:val="18"/>
+        </w:rPr>
+        <w:t>) {</w:t>
+      </w:r>
+      <w:r>
+        <w:rPr>
+          <w:color w:val="24292E"/>
+          <w:sz w:val="18"/>
+          <w:szCs w:val="18"/>
+        </w:rPr>
+        <w:br/>
+        <w:t xml:space="preserve">        </w:t>
+      </w:r>
+      <w:r>
+        <w:rPr>
+          <w:color w:val="D73A49"/>
+          <w:sz w:val="18"/>
+          <w:szCs w:val="18"/>
+        </w:rPr>
+        <w:t>this</w:t>
+      </w:r>
+      <w:r>
+        <w:rPr>
+          <w:color w:val="24292E"/>
+          <w:sz w:val="18"/>
+          <w:szCs w:val="18"/>
+        </w:rPr>
+        <w:t>.</w:t>
+      </w:r>
+      <w:r>
+        <w:rPr>
+          <w:color w:val="24292E"/>
+          <w:sz w:val="18"/>
+          <w:szCs w:val="18"/>
+          <w:shd w:val="clear" w:color="auto" w:fill="D1D5DA"/>
+        </w:rPr>
+        <w:t>socket</w:t>
+      </w:r>
+      <w:r>
+        <w:rPr>
+          <w:color w:val="24292E"/>
           <w:sz w:val="18"/>
           <w:szCs w:val="18"/>
         </w:rPr>
@@ -3820,15 +6511,90 @@
           <w:sz w:val="18"/>
           <w:szCs w:val="18"/>
         </w:rPr>
-        <w:t xml:space="preserve">extends </w:t>
-      </w:r>
-      <w:r>
-        <w:rPr>
-          <w:color w:val="6F42C1"/>
-          <w:sz w:val="18"/>
-          <w:szCs w:val="18"/>
-        </w:rPr>
-        <w:t xml:space="preserve">Thread </w:t>
+        <w:t xml:space="preserve">= </w:t>
+      </w:r>
+      <w:r>
+        <w:rPr>
+          <w:color w:val="E36209"/>
+          <w:sz w:val="18"/>
+          <w:szCs w:val="18"/>
+        </w:rPr>
+        <w:t>socket</w:t>
+      </w:r>
+      <w:r>
+        <w:rPr>
+          <w:color w:val="24292E"/>
+          <w:sz w:val="18"/>
+          <w:szCs w:val="18"/>
+        </w:rPr>
+        <w:t>;</w:t>
+      </w:r>
+      <w:r>
+        <w:rPr>
+          <w:color w:val="24292E"/>
+          <w:sz w:val="18"/>
+          <w:szCs w:val="18"/>
+        </w:rPr>
+        <w:br/>
+        <w:t xml:space="preserve">    }</w:t>
+      </w:r>
+      <w:r>
+        <w:rPr>
+          <w:color w:val="24292E"/>
+          <w:sz w:val="18"/>
+          <w:szCs w:val="18"/>
+        </w:rPr>
+        <w:br/>
+      </w:r>
+      <w:r>
+        <w:rPr>
+          <w:color w:val="24292E"/>
+          <w:sz w:val="18"/>
+          <w:szCs w:val="18"/>
+        </w:rPr>
+        <w:br/>
+        <w:t xml:space="preserve">    </w:t>
+      </w:r>
+      <w:r>
+        <w:rPr>
+          <w:color w:val="D73A49"/>
+          <w:sz w:val="18"/>
+          <w:szCs w:val="18"/>
+        </w:rPr>
+        <w:t xml:space="preserve">public void </w:t>
+      </w:r>
+      <w:r>
+        <w:rPr>
+          <w:color w:val="6F42C1"/>
+          <w:sz w:val="18"/>
+          <w:szCs w:val="18"/>
+        </w:rPr>
+        <w:t>run</w:t>
+      </w:r>
+      <w:r>
+        <w:rPr>
+          <w:color w:val="24292E"/>
+          <w:sz w:val="18"/>
+          <w:szCs w:val="18"/>
+        </w:rPr>
+        <w:t>() {</w:t>
+      </w:r>
+      <w:r>
+        <w:rPr>
+          <w:color w:val="24292E"/>
+          <w:sz w:val="18"/>
+          <w:szCs w:val="18"/>
+        </w:rPr>
+        <w:br/>
+        <w:t xml:space="preserve">        </w:t>
+      </w:r>
+      <w:r>
+        <w:rPr>
+          <w:color w:val="D73A49"/>
+          <w:sz w:val="18"/>
+          <w:szCs w:val="18"/>
+        </w:rPr>
+        <w:t xml:space="preserve">try </w:t>
       </w:r>
       <w:r>
         <w:rPr>
@@ -3845,17 +6611,32 @@
           <w:szCs w:val="18"/>
         </w:rPr>
         <w:br/>
-        <w:t xml:space="preserve">    </w:t>
-      </w:r>
-      <w:r>
-        <w:rPr>
-          <w:color w:val="6F42C1"/>
-          <w:sz w:val="18"/>
-          <w:szCs w:val="18"/>
-        </w:rPr>
-        <w:t xml:space="preserve">Socket </w:t>
-      </w:r>
-      <w:proofErr w:type="spellStart"/>
+        <w:t xml:space="preserve">            </w:t>
+      </w:r>
+      <w:r>
+        <w:rPr>
+          <w:color w:val="6F42C1"/>
+          <w:sz w:val="18"/>
+          <w:szCs w:val="18"/>
+        </w:rPr>
+        <w:t xml:space="preserve">InputStream </w:t>
+      </w:r>
+      <w:r>
+        <w:rPr>
+          <w:color w:val="005CC5"/>
+          <w:sz w:val="18"/>
+          <w:szCs w:val="18"/>
+        </w:rPr>
+        <w:t xml:space="preserve">in </w:t>
+      </w:r>
+      <w:r>
+        <w:rPr>
+          <w:color w:val="D73A49"/>
+          <w:sz w:val="18"/>
+          <w:szCs w:val="18"/>
+        </w:rPr>
+        <w:t xml:space="preserve">= </w:t>
+      </w:r>
       <w:r>
         <w:rPr>
           <w:color w:val="24292E"/>
@@ -3865,7 +6646,259 @@
         </w:rPr>
         <w:t>socket</w:t>
       </w:r>
-      <w:proofErr w:type="spellEnd"/>
+      <w:r>
+        <w:rPr>
+          <w:color w:val="24292E"/>
+          <w:sz w:val="18"/>
+          <w:szCs w:val="18"/>
+        </w:rPr>
+        <w:t>.</w:t>
+      </w:r>
+      <w:r>
+        <w:rPr>
+          <w:color w:val="6F42C1"/>
+          <w:sz w:val="18"/>
+          <w:szCs w:val="18"/>
+        </w:rPr>
+        <w:t>getInputStream</w:t>
+      </w:r>
+      <w:r>
+        <w:rPr>
+          <w:color w:val="24292E"/>
+          <w:sz w:val="18"/>
+          <w:szCs w:val="18"/>
+        </w:rPr>
+        <w:t>();</w:t>
+      </w:r>
+      <w:r>
+        <w:rPr>
+          <w:color w:val="24292E"/>
+          <w:sz w:val="18"/>
+          <w:szCs w:val="18"/>
+        </w:rPr>
+        <w:br/>
+        <w:t xml:space="preserve">            </w:t>
+      </w:r>
+      <w:r>
+        <w:rPr>
+          <w:color w:val="6F42C1"/>
+          <w:sz w:val="18"/>
+          <w:szCs w:val="18"/>
+        </w:rPr>
+        <w:t xml:space="preserve">Scanner </w:t>
+      </w:r>
+      <w:r>
+        <w:rPr>
+          <w:color w:val="005CC5"/>
+          <w:sz w:val="18"/>
+          <w:szCs w:val="18"/>
+        </w:rPr>
+        <w:t xml:space="preserve">r </w:t>
+      </w:r>
+      <w:r>
+        <w:rPr>
+          <w:color w:val="D73A49"/>
+          <w:sz w:val="18"/>
+          <w:szCs w:val="18"/>
+        </w:rPr>
+        <w:t xml:space="preserve">= new </w:t>
+      </w:r>
+      <w:r>
+        <w:rPr>
+          <w:color w:val="6F42C1"/>
+          <w:sz w:val="18"/>
+          <w:szCs w:val="18"/>
+        </w:rPr>
+        <w:t>Scanner</w:t>
+      </w:r>
+      <w:r>
+        <w:rPr>
+          <w:color w:val="24292E"/>
+          <w:sz w:val="18"/>
+          <w:szCs w:val="18"/>
+        </w:rPr>
+        <w:t>(</w:t>
+      </w:r>
+      <w:r>
+        <w:rPr>
+          <w:color w:val="005CC5"/>
+          <w:sz w:val="18"/>
+          <w:szCs w:val="18"/>
+        </w:rPr>
+        <w:t>in</w:t>
+      </w:r>
+      <w:r>
+        <w:rPr>
+          <w:color w:val="24292E"/>
+          <w:sz w:val="18"/>
+          <w:szCs w:val="18"/>
+        </w:rPr>
+        <w:t>);</w:t>
+      </w:r>
+      <w:r>
+        <w:rPr>
+          <w:color w:val="24292E"/>
+          <w:sz w:val="18"/>
+          <w:szCs w:val="18"/>
+        </w:rPr>
+        <w:br/>
+        <w:t xml:space="preserve">            </w:t>
+      </w:r>
+      <w:r>
+        <w:rPr>
+          <w:color w:val="6F42C1"/>
+          <w:sz w:val="18"/>
+          <w:szCs w:val="18"/>
+        </w:rPr>
+        <w:t xml:space="preserve">OutputStream </w:t>
+      </w:r>
+      <w:r>
+        <w:rPr>
+          <w:color w:val="005CC5"/>
+          <w:sz w:val="18"/>
+          <w:szCs w:val="18"/>
+        </w:rPr>
+        <w:t xml:space="preserve">o </w:t>
+      </w:r>
+      <w:r>
+        <w:rPr>
+          <w:color w:val="D73A49"/>
+          <w:sz w:val="18"/>
+          <w:szCs w:val="18"/>
+        </w:rPr>
+        <w:t xml:space="preserve">= </w:t>
+      </w:r>
+      <w:r>
+        <w:rPr>
+          <w:color w:val="24292E"/>
+          <w:sz w:val="18"/>
+          <w:szCs w:val="18"/>
+          <w:shd w:val="clear" w:color="auto" w:fill="D1D5DA"/>
+        </w:rPr>
+        <w:t>socket</w:t>
+      </w:r>
+      <w:r>
+        <w:rPr>
+          <w:color w:val="24292E"/>
+          <w:sz w:val="18"/>
+          <w:szCs w:val="18"/>
+        </w:rPr>
+        <w:t>.</w:t>
+      </w:r>
+      <w:r>
+        <w:rPr>
+          <w:color w:val="6F42C1"/>
+          <w:sz w:val="18"/>
+          <w:szCs w:val="18"/>
+        </w:rPr>
+        <w:t>getOutputStream</w:t>
+      </w:r>
+      <w:r>
+        <w:rPr>
+          <w:color w:val="24292E"/>
+          <w:sz w:val="18"/>
+          <w:szCs w:val="18"/>
+        </w:rPr>
+        <w:t>();</w:t>
+      </w:r>
+      <w:r>
+        <w:rPr>
+          <w:color w:val="24292E"/>
+          <w:sz w:val="18"/>
+          <w:szCs w:val="18"/>
+        </w:rPr>
+        <w:br/>
+        <w:t xml:space="preserve">            </w:t>
+      </w:r>
+      <w:r>
+        <w:rPr>
+          <w:color w:val="6F42C1"/>
+          <w:sz w:val="18"/>
+          <w:szCs w:val="18"/>
+        </w:rPr>
+        <w:t xml:space="preserve">PrintWriter </w:t>
+      </w:r>
+      <w:r>
+        <w:rPr>
+          <w:color w:val="005CC5"/>
+          <w:sz w:val="18"/>
+          <w:szCs w:val="18"/>
+        </w:rPr>
+        <w:t xml:space="preserve">p </w:t>
+      </w:r>
+      <w:r>
+        <w:rPr>
+          <w:color w:val="D73A49"/>
+          <w:sz w:val="18"/>
+          <w:szCs w:val="18"/>
+        </w:rPr>
+        <w:t xml:space="preserve">= new </w:t>
+      </w:r>
+      <w:r>
+        <w:rPr>
+          <w:color w:val="6F42C1"/>
+          <w:sz w:val="18"/>
+          <w:szCs w:val="18"/>
+        </w:rPr>
+        <w:t>PrintWriter</w:t>
+      </w:r>
+      <w:r>
+        <w:rPr>
+          <w:color w:val="24292E"/>
+          <w:sz w:val="18"/>
+          <w:szCs w:val="18"/>
+        </w:rPr>
+        <w:t>(</w:t>
+      </w:r>
+      <w:r>
+        <w:rPr>
+          <w:color w:val="005CC5"/>
+          <w:sz w:val="18"/>
+          <w:szCs w:val="18"/>
+        </w:rPr>
+        <w:t>o</w:t>
+      </w:r>
+      <w:r>
+        <w:rPr>
+          <w:color w:val="24292E"/>
+          <w:sz w:val="18"/>
+          <w:szCs w:val="18"/>
+        </w:rPr>
+        <w:t>);</w:t>
+      </w:r>
+      <w:r>
+        <w:rPr>
+          <w:color w:val="24292E"/>
+          <w:sz w:val="18"/>
+          <w:szCs w:val="18"/>
+        </w:rPr>
+        <w:br/>
+      </w:r>
+      <w:r>
+        <w:rPr>
+          <w:color w:val="24292E"/>
+          <w:sz w:val="18"/>
+          <w:szCs w:val="18"/>
+        </w:rPr>
+        <w:br/>
+        <w:t xml:space="preserve">            </w:t>
+      </w:r>
+      <w:r>
+        <w:rPr>
+          <w:color w:val="6F42C1"/>
+          <w:sz w:val="18"/>
+          <w:szCs w:val="18"/>
+        </w:rPr>
+        <w:t xml:space="preserve">String </w:t>
+      </w:r>
+      <w:r>
+        <w:rPr>
+          <w:color w:val="005CC5"/>
+          <w:sz w:val="18"/>
+          <w:szCs w:val="18"/>
+        </w:rPr>
+        <w:t>file_name</w:t>
+      </w:r>
       <w:r>
         <w:rPr>
           <w:color w:val="24292E"/>
@@ -3881,75 +6914,31 @@
           <w:szCs w:val="18"/>
         </w:rPr>
         <w:br/>
-      </w:r>
-      <w:r>
-        <w:rPr>
-          <w:color w:val="24292E"/>
-          <w:sz w:val="18"/>
-          <w:szCs w:val="18"/>
-        </w:rPr>
-        <w:br/>
-        <w:t xml:space="preserve">    </w:t>
-      </w:r>
-      <w:proofErr w:type="spellStart"/>
-      <w:r>
-        <w:rPr>
-          <w:color w:val="6F42C1"/>
-          <w:sz w:val="18"/>
-          <w:szCs w:val="18"/>
-        </w:rPr>
-        <w:t>WorkerThread</w:t>
-      </w:r>
-      <w:proofErr w:type="spellEnd"/>
-      <w:r>
-        <w:rPr>
-          <w:color w:val="24292E"/>
-          <w:sz w:val="18"/>
-          <w:szCs w:val="18"/>
-        </w:rPr>
-        <w:t>(</w:t>
-      </w:r>
-      <w:r>
-        <w:rPr>
-          <w:color w:val="6F42C1"/>
-          <w:sz w:val="18"/>
-          <w:szCs w:val="18"/>
-        </w:rPr>
-        <w:t xml:space="preserve">Socket </w:t>
-      </w:r>
-      <w:r>
-        <w:rPr>
-          <w:color w:val="E36209"/>
-          <w:sz w:val="18"/>
-          <w:szCs w:val="18"/>
-        </w:rPr>
-        <w:t>socket</w:t>
-      </w:r>
-      <w:r>
-        <w:rPr>
-          <w:color w:val="24292E"/>
-          <w:sz w:val="18"/>
-          <w:szCs w:val="18"/>
-        </w:rPr>
-        <w:t>) {</w:t>
-      </w:r>
-      <w:r>
-        <w:rPr>
-          <w:color w:val="24292E"/>
-          <w:sz w:val="18"/>
-          <w:szCs w:val="18"/>
-        </w:rPr>
-        <w:br/>
-        <w:t xml:space="preserve">        </w:t>
-      </w:r>
-      <w:proofErr w:type="spellStart"/>
+        <w:t xml:space="preserve">            </w:t>
+      </w:r>
+      <w:r>
+        <w:rPr>
+          <w:color w:val="005CC5"/>
+          <w:sz w:val="18"/>
+          <w:szCs w:val="18"/>
+        </w:rPr>
+        <w:t xml:space="preserve">file_name </w:t>
+      </w:r>
       <w:r>
         <w:rPr>
           <w:color w:val="D73A49"/>
           <w:sz w:val="18"/>
           <w:szCs w:val="18"/>
         </w:rPr>
-        <w:t>this</w:t>
+        <w:t xml:space="preserve">= </w:t>
+      </w:r>
+      <w:r>
+        <w:rPr>
+          <w:color w:val="005CC5"/>
+          <w:sz w:val="18"/>
+          <w:szCs w:val="18"/>
+        </w:rPr>
+        <w:t>r</w:t>
       </w:r>
       <w:r>
         <w:rPr>
@@ -3961,120 +6950,19 @@
       </w:r>
       <w:r>
         <w:rPr>
-          <w:color w:val="24292E"/>
-          <w:sz w:val="18"/>
-          <w:szCs w:val="18"/>
-          <w:shd w:val="clear" w:color="auto" w:fill="D1D5DA"/>
-        </w:rPr>
-        <w:t>socket</w:t>
-      </w:r>
-      <w:proofErr w:type="spellEnd"/>
-      <w:r>
-        <w:rPr>
-          <w:color w:val="24292E"/>
-          <w:sz w:val="18"/>
-          <w:szCs w:val="18"/>
-        </w:rPr>
-        <w:t xml:space="preserve"> </w:t>
-      </w:r>
-      <w:r>
-        <w:rPr>
-          <w:color w:val="D73A49"/>
-          <w:sz w:val="18"/>
-          <w:szCs w:val="18"/>
-        </w:rPr>
-        <w:t xml:space="preserve">= </w:t>
-      </w:r>
-      <w:r>
-        <w:rPr>
-          <w:color w:val="E36209"/>
-          <w:sz w:val="18"/>
-          <w:szCs w:val="18"/>
-        </w:rPr>
-        <w:t>socket</w:t>
-      </w:r>
-      <w:r>
-        <w:rPr>
-          <w:color w:val="24292E"/>
-          <w:sz w:val="18"/>
-          <w:szCs w:val="18"/>
-        </w:rPr>
-        <w:t>;</w:t>
-      </w:r>
-      <w:r>
-        <w:rPr>
-          <w:color w:val="24292E"/>
-          <w:sz w:val="18"/>
-          <w:szCs w:val="18"/>
-        </w:rPr>
-        <w:br/>
-        <w:t xml:space="preserve">    }</w:t>
-      </w:r>
-      <w:r>
-        <w:rPr>
-          <w:color w:val="24292E"/>
-          <w:sz w:val="18"/>
-          <w:szCs w:val="18"/>
-        </w:rPr>
-        <w:br/>
-      </w:r>
-      <w:r>
-        <w:rPr>
-          <w:color w:val="24292E"/>
-          <w:sz w:val="18"/>
-          <w:szCs w:val="18"/>
-        </w:rPr>
-        <w:br/>
-        <w:t xml:space="preserve">    </w:t>
-      </w:r>
-      <w:r>
-        <w:rPr>
-          <w:color w:val="D73A49"/>
-          <w:sz w:val="18"/>
-          <w:szCs w:val="18"/>
-        </w:rPr>
-        <w:t xml:space="preserve">public void </w:t>
-      </w:r>
-      <w:r>
-        <w:rPr>
-          <w:color w:val="6F42C1"/>
-          <w:sz w:val="18"/>
-          <w:szCs w:val="18"/>
-        </w:rPr>
-        <w:t>run</w:t>
-      </w:r>
-      <w:r>
-        <w:rPr>
-          <w:color w:val="24292E"/>
-          <w:sz w:val="18"/>
-          <w:szCs w:val="18"/>
-        </w:rPr>
-        <w:t>() {</w:t>
-      </w:r>
-      <w:r>
-        <w:rPr>
-          <w:color w:val="24292E"/>
-          <w:sz w:val="18"/>
-          <w:szCs w:val="18"/>
-        </w:rPr>
-        <w:br/>
-        <w:t xml:space="preserve">        </w:t>
-      </w:r>
-      <w:r>
-        <w:rPr>
-          <w:color w:val="D73A49"/>
-          <w:sz w:val="18"/>
-          <w:szCs w:val="18"/>
-        </w:rPr>
-        <w:t xml:space="preserve">try </w:t>
-      </w:r>
-      <w:r>
-        <w:rPr>
-          <w:color w:val="24292E"/>
-          <w:sz w:val="18"/>
-          <w:szCs w:val="18"/>
-        </w:rPr>
-        <w:t>{</w:t>
+          <w:color w:val="6F42C1"/>
+          <w:sz w:val="18"/>
+          <w:szCs w:val="18"/>
+        </w:rPr>
+        <w:t>nextLine</w:t>
+      </w:r>
+      <w:r>
+        <w:rPr>
+          <w:color w:val="24292E"/>
+          <w:sz w:val="18"/>
+          <w:szCs w:val="18"/>
+        </w:rPr>
+        <w:t>();</w:t>
       </w:r>
       <w:r>
         <w:rPr>
@@ -4085,417 +6973,6 @@
         <w:br/>
         <w:t xml:space="preserve">            </w:t>
       </w:r>
-      <w:proofErr w:type="spellStart"/>
-      <w:r>
-        <w:rPr>
-          <w:color w:val="6F42C1"/>
-          <w:sz w:val="18"/>
-          <w:szCs w:val="18"/>
-        </w:rPr>
-        <w:t>InputStream</w:t>
-      </w:r>
-      <w:proofErr w:type="spellEnd"/>
-      <w:r>
-        <w:rPr>
-          <w:color w:val="6F42C1"/>
-          <w:sz w:val="18"/>
-          <w:szCs w:val="18"/>
-        </w:rPr>
-        <w:t xml:space="preserve"> </w:t>
-      </w:r>
-      <w:r>
-        <w:rPr>
-          <w:color w:val="005CC5"/>
-          <w:sz w:val="18"/>
-          <w:szCs w:val="18"/>
-        </w:rPr>
-        <w:t xml:space="preserve">in </w:t>
-      </w:r>
-      <w:r>
-        <w:rPr>
-          <w:color w:val="D73A49"/>
-          <w:sz w:val="18"/>
-          <w:szCs w:val="18"/>
-        </w:rPr>
-        <w:t xml:space="preserve">= </w:t>
-      </w:r>
-      <w:proofErr w:type="spellStart"/>
-      <w:r>
-        <w:rPr>
-          <w:color w:val="24292E"/>
-          <w:sz w:val="18"/>
-          <w:szCs w:val="18"/>
-          <w:shd w:val="clear" w:color="auto" w:fill="D1D5DA"/>
-        </w:rPr>
-        <w:t>socket</w:t>
-      </w:r>
-      <w:r>
-        <w:rPr>
-          <w:color w:val="24292E"/>
-          <w:sz w:val="18"/>
-          <w:szCs w:val="18"/>
-        </w:rPr>
-        <w:t>.</w:t>
-      </w:r>
-      <w:r>
-        <w:rPr>
-          <w:color w:val="6F42C1"/>
-          <w:sz w:val="18"/>
-          <w:szCs w:val="18"/>
-        </w:rPr>
-        <w:t>getInputStream</w:t>
-      </w:r>
-      <w:proofErr w:type="spellEnd"/>
-      <w:r>
-        <w:rPr>
-          <w:color w:val="24292E"/>
-          <w:sz w:val="18"/>
-          <w:szCs w:val="18"/>
-        </w:rPr>
-        <w:t>();</w:t>
-      </w:r>
-      <w:r>
-        <w:rPr>
-          <w:color w:val="24292E"/>
-          <w:sz w:val="18"/>
-          <w:szCs w:val="18"/>
-        </w:rPr>
-        <w:br/>
-        <w:t xml:space="preserve">            </w:t>
-      </w:r>
-      <w:r>
-        <w:rPr>
-          <w:color w:val="6F42C1"/>
-          <w:sz w:val="18"/>
-          <w:szCs w:val="18"/>
-        </w:rPr>
-        <w:t xml:space="preserve">Scanner </w:t>
-      </w:r>
-      <w:r>
-        <w:rPr>
-          <w:color w:val="005CC5"/>
-          <w:sz w:val="18"/>
-          <w:szCs w:val="18"/>
-        </w:rPr>
-        <w:t xml:space="preserve">r </w:t>
-      </w:r>
-      <w:r>
-        <w:rPr>
-          <w:color w:val="D73A49"/>
-          <w:sz w:val="18"/>
-          <w:szCs w:val="18"/>
-        </w:rPr>
-        <w:t xml:space="preserve">= new </w:t>
-      </w:r>
-      <w:r>
-        <w:rPr>
-          <w:color w:val="6F42C1"/>
-          <w:sz w:val="18"/>
-          <w:szCs w:val="18"/>
-        </w:rPr>
-        <w:t>Scanner</w:t>
-      </w:r>
-      <w:r>
-        <w:rPr>
-          <w:color w:val="24292E"/>
-          <w:sz w:val="18"/>
-          <w:szCs w:val="18"/>
-        </w:rPr>
-        <w:t>(</w:t>
-      </w:r>
-      <w:r>
-        <w:rPr>
-          <w:color w:val="005CC5"/>
-          <w:sz w:val="18"/>
-          <w:szCs w:val="18"/>
-        </w:rPr>
-        <w:t>in</w:t>
-      </w:r>
-      <w:r>
-        <w:rPr>
-          <w:color w:val="24292E"/>
-          <w:sz w:val="18"/>
-          <w:szCs w:val="18"/>
-        </w:rPr>
-        <w:t>);</w:t>
-      </w:r>
-      <w:r>
-        <w:rPr>
-          <w:color w:val="24292E"/>
-          <w:sz w:val="18"/>
-          <w:szCs w:val="18"/>
-        </w:rPr>
-        <w:br/>
-        <w:t xml:space="preserve">            </w:t>
-      </w:r>
-      <w:proofErr w:type="spellStart"/>
-      <w:r>
-        <w:rPr>
-          <w:color w:val="6F42C1"/>
-          <w:sz w:val="18"/>
-          <w:szCs w:val="18"/>
-        </w:rPr>
-        <w:t>OutputStream</w:t>
-      </w:r>
-      <w:proofErr w:type="spellEnd"/>
-      <w:r>
-        <w:rPr>
-          <w:color w:val="6F42C1"/>
-          <w:sz w:val="18"/>
-          <w:szCs w:val="18"/>
-        </w:rPr>
-        <w:t xml:space="preserve"> </w:t>
-      </w:r>
-      <w:r>
-        <w:rPr>
-          <w:color w:val="005CC5"/>
-          <w:sz w:val="18"/>
-          <w:szCs w:val="18"/>
-        </w:rPr>
-        <w:t xml:space="preserve">o </w:t>
-      </w:r>
-      <w:r>
-        <w:rPr>
-          <w:color w:val="D73A49"/>
-          <w:sz w:val="18"/>
-          <w:szCs w:val="18"/>
-        </w:rPr>
-        <w:t xml:space="preserve">= </w:t>
-      </w:r>
-      <w:proofErr w:type="spellStart"/>
-      <w:r>
-        <w:rPr>
-          <w:color w:val="24292E"/>
-          <w:sz w:val="18"/>
-          <w:szCs w:val="18"/>
-          <w:shd w:val="clear" w:color="auto" w:fill="D1D5DA"/>
-        </w:rPr>
-        <w:t>socket</w:t>
-      </w:r>
-      <w:r>
-        <w:rPr>
-          <w:color w:val="24292E"/>
-          <w:sz w:val="18"/>
-          <w:szCs w:val="18"/>
-        </w:rPr>
-        <w:t>.</w:t>
-      </w:r>
-      <w:r>
-        <w:rPr>
-          <w:color w:val="6F42C1"/>
-          <w:sz w:val="18"/>
-          <w:szCs w:val="18"/>
-        </w:rPr>
-        <w:t>getOutputStream</w:t>
-      </w:r>
-      <w:proofErr w:type="spellEnd"/>
-      <w:r>
-        <w:rPr>
-          <w:color w:val="24292E"/>
-          <w:sz w:val="18"/>
-          <w:szCs w:val="18"/>
-        </w:rPr>
-        <w:t>();</w:t>
-      </w:r>
-      <w:r>
-        <w:rPr>
-          <w:color w:val="24292E"/>
-          <w:sz w:val="18"/>
-          <w:szCs w:val="18"/>
-        </w:rPr>
-        <w:br/>
-        <w:t xml:space="preserve">            </w:t>
-      </w:r>
-      <w:proofErr w:type="spellStart"/>
-      <w:r>
-        <w:rPr>
-          <w:color w:val="6F42C1"/>
-          <w:sz w:val="18"/>
-          <w:szCs w:val="18"/>
-        </w:rPr>
-        <w:t>PrintWriter</w:t>
-      </w:r>
-      <w:proofErr w:type="spellEnd"/>
-      <w:r>
-        <w:rPr>
-          <w:color w:val="6F42C1"/>
-          <w:sz w:val="18"/>
-          <w:szCs w:val="18"/>
-        </w:rPr>
-        <w:t xml:space="preserve"> </w:t>
-      </w:r>
-      <w:r>
-        <w:rPr>
-          <w:color w:val="005CC5"/>
-          <w:sz w:val="18"/>
-          <w:szCs w:val="18"/>
-        </w:rPr>
-        <w:t xml:space="preserve">p </w:t>
-      </w:r>
-      <w:r>
-        <w:rPr>
-          <w:color w:val="D73A49"/>
-          <w:sz w:val="18"/>
-          <w:szCs w:val="18"/>
-        </w:rPr>
-        <w:t xml:space="preserve">= new </w:t>
-      </w:r>
-      <w:proofErr w:type="spellStart"/>
-      <w:r>
-        <w:rPr>
-          <w:color w:val="6F42C1"/>
-          <w:sz w:val="18"/>
-          <w:szCs w:val="18"/>
-        </w:rPr>
-        <w:t>PrintWriter</w:t>
-      </w:r>
-      <w:proofErr w:type="spellEnd"/>
-      <w:r>
-        <w:rPr>
-          <w:color w:val="24292E"/>
-          <w:sz w:val="18"/>
-          <w:szCs w:val="18"/>
-        </w:rPr>
-        <w:t>(</w:t>
-      </w:r>
-      <w:r>
-        <w:rPr>
-          <w:color w:val="005CC5"/>
-          <w:sz w:val="18"/>
-          <w:szCs w:val="18"/>
-        </w:rPr>
-        <w:t>o</w:t>
-      </w:r>
-      <w:r>
-        <w:rPr>
-          <w:color w:val="24292E"/>
-          <w:sz w:val="18"/>
-          <w:szCs w:val="18"/>
-        </w:rPr>
-        <w:t>);</w:t>
-      </w:r>
-      <w:r>
-        <w:rPr>
-          <w:color w:val="24292E"/>
-          <w:sz w:val="18"/>
-          <w:szCs w:val="18"/>
-        </w:rPr>
-        <w:br/>
-      </w:r>
-      <w:r>
-        <w:rPr>
-          <w:color w:val="24292E"/>
-          <w:sz w:val="18"/>
-          <w:szCs w:val="18"/>
-        </w:rPr>
-        <w:br/>
-        <w:t xml:space="preserve">            </w:t>
-      </w:r>
-      <w:r>
-        <w:rPr>
-          <w:color w:val="6F42C1"/>
-          <w:sz w:val="18"/>
-          <w:szCs w:val="18"/>
-        </w:rPr>
-        <w:t xml:space="preserve">String </w:t>
-      </w:r>
-      <w:proofErr w:type="spellStart"/>
-      <w:r>
-        <w:rPr>
-          <w:color w:val="005CC5"/>
-          <w:sz w:val="18"/>
-          <w:szCs w:val="18"/>
-        </w:rPr>
-        <w:t>file_name</w:t>
-      </w:r>
-      <w:proofErr w:type="spellEnd"/>
-      <w:r>
-        <w:rPr>
-          <w:color w:val="24292E"/>
-          <w:sz w:val="18"/>
-          <w:szCs w:val="18"/>
-        </w:rPr>
-        <w:t>;</w:t>
-      </w:r>
-      <w:r>
-        <w:rPr>
-          <w:color w:val="24292E"/>
-          <w:sz w:val="18"/>
-          <w:szCs w:val="18"/>
-        </w:rPr>
-        <w:br/>
-        <w:t xml:space="preserve">            </w:t>
-      </w:r>
-      <w:proofErr w:type="spellStart"/>
-      <w:r>
-        <w:rPr>
-          <w:color w:val="005CC5"/>
-          <w:sz w:val="18"/>
-          <w:szCs w:val="18"/>
-        </w:rPr>
-        <w:t>file_name</w:t>
-      </w:r>
-      <w:proofErr w:type="spellEnd"/>
-      <w:r>
-        <w:rPr>
-          <w:color w:val="005CC5"/>
-          <w:sz w:val="18"/>
-          <w:szCs w:val="18"/>
-        </w:rPr>
-        <w:t xml:space="preserve"> </w:t>
-      </w:r>
-      <w:r>
-        <w:rPr>
-          <w:color w:val="D73A49"/>
-          <w:sz w:val="18"/>
-          <w:szCs w:val="18"/>
-        </w:rPr>
-        <w:t xml:space="preserve">= </w:t>
-      </w:r>
-      <w:proofErr w:type="spellStart"/>
-      <w:r>
-        <w:rPr>
-          <w:color w:val="005CC5"/>
-          <w:sz w:val="18"/>
-          <w:szCs w:val="18"/>
-        </w:rPr>
-        <w:t>r</w:t>
-      </w:r>
-      <w:r>
-        <w:rPr>
-          <w:color w:val="24292E"/>
-          <w:sz w:val="18"/>
-          <w:szCs w:val="18"/>
-        </w:rPr>
-        <w:t>.</w:t>
-      </w:r>
-      <w:r>
-        <w:rPr>
-          <w:color w:val="6F42C1"/>
-          <w:sz w:val="18"/>
-          <w:szCs w:val="18"/>
-        </w:rPr>
-        <w:t>nextLine</w:t>
-      </w:r>
-      <w:proofErr w:type="spellEnd"/>
-      <w:r>
-        <w:rPr>
-          <w:color w:val="24292E"/>
-          <w:sz w:val="18"/>
-          <w:szCs w:val="18"/>
-        </w:rPr>
-        <w:t>();</w:t>
-      </w:r>
-      <w:r>
-        <w:rPr>
-          <w:color w:val="24292E"/>
-          <w:sz w:val="18"/>
-          <w:szCs w:val="18"/>
-        </w:rPr>
-        <w:br/>
-        <w:t xml:space="preserve">            </w:t>
-      </w:r>
-      <w:proofErr w:type="spellStart"/>
       <w:r>
         <w:rPr>
           <w:color w:val="6F42C1"/>
@@ -4538,7 +7015,6 @@
         </w:rPr>
         <w:t>println</w:t>
       </w:r>
-      <w:proofErr w:type="spellEnd"/>
       <w:r>
         <w:rPr>
           <w:color w:val="24292E"/>
@@ -4547,7 +7023,6 @@
         </w:rPr>
         <w:t>(</w:t>
       </w:r>
-      <w:proofErr w:type="spellStart"/>
       <w:r>
         <w:rPr>
           <w:color w:val="6F42C1"/>
@@ -4556,7 +7031,6 @@
         </w:rPr>
         <w:t>getName</w:t>
       </w:r>
-      <w:proofErr w:type="spellEnd"/>
       <w:r>
         <w:rPr>
           <w:color w:val="24292E"/>
@@ -4589,7 +7063,6 @@
         </w:rPr>
         <w:t xml:space="preserve">+ </w:t>
       </w:r>
-      <w:proofErr w:type="spellStart"/>
       <w:r>
         <w:rPr>
           <w:color w:val="005CC5"/>
@@ -4598,7 +7071,6 @@
         </w:rPr>
         <w:t>file_name</w:t>
       </w:r>
-      <w:proofErr w:type="spellEnd"/>
       <w:r>
         <w:rPr>
           <w:color w:val="24292E"/>
@@ -4624,7 +7096,30 @@
         <w:br/>
         <w:t xml:space="preserve">            </w:t>
       </w:r>
-      <w:proofErr w:type="spellStart"/>
+      <w:r>
+        <w:rPr>
+          <w:color w:val="6F42C1"/>
+          <w:sz w:val="18"/>
+          <w:szCs w:val="18"/>
+        </w:rPr>
+        <w:t xml:space="preserve">FileInputStream </w:t>
+      </w:r>
+      <w:r>
+        <w:rPr>
+          <w:color w:val="005CC5"/>
+          <w:sz w:val="18"/>
+          <w:szCs w:val="18"/>
+        </w:rPr>
+        <w:t xml:space="preserve">f_in </w:t>
+      </w:r>
+      <w:r>
+        <w:rPr>
+          <w:color w:val="D73A49"/>
+          <w:sz w:val="18"/>
+          <w:szCs w:val="18"/>
+        </w:rPr>
+        <w:t xml:space="preserve">= new </w:t>
+      </w:r>
       <w:r>
         <w:rPr>
           <w:color w:val="6F42C1"/>
@@ -4633,32 +7128,144 @@
         </w:rPr>
         <w:t>FileInputStream</w:t>
       </w:r>
-      <w:proofErr w:type="spellEnd"/>
-      <w:r>
-        <w:rPr>
-          <w:color w:val="6F42C1"/>
-          <w:sz w:val="18"/>
-          <w:szCs w:val="18"/>
-        </w:rPr>
-        <w:t xml:space="preserve"> </w:t>
-      </w:r>
-      <w:proofErr w:type="spellStart"/>
+      <w:r>
+        <w:rPr>
+          <w:color w:val="24292E"/>
+          <w:sz w:val="18"/>
+          <w:szCs w:val="18"/>
+        </w:rPr>
+        <w:t>(</w:t>
+      </w:r>
       <w:r>
         <w:rPr>
           <w:color w:val="005CC5"/>
           <w:sz w:val="18"/>
           <w:szCs w:val="18"/>
         </w:rPr>
+        <w:t>file_name</w:t>
+      </w:r>
+      <w:r>
+        <w:rPr>
+          <w:color w:val="24292E"/>
+          <w:sz w:val="18"/>
+          <w:szCs w:val="18"/>
+        </w:rPr>
+        <w:t>);</w:t>
+      </w:r>
+      <w:r>
+        <w:rPr>
+          <w:color w:val="24292E"/>
+          <w:sz w:val="18"/>
+          <w:szCs w:val="18"/>
+        </w:rPr>
+        <w:br/>
+        <w:t xml:space="preserve">            </w:t>
+      </w:r>
+      <w:r>
+        <w:rPr>
+          <w:color w:val="6F42C1"/>
+          <w:sz w:val="18"/>
+          <w:szCs w:val="18"/>
+        </w:rPr>
+        <w:t xml:space="preserve">Scanner </w:t>
+      </w:r>
+      <w:r>
+        <w:rPr>
+          <w:color w:val="005CC5"/>
+          <w:sz w:val="18"/>
+          <w:szCs w:val="18"/>
+        </w:rPr>
+        <w:t xml:space="preserve">f </w:t>
+      </w:r>
+      <w:r>
+        <w:rPr>
+          <w:color w:val="D73A49"/>
+          <w:sz w:val="18"/>
+          <w:szCs w:val="18"/>
+        </w:rPr>
+        <w:t xml:space="preserve">= new </w:t>
+      </w:r>
+      <w:r>
+        <w:rPr>
+          <w:color w:val="6F42C1"/>
+          <w:sz w:val="18"/>
+          <w:szCs w:val="18"/>
+        </w:rPr>
+        <w:t>Scanner</w:t>
+      </w:r>
+      <w:r>
+        <w:rPr>
+          <w:color w:val="24292E"/>
+          <w:sz w:val="18"/>
+          <w:szCs w:val="18"/>
+        </w:rPr>
+        <w:t>(</w:t>
+      </w:r>
+      <w:r>
+        <w:rPr>
+          <w:color w:val="005CC5"/>
+          <w:sz w:val="18"/>
+          <w:szCs w:val="18"/>
+        </w:rPr>
         <w:t>f_in</w:t>
       </w:r>
-      <w:proofErr w:type="spellEnd"/>
+      <w:r>
+        <w:rPr>
+          <w:color w:val="24292E"/>
+          <w:sz w:val="18"/>
+          <w:szCs w:val="18"/>
+        </w:rPr>
+        <w:t>);</w:t>
+      </w:r>
+      <w:r>
+        <w:rPr>
+          <w:color w:val="24292E"/>
+          <w:sz w:val="18"/>
+          <w:szCs w:val="18"/>
+        </w:rPr>
+        <w:br/>
+      </w:r>
+      <w:r>
+        <w:rPr>
+          <w:color w:val="24292E"/>
+          <w:sz w:val="18"/>
+          <w:szCs w:val="18"/>
+        </w:rPr>
+        <w:br/>
+        <w:t xml:space="preserve">            </w:t>
+      </w:r>
+      <w:r>
+        <w:rPr>
+          <w:color w:val="6F42C1"/>
+          <w:sz w:val="18"/>
+          <w:szCs w:val="18"/>
+        </w:rPr>
+        <w:t xml:space="preserve">String </w:t>
+      </w:r>
       <w:r>
         <w:rPr>
           <w:color w:val="005CC5"/>
           <w:sz w:val="18"/>
           <w:szCs w:val="18"/>
         </w:rPr>
-        <w:t xml:space="preserve"> </w:t>
+        <w:t>line</w:t>
+      </w:r>
+      <w:r>
+        <w:rPr>
+          <w:color w:val="24292E"/>
+          <w:sz w:val="18"/>
+          <w:szCs w:val="18"/>
+        </w:rPr>
+        <w:t>;</w:t>
+      </w:r>
+      <w:r>
+        <w:rPr>
+          <w:color w:val="24292E"/>
+          <w:sz w:val="18"/>
+          <w:szCs w:val="18"/>
+        </w:rPr>
+        <w:br/>
+        <w:t xml:space="preserve">            </w:t>
       </w:r>
       <w:r>
         <w:rPr>
@@ -4666,18 +7273,8 @@
           <w:sz w:val="18"/>
           <w:szCs w:val="18"/>
         </w:rPr>
-        <w:t xml:space="preserve">= new </w:t>
-      </w:r>
-      <w:proofErr w:type="spellStart"/>
-      <w:r>
-        <w:rPr>
-          <w:color w:val="6F42C1"/>
-          <w:sz w:val="18"/>
-          <w:szCs w:val="18"/>
-        </w:rPr>
-        <w:t>FileInputStream</w:t>
-      </w:r>
-      <w:proofErr w:type="spellEnd"/>
+        <w:t xml:space="preserve">while </w:t>
+      </w:r>
       <w:r>
         <w:rPr>
           <w:color w:val="24292E"/>
@@ -4686,40 +7283,46 @@
         </w:rPr>
         <w:t>(</w:t>
       </w:r>
-      <w:proofErr w:type="spellStart"/>
       <w:r>
         <w:rPr>
           <w:color w:val="005CC5"/>
           <w:sz w:val="18"/>
           <w:szCs w:val="18"/>
         </w:rPr>
-        <w:t>file_name</w:t>
-      </w:r>
-      <w:proofErr w:type="spellEnd"/>
-      <w:r>
-        <w:rPr>
-          <w:color w:val="24292E"/>
-          <w:sz w:val="18"/>
-          <w:szCs w:val="18"/>
-        </w:rPr>
-        <w:t>);</w:t>
-      </w:r>
-      <w:r>
-        <w:rPr>
-          <w:color w:val="24292E"/>
-          <w:sz w:val="18"/>
-          <w:szCs w:val="18"/>
-        </w:rPr>
-        <w:br/>
-        <w:t xml:space="preserve">            </w:t>
-      </w:r>
-      <w:r>
-        <w:rPr>
-          <w:color w:val="6F42C1"/>
-          <w:sz w:val="18"/>
-          <w:szCs w:val="18"/>
-        </w:rPr>
-        <w:t xml:space="preserve">Scanner </w:t>
+        <w:t>f</w:t>
+      </w:r>
+      <w:r>
+        <w:rPr>
+          <w:color w:val="24292E"/>
+          <w:sz w:val="18"/>
+          <w:szCs w:val="18"/>
+        </w:rPr>
+        <w:t>.</w:t>
+      </w:r>
+      <w:r>
+        <w:rPr>
+          <w:color w:val="6F42C1"/>
+          <w:sz w:val="18"/>
+          <w:szCs w:val="18"/>
+        </w:rPr>
+        <w:t>hasNextLine</w:t>
+      </w:r>
+      <w:r>
+        <w:rPr>
+          <w:color w:val="24292E"/>
+          <w:sz w:val="18"/>
+          <w:szCs w:val="18"/>
+        </w:rPr>
+        <w:t>()) {</w:t>
+      </w:r>
+      <w:r>
+        <w:rPr>
+          <w:color w:val="24292E"/>
+          <w:sz w:val="18"/>
+          <w:szCs w:val="18"/>
+        </w:rPr>
+        <w:br/>
+        <w:t xml:space="preserve">                </w:t>
       </w:r>
       <w:r>
         <w:rPr>
@@ -4727,7 +7330,7 @@
           <w:sz w:val="18"/>
           <w:szCs w:val="18"/>
         </w:rPr>
-        <w:t xml:space="preserve">f </w:t>
+        <w:t xml:space="preserve">line </w:t>
       </w:r>
       <w:r>
         <w:rPr>
@@ -4735,66 +7338,48 @@
           <w:sz w:val="18"/>
           <w:szCs w:val="18"/>
         </w:rPr>
-        <w:t xml:space="preserve">= new </w:t>
-      </w:r>
-      <w:r>
-        <w:rPr>
-          <w:color w:val="6F42C1"/>
-          <w:sz w:val="18"/>
-          <w:szCs w:val="18"/>
-        </w:rPr>
-        <w:t>Scanner</w:t>
-      </w:r>
-      <w:r>
-        <w:rPr>
-          <w:color w:val="24292E"/>
-          <w:sz w:val="18"/>
-          <w:szCs w:val="18"/>
-        </w:rPr>
-        <w:t>(</w:t>
-      </w:r>
-      <w:proofErr w:type="spellStart"/>
+        <w:t xml:space="preserve">= </w:t>
+      </w:r>
       <w:r>
         <w:rPr>
           <w:color w:val="005CC5"/>
           <w:sz w:val="18"/>
           <w:szCs w:val="18"/>
         </w:rPr>
-        <w:t>f_in</w:t>
-      </w:r>
-      <w:proofErr w:type="spellEnd"/>
-      <w:r>
-        <w:rPr>
-          <w:color w:val="24292E"/>
-          <w:sz w:val="18"/>
-          <w:szCs w:val="18"/>
-        </w:rPr>
-        <w:t>);</w:t>
-      </w:r>
-      <w:r>
-        <w:rPr>
-          <w:color w:val="24292E"/>
-          <w:sz w:val="18"/>
-          <w:szCs w:val="18"/>
-        </w:rPr>
-        <w:br/>
-      </w:r>
-      <w:r>
-        <w:rPr>
-          <w:color w:val="24292E"/>
-          <w:sz w:val="18"/>
-          <w:szCs w:val="18"/>
-        </w:rPr>
-        <w:br/>
-        <w:t xml:space="preserve">            </w:t>
-      </w:r>
-      <w:r>
-        <w:rPr>
-          <w:color w:val="6F42C1"/>
-          <w:sz w:val="18"/>
-          <w:szCs w:val="18"/>
-        </w:rPr>
-        <w:t xml:space="preserve">String </w:t>
+        <w:t>f</w:t>
+      </w:r>
+      <w:r>
+        <w:rPr>
+          <w:color w:val="24292E"/>
+          <w:sz w:val="18"/>
+          <w:szCs w:val="18"/>
+        </w:rPr>
+        <w:t>.</w:t>
+      </w:r>
+      <w:r>
+        <w:rPr>
+          <w:color w:val="6F42C1"/>
+          <w:sz w:val="18"/>
+          <w:szCs w:val="18"/>
+        </w:rPr>
+        <w:t>nextLine</w:t>
+      </w:r>
+      <w:r>
+        <w:rPr>
+          <w:color w:val="24292E"/>
+          <w:sz w:val="18"/>
+          <w:szCs w:val="18"/>
+        </w:rPr>
+        <w:t>();</w:t>
+      </w:r>
+      <w:r>
+        <w:rPr>
+          <w:color w:val="24292E"/>
+          <w:sz w:val="18"/>
+          <w:szCs w:val="18"/>
+        </w:rPr>
+        <w:br/>
+        <w:t xml:space="preserve">                </w:t>
       </w:r>
       <w:r>
         <w:rPr>
@@ -4802,49 +7387,7 @@
           <w:sz w:val="18"/>
           <w:szCs w:val="18"/>
         </w:rPr>
-        <w:t>line</w:t>
-      </w:r>
-      <w:r>
-        <w:rPr>
-          <w:color w:val="24292E"/>
-          <w:sz w:val="18"/>
-          <w:szCs w:val="18"/>
-        </w:rPr>
-        <w:t>;</w:t>
-      </w:r>
-      <w:r>
-        <w:rPr>
-          <w:color w:val="24292E"/>
-          <w:sz w:val="18"/>
-          <w:szCs w:val="18"/>
-        </w:rPr>
-        <w:br/>
-        <w:t xml:space="preserve">            </w:t>
-      </w:r>
-      <w:r>
-        <w:rPr>
-          <w:color w:val="D73A49"/>
-          <w:sz w:val="18"/>
-          <w:szCs w:val="18"/>
-        </w:rPr>
-        <w:t xml:space="preserve">while </w:t>
-      </w:r>
-      <w:r>
-        <w:rPr>
-          <w:color w:val="24292E"/>
-          <w:sz w:val="18"/>
-          <w:szCs w:val="18"/>
-        </w:rPr>
-        <w:t>(</w:t>
-      </w:r>
-      <w:proofErr w:type="spellStart"/>
-      <w:r>
-        <w:rPr>
-          <w:color w:val="005CC5"/>
-          <w:sz w:val="18"/>
-          <w:szCs w:val="18"/>
-        </w:rPr>
-        <w:t>f</w:t>
+        <w:t>p</w:t>
       </w:r>
       <w:r>
         <w:rPr>
@@ -4860,111 +7403,8 @@
           <w:sz w:val="18"/>
           <w:szCs w:val="18"/>
         </w:rPr>
-        <w:t>hasNextLine</w:t>
-      </w:r>
-      <w:proofErr w:type="spellEnd"/>
-      <w:r>
-        <w:rPr>
-          <w:color w:val="24292E"/>
-          <w:sz w:val="18"/>
-          <w:szCs w:val="18"/>
-        </w:rPr>
-        <w:t>()) {</w:t>
-      </w:r>
-      <w:r>
-        <w:rPr>
-          <w:color w:val="24292E"/>
-          <w:sz w:val="18"/>
-          <w:szCs w:val="18"/>
-        </w:rPr>
-        <w:br/>
-        <w:t xml:space="preserve">                </w:t>
-      </w:r>
-      <w:r>
-        <w:rPr>
-          <w:color w:val="005CC5"/>
-          <w:sz w:val="18"/>
-          <w:szCs w:val="18"/>
-        </w:rPr>
-        <w:t xml:space="preserve">line </w:t>
-      </w:r>
-      <w:r>
-        <w:rPr>
-          <w:color w:val="D73A49"/>
-          <w:sz w:val="18"/>
-          <w:szCs w:val="18"/>
-        </w:rPr>
-        <w:t xml:space="preserve">= </w:t>
-      </w:r>
-      <w:proofErr w:type="spellStart"/>
-      <w:r>
-        <w:rPr>
-          <w:color w:val="005CC5"/>
-          <w:sz w:val="18"/>
-          <w:szCs w:val="18"/>
-        </w:rPr>
-        <w:t>f</w:t>
-      </w:r>
-      <w:r>
-        <w:rPr>
-          <w:color w:val="24292E"/>
-          <w:sz w:val="18"/>
-          <w:szCs w:val="18"/>
-        </w:rPr>
-        <w:t>.</w:t>
-      </w:r>
-      <w:r>
-        <w:rPr>
-          <w:color w:val="6F42C1"/>
-          <w:sz w:val="18"/>
-          <w:szCs w:val="18"/>
-        </w:rPr>
-        <w:t>nextLine</w:t>
-      </w:r>
-      <w:proofErr w:type="spellEnd"/>
-      <w:r>
-        <w:rPr>
-          <w:color w:val="24292E"/>
-          <w:sz w:val="18"/>
-          <w:szCs w:val="18"/>
-        </w:rPr>
-        <w:t>();</w:t>
-      </w:r>
-      <w:r>
-        <w:rPr>
-          <w:color w:val="24292E"/>
-          <w:sz w:val="18"/>
-          <w:szCs w:val="18"/>
-        </w:rPr>
-        <w:br/>
-        <w:t xml:space="preserve">                </w:t>
-      </w:r>
-      <w:proofErr w:type="spellStart"/>
-      <w:r>
-        <w:rPr>
-          <w:color w:val="005CC5"/>
-          <w:sz w:val="18"/>
-          <w:szCs w:val="18"/>
-        </w:rPr>
-        <w:t>p</w:t>
-      </w:r>
-      <w:r>
-        <w:rPr>
-          <w:color w:val="24292E"/>
-          <w:sz w:val="18"/>
-          <w:szCs w:val="18"/>
-        </w:rPr>
-        <w:t>.</w:t>
-      </w:r>
-      <w:r>
-        <w:rPr>
-          <w:color w:val="6F42C1"/>
-          <w:sz w:val="18"/>
-          <w:szCs w:val="18"/>
-        </w:rPr>
         <w:t>println</w:t>
       </w:r>
-      <w:proofErr w:type="spellEnd"/>
       <w:r>
         <w:rPr>
           <w:color w:val="24292E"/>
@@ -5050,7 +7490,6 @@
         <w:br/>
         <w:t xml:space="preserve">            </w:t>
       </w:r>
-      <w:proofErr w:type="spellStart"/>
       <w:r>
         <w:rPr>
           <w:color w:val="005CC5"/>
@@ -5075,7 +7514,6 @@
         </w:rPr>
         <w:t>close</w:t>
       </w:r>
-      <w:proofErr w:type="spellEnd"/>
       <w:r>
         <w:rPr>
           <w:color w:val="24292E"/>
@@ -5093,7 +7531,6 @@
         <w:br/>
         <w:t xml:space="preserve">            </w:t>
       </w:r>
-      <w:proofErr w:type="spellStart"/>
       <w:r>
         <w:rPr>
           <w:color w:val="6F42C1"/>
@@ -5136,7 +7573,6 @@
         </w:rPr>
         <w:t>println</w:t>
       </w:r>
-      <w:proofErr w:type="spellEnd"/>
       <w:r>
         <w:rPr>
           <w:color w:val="24292E"/>
@@ -5145,7 +7581,6 @@
         </w:rPr>
         <w:t>(</w:t>
       </w:r>
-      <w:proofErr w:type="spellStart"/>
       <w:r>
         <w:rPr>
           <w:color w:val="6F42C1"/>
@@ -5154,7 +7589,6 @@
         </w:rPr>
         <w:t>getName</w:t>
       </w:r>
-      <w:proofErr w:type="spellEnd"/>
       <w:r>
         <w:rPr>
           <w:color w:val="24292E"/>
@@ -5187,7 +7621,6 @@
         </w:rPr>
         <w:t xml:space="preserve">+ </w:t>
       </w:r>
-      <w:proofErr w:type="spellStart"/>
       <w:r>
         <w:rPr>
           <w:color w:val="005CC5"/>
@@ -5196,7 +7629,6 @@
         </w:rPr>
         <w:t>file_name</w:t>
       </w:r>
-      <w:proofErr w:type="spellEnd"/>
       <w:r>
         <w:rPr>
           <w:color w:val="24292E"/>
@@ -5263,7 +7695,6 @@
         <w:br/>
         <w:t xml:space="preserve">            </w:t>
       </w:r>
-      <w:proofErr w:type="spellStart"/>
       <w:r>
         <w:rPr>
           <w:color w:val="E36209"/>
@@ -5288,7 +7719,6 @@
         </w:rPr>
         <w:t>printStackTrace</w:t>
       </w:r>
-      <w:proofErr w:type="spellEnd"/>
       <w:r>
         <w:rPr>
           <w:color w:val="24292E"/>
@@ -5334,14 +7764,12 @@
       <w:pPr>
         <w:pStyle w:val="Heading2"/>
       </w:pPr>
-      <w:bookmarkStart w:id="18" w:name="_Toc85635116"/>
-      <w:proofErr w:type="spellStart"/>
+      <w:bookmarkStart w:id="17" w:name="_Toc85635116"/>
       <w:r>
         <w:lastRenderedPageBreak/>
         <w:t>ClientSide</w:t>
       </w:r>
-      <w:bookmarkEnd w:id="18"/>
-      <w:proofErr w:type="spellEnd"/>
+      <w:bookmarkEnd w:id="17"/>
     </w:p>
     <w:p>
       <w:pPr>
@@ -5361,7 +7789,6 @@
         </w:rPr>
         <w:t xml:space="preserve">import </w:t>
       </w:r>
-      <w:proofErr w:type="spellStart"/>
       <w:r>
         <w:rPr>
           <w:color w:val="6F42C1"/>
@@ -5370,7 +7797,6 @@
         </w:rPr>
         <w:t>java.io.OutputStream</w:t>
       </w:r>
-      <w:proofErr w:type="spellEnd"/>
       <w:r>
         <w:rPr>
           <w:color w:val="24292E"/>
@@ -5395,7 +7821,6 @@
         </w:rPr>
         <w:t xml:space="preserve">import </w:t>
       </w:r>
-      <w:proofErr w:type="spellStart"/>
       <w:r>
         <w:rPr>
           <w:color w:val="6F42C1"/>
@@ -5404,7 +7829,6 @@
         </w:rPr>
         <w:t>java.io.PrintWriter</w:t>
       </w:r>
-      <w:proofErr w:type="spellEnd"/>
       <w:r>
         <w:rPr>
           <w:color w:val="24292E"/>
@@ -5429,7 +7853,6 @@
         </w:rPr>
         <w:t xml:space="preserve">import </w:t>
       </w:r>
-      <w:proofErr w:type="spellStart"/>
       <w:r>
         <w:rPr>
           <w:color w:val="6F42C1"/>
@@ -5438,7 +7861,6 @@
         </w:rPr>
         <w:t>java.net.InetAddress</w:t>
       </w:r>
-      <w:proofErr w:type="spellEnd"/>
       <w:r>
         <w:rPr>
           <w:color w:val="24292E"/>
@@ -5463,7 +7885,6 @@
         </w:rPr>
         <w:t xml:space="preserve">import </w:t>
       </w:r>
-      <w:proofErr w:type="spellStart"/>
       <w:r>
         <w:rPr>
           <w:color w:val="6F42C1"/>
@@ -5472,7 +7893,6 @@
         </w:rPr>
         <w:t>java.net.Socket</w:t>
       </w:r>
-      <w:proofErr w:type="spellEnd"/>
       <w:r>
         <w:rPr>
           <w:color w:val="24292E"/>
@@ -5497,7 +7917,6 @@
         </w:rPr>
         <w:t xml:space="preserve">import </w:t>
       </w:r>
-      <w:proofErr w:type="spellStart"/>
       <w:r>
         <w:rPr>
           <w:color w:val="6F42C1"/>
@@ -5506,7 +7925,6 @@
         </w:rPr>
         <w:t>java.util.Scanner</w:t>
       </w:r>
-      <w:proofErr w:type="spellEnd"/>
       <w:r>
         <w:rPr>
           <w:color w:val="24292E"/>
@@ -5539,23 +7957,13 @@
         </w:rPr>
         <w:t xml:space="preserve">public class </w:t>
       </w:r>
-      <w:proofErr w:type="spellStart"/>
-      <w:r>
-        <w:rPr>
-          <w:color w:val="6F42C1"/>
-          <w:sz w:val="18"/>
-          <w:szCs w:val="18"/>
-        </w:rPr>
-        <w:t>ClientSide</w:t>
-      </w:r>
-      <w:proofErr w:type="spellEnd"/>
-      <w:r>
-        <w:rPr>
-          <w:color w:val="6F42C1"/>
-          <w:sz w:val="18"/>
-          <w:szCs w:val="18"/>
-        </w:rPr>
-        <w:t xml:space="preserve"> </w:t>
+      <w:r>
+        <w:rPr>
+          <w:color w:val="6F42C1"/>
+          <w:sz w:val="18"/>
+          <w:szCs w:val="18"/>
+        </w:rPr>
+        <w:t xml:space="preserve">ClientSide </w:t>
       </w:r>
       <w:r>
         <w:rPr>
@@ -5622,7 +8030,6 @@
         </w:rPr>
         <w:t xml:space="preserve">[] </w:t>
       </w:r>
-      <w:proofErr w:type="spellStart"/>
       <w:r>
         <w:rPr>
           <w:color w:val="E36209"/>
@@ -5631,7 +8038,6 @@
         </w:rPr>
         <w:t>args</w:t>
       </w:r>
-      <w:proofErr w:type="spellEnd"/>
       <w:r>
         <w:rPr>
           <w:color w:val="24292E"/>
@@ -5673,41 +8079,21 @@
         <w:br/>
         <w:t xml:space="preserve">        </w:t>
       </w:r>
-      <w:proofErr w:type="spellStart"/>
-      <w:r>
-        <w:rPr>
-          <w:color w:val="6F42C1"/>
-          <w:sz w:val="18"/>
-          <w:szCs w:val="18"/>
-        </w:rPr>
-        <w:t>InetAddress</w:t>
-      </w:r>
-      <w:proofErr w:type="spellEnd"/>
-      <w:r>
-        <w:rPr>
-          <w:color w:val="6F42C1"/>
-          <w:sz w:val="18"/>
-          <w:szCs w:val="18"/>
-        </w:rPr>
-        <w:t xml:space="preserve"> </w:t>
-      </w:r>
-      <w:proofErr w:type="spellStart"/>
+      <w:r>
+        <w:rPr>
+          <w:color w:val="6F42C1"/>
+          <w:sz w:val="18"/>
+          <w:szCs w:val="18"/>
+        </w:rPr>
+        <w:t xml:space="preserve">InetAddress </w:t>
+      </w:r>
       <w:r>
         <w:rPr>
           <w:color w:val="005CC5"/>
           <w:sz w:val="18"/>
           <w:szCs w:val="18"/>
         </w:rPr>
-        <w:t>inet</w:t>
-      </w:r>
-      <w:proofErr w:type="spellEnd"/>
-      <w:r>
-        <w:rPr>
-          <w:color w:val="005CC5"/>
-          <w:sz w:val="18"/>
-          <w:szCs w:val="18"/>
-        </w:rPr>
-        <w:t xml:space="preserve"> </w:t>
+        <w:t xml:space="preserve">inet </w:t>
       </w:r>
       <w:r>
         <w:rPr>
@@ -5717,7 +8103,6 @@
         </w:rPr>
         <w:t xml:space="preserve">= </w:t>
       </w:r>
-      <w:proofErr w:type="spellStart"/>
       <w:r>
         <w:rPr>
           <w:color w:val="6F42C1"/>
@@ -5744,7 +8129,6 @@
         </w:rPr>
         <w:t>getLocalHost</w:t>
       </w:r>
-      <w:proofErr w:type="spellEnd"/>
       <w:r>
         <w:rPr>
           <w:color w:val="24292E"/>
@@ -5810,7 +8194,6 @@
         </w:rPr>
         <w:t>(</w:t>
       </w:r>
-      <w:proofErr w:type="spellStart"/>
       <w:r>
         <w:rPr>
           <w:color w:val="005CC5"/>
@@ -5819,7 +8202,6 @@
         </w:rPr>
         <w:t>inet</w:t>
       </w:r>
-      <w:proofErr w:type="spellEnd"/>
       <w:r>
         <w:rPr>
           <w:color w:val="24292E"/>
@@ -5853,23 +8235,13 @@
         <w:br/>
         <w:t xml:space="preserve">        </w:t>
       </w:r>
-      <w:proofErr w:type="spellStart"/>
-      <w:r>
-        <w:rPr>
-          <w:color w:val="6F42C1"/>
-          <w:sz w:val="18"/>
-          <w:szCs w:val="18"/>
-        </w:rPr>
-        <w:t>InputStream</w:t>
-      </w:r>
-      <w:proofErr w:type="spellEnd"/>
-      <w:r>
-        <w:rPr>
-          <w:color w:val="6F42C1"/>
-          <w:sz w:val="18"/>
-          <w:szCs w:val="18"/>
-        </w:rPr>
-        <w:t xml:space="preserve"> </w:t>
+      <w:r>
+        <w:rPr>
+          <w:color w:val="6F42C1"/>
+          <w:sz w:val="18"/>
+          <w:szCs w:val="18"/>
+        </w:rPr>
+        <w:t xml:space="preserve">InputStream </w:t>
       </w:r>
       <w:r>
         <w:rPr>
@@ -5887,7 +8259,6 @@
         </w:rPr>
         <w:t xml:space="preserve">= </w:t>
       </w:r>
-      <w:proofErr w:type="spellStart"/>
       <w:r>
         <w:rPr>
           <w:color w:val="005CC5"/>
@@ -5912,7 +8283,6 @@
         </w:rPr>
         <w:t>getInputStream</w:t>
       </w:r>
-      <w:proofErr w:type="spellEnd"/>
       <w:r>
         <w:rPr>
           <w:color w:val="24292E"/>
@@ -5995,23 +8365,13 @@
         <w:br/>
         <w:t xml:space="preserve">        </w:t>
       </w:r>
-      <w:proofErr w:type="spellStart"/>
-      <w:r>
-        <w:rPr>
-          <w:color w:val="6F42C1"/>
-          <w:sz w:val="18"/>
-          <w:szCs w:val="18"/>
-        </w:rPr>
-        <w:t>OutputStream</w:t>
-      </w:r>
-      <w:proofErr w:type="spellEnd"/>
-      <w:r>
-        <w:rPr>
-          <w:color w:val="6F42C1"/>
-          <w:sz w:val="18"/>
-          <w:szCs w:val="18"/>
-        </w:rPr>
-        <w:t xml:space="preserve"> </w:t>
+      <w:r>
+        <w:rPr>
+          <w:color w:val="6F42C1"/>
+          <w:sz w:val="18"/>
+          <w:szCs w:val="18"/>
+        </w:rPr>
+        <w:t xml:space="preserve">OutputStream </w:t>
       </w:r>
       <w:r>
         <w:rPr>
@@ -6029,7 +8389,6 @@
         </w:rPr>
         <w:t xml:space="preserve">= </w:t>
       </w:r>
-      <w:proofErr w:type="spellStart"/>
       <w:r>
         <w:rPr>
           <w:color w:val="005CC5"/>
@@ -6054,7 +8413,6 @@
         </w:rPr>
         <w:t>getOutputStream</w:t>
       </w:r>
-      <w:proofErr w:type="spellEnd"/>
       <w:r>
         <w:rPr>
           <w:color w:val="24292E"/>
@@ -6072,7 +8430,30 @@
         <w:br/>
         <w:t xml:space="preserve">        </w:t>
       </w:r>
-      <w:proofErr w:type="spellStart"/>
+      <w:r>
+        <w:rPr>
+          <w:color w:val="6F42C1"/>
+          <w:sz w:val="18"/>
+          <w:szCs w:val="18"/>
+        </w:rPr>
+        <w:t xml:space="preserve">PrintWriter </w:t>
+      </w:r>
+      <w:r>
+        <w:rPr>
+          <w:color w:val="005CC5"/>
+          <w:sz w:val="18"/>
+          <w:szCs w:val="18"/>
+        </w:rPr>
+        <w:t xml:space="preserve">p </w:t>
+      </w:r>
+      <w:r>
+        <w:rPr>
+          <w:color w:val="D73A49"/>
+          <w:sz w:val="18"/>
+          <w:szCs w:val="18"/>
+        </w:rPr>
+        <w:t xml:space="preserve">= new </w:t>
+      </w:r>
       <w:r>
         <w:rPr>
           <w:color w:val="6F42C1"/>
@@ -6081,14 +8462,13 @@
         </w:rPr>
         <w:t>PrintWriter</w:t>
       </w:r>
-      <w:proofErr w:type="spellEnd"/>
-      <w:r>
-        <w:rPr>
-          <w:color w:val="6F42C1"/>
-          <w:sz w:val="18"/>
-          <w:szCs w:val="18"/>
-        </w:rPr>
-        <w:t xml:space="preserve"> </w:t>
+      <w:r>
+        <w:rPr>
+          <w:color w:val="24292E"/>
+          <w:sz w:val="18"/>
+          <w:szCs w:val="18"/>
+        </w:rPr>
+        <w:t>(</w:t>
       </w:r>
       <w:r>
         <w:rPr>
@@ -6096,7 +8476,171 @@
           <w:sz w:val="18"/>
           <w:szCs w:val="18"/>
         </w:rPr>
-        <w:t xml:space="preserve">p </w:t>
+        <w:t>o</w:t>
+      </w:r>
+      <w:r>
+        <w:rPr>
+          <w:color w:val="24292E"/>
+          <w:sz w:val="18"/>
+          <w:szCs w:val="18"/>
+        </w:rPr>
+        <w:t>);</w:t>
+      </w:r>
+      <w:r>
+        <w:rPr>
+          <w:color w:val="24292E"/>
+          <w:sz w:val="18"/>
+          <w:szCs w:val="18"/>
+        </w:rPr>
+        <w:br/>
+      </w:r>
+      <w:r>
+        <w:rPr>
+          <w:color w:val="24292E"/>
+          <w:sz w:val="18"/>
+          <w:szCs w:val="18"/>
+        </w:rPr>
+        <w:br/>
+        <w:t xml:space="preserve">        </w:t>
+      </w:r>
+      <w:r>
+        <w:rPr>
+          <w:color w:val="005CC5"/>
+          <w:sz w:val="18"/>
+          <w:szCs w:val="18"/>
+        </w:rPr>
+        <w:t>p</w:t>
+      </w:r>
+      <w:r>
+        <w:rPr>
+          <w:color w:val="24292E"/>
+          <w:sz w:val="18"/>
+          <w:szCs w:val="18"/>
+        </w:rPr>
+        <w:t>.</w:t>
+      </w:r>
+      <w:r>
+        <w:rPr>
+          <w:color w:val="6F42C1"/>
+          <w:sz w:val="18"/>
+          <w:szCs w:val="18"/>
+        </w:rPr>
+        <w:t>println</w:t>
+      </w:r>
+      <w:r>
+        <w:rPr>
+          <w:color w:val="24292E"/>
+          <w:sz w:val="18"/>
+          <w:szCs w:val="18"/>
+        </w:rPr>
+        <w:t>(</w:t>
+      </w:r>
+      <w:r>
+        <w:rPr>
+          <w:color w:val="032F62"/>
+          <w:sz w:val="18"/>
+          <w:szCs w:val="18"/>
+        </w:rPr>
+        <w:t>"testing.txt"</w:t>
+      </w:r>
+      <w:r>
+        <w:rPr>
+          <w:color w:val="24292E"/>
+          <w:sz w:val="18"/>
+          <w:szCs w:val="18"/>
+        </w:rPr>
+        <w:t>);</w:t>
+      </w:r>
+      <w:r>
+        <w:rPr>
+          <w:color w:val="24292E"/>
+          <w:sz w:val="18"/>
+          <w:szCs w:val="18"/>
+        </w:rPr>
+        <w:br/>
+        <w:t xml:space="preserve">        </w:t>
+      </w:r>
+      <w:r>
+        <w:rPr>
+          <w:color w:val="005CC5"/>
+          <w:sz w:val="18"/>
+          <w:szCs w:val="18"/>
+        </w:rPr>
+        <w:t>p</w:t>
+      </w:r>
+      <w:r>
+        <w:rPr>
+          <w:color w:val="24292E"/>
+          <w:sz w:val="18"/>
+          <w:szCs w:val="18"/>
+        </w:rPr>
+        <w:t>.</w:t>
+      </w:r>
+      <w:r>
+        <w:rPr>
+          <w:color w:val="6F42C1"/>
+          <w:sz w:val="18"/>
+          <w:szCs w:val="18"/>
+        </w:rPr>
+        <w:t>flush</w:t>
+      </w:r>
+      <w:r>
+        <w:rPr>
+          <w:color w:val="24292E"/>
+          <w:sz w:val="18"/>
+          <w:szCs w:val="18"/>
+        </w:rPr>
+        <w:t>();</w:t>
+      </w:r>
+      <w:r>
+        <w:rPr>
+          <w:color w:val="24292E"/>
+          <w:sz w:val="18"/>
+          <w:szCs w:val="18"/>
+        </w:rPr>
+        <w:br/>
+      </w:r>
+      <w:r>
+        <w:rPr>
+          <w:color w:val="24292E"/>
+          <w:sz w:val="18"/>
+          <w:szCs w:val="18"/>
+        </w:rPr>
+        <w:br/>
+        <w:t xml:space="preserve">        </w:t>
+      </w:r>
+      <w:r>
+        <w:rPr>
+          <w:color w:val="6F42C1"/>
+          <w:sz w:val="18"/>
+          <w:szCs w:val="18"/>
+        </w:rPr>
+        <w:t xml:space="preserve">String </w:t>
+      </w:r>
+      <w:r>
+        <w:rPr>
+          <w:color w:val="005CC5"/>
+          <w:sz w:val="18"/>
+          <w:szCs w:val="18"/>
+        </w:rPr>
+        <w:t>line</w:t>
+      </w:r>
+      <w:r>
+        <w:rPr>
+          <w:color w:val="24292E"/>
+          <w:sz w:val="18"/>
+          <w:szCs w:val="18"/>
+        </w:rPr>
+        <w:t>;</w:t>
+      </w:r>
+      <w:r>
+        <w:rPr>
+          <w:color w:val="24292E"/>
+          <w:sz w:val="18"/>
+          <w:szCs w:val="18"/>
+        </w:rPr>
+        <w:br/>
+        <w:t xml:space="preserve">        </w:t>
       </w:r>
       <w:r>
         <w:rPr>
@@ -6104,18 +8648,8 @@
           <w:sz w:val="18"/>
           <w:szCs w:val="18"/>
         </w:rPr>
-        <w:t xml:space="preserve">= new </w:t>
-      </w:r>
-      <w:proofErr w:type="spellStart"/>
-      <w:r>
-        <w:rPr>
-          <w:color w:val="6F42C1"/>
-          <w:sz w:val="18"/>
-          <w:szCs w:val="18"/>
-        </w:rPr>
-        <w:t>PrintWriter</w:t>
-      </w:r>
-      <w:proofErr w:type="spellEnd"/>
+        <w:t xml:space="preserve">while </w:t>
+      </w:r>
       <w:r>
         <w:rPr>
           <w:color w:val="24292E"/>
@@ -6130,41 +8664,64 @@
           <w:sz w:val="18"/>
           <w:szCs w:val="18"/>
         </w:rPr>
-        <w:t>o</w:t>
-      </w:r>
-      <w:r>
-        <w:rPr>
-          <w:color w:val="24292E"/>
-          <w:sz w:val="18"/>
-          <w:szCs w:val="18"/>
-        </w:rPr>
-        <w:t>);</w:t>
-      </w:r>
-      <w:r>
-        <w:rPr>
-          <w:color w:val="24292E"/>
-          <w:sz w:val="18"/>
-          <w:szCs w:val="18"/>
-        </w:rPr>
-        <w:br/>
-      </w:r>
-      <w:r>
-        <w:rPr>
-          <w:color w:val="24292E"/>
-          <w:sz w:val="18"/>
-          <w:szCs w:val="18"/>
-        </w:rPr>
-        <w:br/>
-        <w:t xml:space="preserve">        </w:t>
-      </w:r>
-      <w:proofErr w:type="spellStart"/>
+        <w:t>r</w:t>
+      </w:r>
+      <w:r>
+        <w:rPr>
+          <w:color w:val="24292E"/>
+          <w:sz w:val="18"/>
+          <w:szCs w:val="18"/>
+        </w:rPr>
+        <w:t>.</w:t>
+      </w:r>
+      <w:r>
+        <w:rPr>
+          <w:color w:val="6F42C1"/>
+          <w:sz w:val="18"/>
+          <w:szCs w:val="18"/>
+        </w:rPr>
+        <w:t>hasNextLine</w:t>
+      </w:r>
+      <w:r>
+        <w:rPr>
+          <w:color w:val="24292E"/>
+          <w:sz w:val="18"/>
+          <w:szCs w:val="18"/>
+        </w:rPr>
+        <w:t>()) {</w:t>
+      </w:r>
+      <w:r>
+        <w:rPr>
+          <w:color w:val="24292E"/>
+          <w:sz w:val="18"/>
+          <w:szCs w:val="18"/>
+        </w:rPr>
+        <w:br/>
+        <w:t xml:space="preserve">            </w:t>
+      </w:r>
       <w:r>
         <w:rPr>
           <w:color w:val="005CC5"/>
           <w:sz w:val="18"/>
           <w:szCs w:val="18"/>
         </w:rPr>
-        <w:t>p</w:t>
+        <w:t xml:space="preserve">line </w:t>
+      </w:r>
+      <w:r>
+        <w:rPr>
+          <w:color w:val="D73A49"/>
+          <w:sz w:val="18"/>
+          <w:szCs w:val="18"/>
+        </w:rPr>
+        <w:t xml:space="preserve">= </w:t>
+      </w:r>
+      <w:r>
+        <w:rPr>
+          <w:color w:val="005CC5"/>
+          <w:sz w:val="18"/>
+          <w:szCs w:val="18"/>
+        </w:rPr>
+        <w:t>r</w:t>
       </w:r>
       <w:r>
         <w:rPr>
@@ -6180,68 +8737,8 @@
           <w:sz w:val="18"/>
           <w:szCs w:val="18"/>
         </w:rPr>
-        <w:t>println</w:t>
-      </w:r>
-      <w:proofErr w:type="spellEnd"/>
-      <w:r>
-        <w:rPr>
-          <w:color w:val="24292E"/>
-          <w:sz w:val="18"/>
-          <w:szCs w:val="18"/>
-        </w:rPr>
-        <w:t>(</w:t>
-      </w:r>
-      <w:r>
-        <w:rPr>
-          <w:color w:val="032F62"/>
-          <w:sz w:val="18"/>
-          <w:szCs w:val="18"/>
-        </w:rPr>
-        <w:t>"testing.txt"</w:t>
-      </w:r>
-      <w:r>
-        <w:rPr>
-          <w:color w:val="24292E"/>
-          <w:sz w:val="18"/>
-          <w:szCs w:val="18"/>
-        </w:rPr>
-        <w:t>);</w:t>
-      </w:r>
-      <w:r>
-        <w:rPr>
-          <w:color w:val="24292E"/>
-          <w:sz w:val="18"/>
-          <w:szCs w:val="18"/>
-        </w:rPr>
-        <w:br/>
-        <w:t xml:space="preserve">        </w:t>
-      </w:r>
-      <w:proofErr w:type="spellStart"/>
-      <w:r>
-        <w:rPr>
-          <w:color w:val="005CC5"/>
-          <w:sz w:val="18"/>
-          <w:szCs w:val="18"/>
-        </w:rPr>
-        <w:t>p</w:t>
-      </w:r>
-      <w:r>
-        <w:rPr>
-          <w:color w:val="24292E"/>
-          <w:sz w:val="18"/>
-          <w:szCs w:val="18"/>
-        </w:rPr>
-        <w:t>.</w:t>
-      </w:r>
-      <w:r>
-        <w:rPr>
-          <w:color w:val="6F42C1"/>
-          <w:sz w:val="18"/>
-          <w:szCs w:val="18"/>
-        </w:rPr>
-        <w:t>flush</w:t>
-      </w:r>
-      <w:proofErr w:type="spellEnd"/>
+        <w:t>nextLine</w:t>
+      </w:r>
       <w:r>
         <w:rPr>
           <w:color w:val="24292E"/>
@@ -6257,168 +8754,8 @@
           <w:szCs w:val="18"/>
         </w:rPr>
         <w:br/>
-      </w:r>
-      <w:r>
-        <w:rPr>
-          <w:color w:val="24292E"/>
-          <w:sz w:val="18"/>
-          <w:szCs w:val="18"/>
-        </w:rPr>
-        <w:br/>
-        <w:t xml:space="preserve">        </w:t>
-      </w:r>
-      <w:r>
-        <w:rPr>
-          <w:color w:val="6F42C1"/>
-          <w:sz w:val="18"/>
-          <w:szCs w:val="18"/>
-        </w:rPr>
-        <w:t xml:space="preserve">String </w:t>
-      </w:r>
-      <w:r>
-        <w:rPr>
-          <w:color w:val="005CC5"/>
-          <w:sz w:val="18"/>
-          <w:szCs w:val="18"/>
-        </w:rPr>
-        <w:t>line</w:t>
-      </w:r>
-      <w:r>
-        <w:rPr>
-          <w:color w:val="24292E"/>
-          <w:sz w:val="18"/>
-          <w:szCs w:val="18"/>
-        </w:rPr>
-        <w:t>;</w:t>
-      </w:r>
-      <w:r>
-        <w:rPr>
-          <w:color w:val="24292E"/>
-          <w:sz w:val="18"/>
-          <w:szCs w:val="18"/>
-        </w:rPr>
-        <w:br/>
-        <w:t xml:space="preserve">        </w:t>
-      </w:r>
-      <w:r>
-        <w:rPr>
-          <w:color w:val="D73A49"/>
-          <w:sz w:val="18"/>
-          <w:szCs w:val="18"/>
-        </w:rPr>
-        <w:t xml:space="preserve">while </w:t>
-      </w:r>
-      <w:r>
-        <w:rPr>
-          <w:color w:val="24292E"/>
-          <w:sz w:val="18"/>
-          <w:szCs w:val="18"/>
-        </w:rPr>
-        <w:t>(</w:t>
-      </w:r>
-      <w:proofErr w:type="spellStart"/>
-      <w:r>
-        <w:rPr>
-          <w:color w:val="005CC5"/>
-          <w:sz w:val="18"/>
-          <w:szCs w:val="18"/>
-        </w:rPr>
-        <w:t>r</w:t>
-      </w:r>
-      <w:r>
-        <w:rPr>
-          <w:color w:val="24292E"/>
-          <w:sz w:val="18"/>
-          <w:szCs w:val="18"/>
-        </w:rPr>
-        <w:t>.</w:t>
-      </w:r>
-      <w:r>
-        <w:rPr>
-          <w:color w:val="6F42C1"/>
-          <w:sz w:val="18"/>
-          <w:szCs w:val="18"/>
-        </w:rPr>
-        <w:t>hasNextLine</w:t>
-      </w:r>
-      <w:proofErr w:type="spellEnd"/>
-      <w:r>
-        <w:rPr>
-          <w:color w:val="24292E"/>
-          <w:sz w:val="18"/>
-          <w:szCs w:val="18"/>
-        </w:rPr>
-        <w:t>()) {</w:t>
-      </w:r>
-      <w:r>
-        <w:rPr>
-          <w:color w:val="24292E"/>
-          <w:sz w:val="18"/>
-          <w:szCs w:val="18"/>
-        </w:rPr>
-        <w:br/>
         <w:t xml:space="preserve">            </w:t>
       </w:r>
-      <w:r>
-        <w:rPr>
-          <w:color w:val="005CC5"/>
-          <w:sz w:val="18"/>
-          <w:szCs w:val="18"/>
-        </w:rPr>
-        <w:t xml:space="preserve">line </w:t>
-      </w:r>
-      <w:r>
-        <w:rPr>
-          <w:color w:val="D73A49"/>
-          <w:sz w:val="18"/>
-          <w:szCs w:val="18"/>
-        </w:rPr>
-        <w:t xml:space="preserve">= </w:t>
-      </w:r>
-      <w:proofErr w:type="spellStart"/>
-      <w:r>
-        <w:rPr>
-          <w:color w:val="005CC5"/>
-          <w:sz w:val="18"/>
-          <w:szCs w:val="18"/>
-        </w:rPr>
-        <w:t>r</w:t>
-      </w:r>
-      <w:r>
-        <w:rPr>
-          <w:color w:val="24292E"/>
-          <w:sz w:val="18"/>
-          <w:szCs w:val="18"/>
-        </w:rPr>
-        <w:t>.</w:t>
-      </w:r>
-      <w:r>
-        <w:rPr>
-          <w:color w:val="6F42C1"/>
-          <w:sz w:val="18"/>
-          <w:szCs w:val="18"/>
-        </w:rPr>
-        <w:t>nextLine</w:t>
-      </w:r>
-      <w:proofErr w:type="spellEnd"/>
-      <w:r>
-        <w:rPr>
-          <w:color w:val="24292E"/>
-          <w:sz w:val="18"/>
-          <w:szCs w:val="18"/>
-        </w:rPr>
-        <w:t>();</w:t>
-      </w:r>
-      <w:r>
-        <w:rPr>
-          <w:color w:val="24292E"/>
-          <w:sz w:val="18"/>
-          <w:szCs w:val="18"/>
-        </w:rPr>
-        <w:br/>
-        <w:t xml:space="preserve">            </w:t>
-      </w:r>
-      <w:proofErr w:type="spellStart"/>
       <w:r>
         <w:rPr>
           <w:color w:val="6F42C1"/>
@@ -6461,7 +8798,6 @@
         </w:rPr>
         <w:t>println</w:t>
       </w:r>
-      <w:proofErr w:type="spellEnd"/>
       <w:r>
         <w:rPr>
           <w:color w:val="24292E"/>
@@ -6517,6 +8853,9 @@
     <w:p/>
     <w:p>
       <w:r>
+        <w:rPr>
+          <w:noProof/>
+        </w:rPr>
         <w:drawing>
           <wp:inline distT="0" distB="0" distL="0" distR="0" wp14:anchorId="30E10C2F" wp14:editId="449D38F9">
             <wp:extent cx="5658640" cy="1524213"/>
@@ -6533,7 +8872,7 @@
                     <pic:cNvPicPr/>
                   </pic:nvPicPr>
                   <pic:blipFill>
-                    <a:blip r:embed="rId12"/>
+                    <a:blip r:embed="rId13"/>
                     <a:stretch>
                       <a:fillRect/>
                     </a:stretch>
@@ -6555,7 +8894,7 @@
       </w:r>
     </w:p>
     <w:sectPr>
-      <w:footerReference w:type="default" r:id="rId13"/>
+      <w:footerReference w:type="default" r:id="rId14"/>
       <w:pgSz w:w="11920" w:h="16840"/>
       <w:pgMar w:top="1380" w:right="1320" w:bottom="280" w:left="1340" w:header="0" w:footer="1002" w:gutter="0"/>
       <w:pgNumType w:start="2"/>
@@ -6566,7 +8905,7 @@
 </file>
 
 <file path=word/endnotes.xml><?xml version="1.0" encoding="utf-8"?>
-<w:endnotes xmlns:wpc="http://schemas.microsoft.com/office/word/2010/wordprocessingCanvas" xmlns:cx="http://schemas.microsoft.com/office/drawing/2014/chartex" xmlns:cx1="http://schemas.microsoft.com/office/drawing/2015/9/8/chartex" xmlns:cx2="http://schemas.microsoft.com/office/drawing/2015/10/21/chartex" xmlns:cx3="http://schemas.microsoft.com/office/drawing/2016/5/9/chartex" xmlns:cx4="http://schemas.microsoft.com/office/drawing/2016/5/10/chartex" xmlns:cx5="http://schemas.microsoft.com/office/drawing/2016/5/11/chartex" xmlns:cx6="http://schemas.microsoft.com/office/drawing/2016/5/12/chartex" xmlns:cx7="http://schemas.microsoft.com/office/drawing/2016/5/13/chartex" xmlns:cx8="http://schemas.microsoft.com/office/drawing/2016/5/14/chartex" xmlns:mc="http://schemas.openxmlformats.org/markup-compatibility/2006" xmlns:aink="http://schemas.microsoft.com/office/drawing/2016/ink" xmlns:am3d="http://schemas.microsoft.com/office/drawing/2017/model3d" xmlns:o="urn:schemas-microsoft-com:office:office" xmlns:r="http://schemas.openxmlformats.org/officeDocument/2006/relationships" xmlns:m="http://schemas.openxmlformats.org/officeDocument/2006/math" xmlns:v="urn:schemas-microsoft-com:vml" xmlns:wp14="http://schemas.microsoft.com/office/word/2010/wordprocessingDrawing" xmlns:wp="http://schemas.openxmlformats.org/drawingml/2006/wordprocessingDrawing" xmlns:w10="urn:schemas-microsoft-com:office:word" xmlns:w="http://schemas.openxmlformats.org/wordprocessingml/2006/main" xmlns:w14="http://schemas.microsoft.com/office/word/2010/wordml" xmlns:w15="http://schemas.microsoft.com/office/word/2012/wordml" xmlns:w16cid="http://schemas.microsoft.com/office/word/2016/wordml/cid" xmlns:w16se="http://schemas.microsoft.com/office/word/2015/wordml/symex" xmlns:wpg="http://schemas.microsoft.com/office/word/2010/wordprocessingGroup" xmlns:wpi="http://schemas.microsoft.com/office/word/2010/wordprocessingInk" xmlns:wne="http://schemas.microsoft.com/office/word/2006/wordml" xmlns:wps="http://schemas.microsoft.com/office/word/2010/wordprocessingShape" mc:Ignorable="w14 w15 w16se w16cid wp14">
+<w:endnotes xmlns:wpc="http://schemas.microsoft.com/office/word/2010/wordprocessingCanvas" xmlns:cx="http://schemas.microsoft.com/office/drawing/2014/chartex" xmlns:cx1="http://schemas.microsoft.com/office/drawing/2015/9/8/chartex" xmlns:cx2="http://schemas.microsoft.com/office/drawing/2015/10/21/chartex" xmlns:cx3="http://schemas.microsoft.com/office/drawing/2016/5/9/chartex" xmlns:cx4="http://schemas.microsoft.com/office/drawing/2016/5/10/chartex" xmlns:cx5="http://schemas.microsoft.com/office/drawing/2016/5/11/chartex" xmlns:cx6="http://schemas.microsoft.com/office/drawing/2016/5/12/chartex" xmlns:cx7="http://schemas.microsoft.com/office/drawing/2016/5/13/chartex" xmlns:cx8="http://schemas.microsoft.com/office/drawing/2016/5/14/chartex" xmlns:mc="http://schemas.openxmlformats.org/markup-compatibility/2006" xmlns:aink="http://schemas.microsoft.com/office/drawing/2016/ink" xmlns:am3d="http://schemas.microsoft.com/office/drawing/2017/model3d" xmlns:o="urn:schemas-microsoft-com:office:office" xmlns:r="http://schemas.openxmlformats.org/officeDocument/2006/relationships" xmlns:m="http://schemas.openxmlformats.org/officeDocument/2006/math" xmlns:v="urn:schemas-microsoft-com:vml" xmlns:wp14="http://schemas.microsoft.com/office/word/2010/wordprocessingDrawing" xmlns:wp="http://schemas.openxmlformats.org/drawingml/2006/wordprocessingDrawing" xmlns:w10="urn:schemas-microsoft-com:office:word" xmlns:w="http://schemas.openxmlformats.org/wordprocessingml/2006/main" xmlns:w14="http://schemas.microsoft.com/office/word/2010/wordml" xmlns:w15="http://schemas.microsoft.com/office/word/2012/wordml" xmlns:w16cex="http://schemas.microsoft.com/office/word/2018/wordml/cex" xmlns:w16cid="http://schemas.microsoft.com/office/word/2016/wordml/cid" xmlns:w16="http://schemas.microsoft.com/office/word/2018/wordml" xmlns:w16sdtdh="http://schemas.microsoft.com/office/word/2020/wordml/sdtdatahash" xmlns:w16se="http://schemas.microsoft.com/office/word/2015/wordml/symex" xmlns:wpg="http://schemas.microsoft.com/office/word/2010/wordprocessingGroup" xmlns:wpi="http://schemas.microsoft.com/office/word/2010/wordprocessingInk" xmlns:wne="http://schemas.microsoft.com/office/word/2006/wordml" xmlns:wps="http://schemas.microsoft.com/office/word/2010/wordprocessingShape" mc:Ignorable="w14 w15 w16se w16cid w16 w16cex w16sdtdh wp14">
   <w:endnote w:type="separator" w:id="-1">
     <w:p>
       <w:r>
@@ -6585,7 +8924,7 @@
 </file>
 
 <file path=word/footer1.xml><?xml version="1.0" encoding="utf-8"?>
-<w:ftr xmlns:wpc="http://schemas.microsoft.com/office/word/2010/wordprocessingCanvas" xmlns:cx="http://schemas.microsoft.com/office/drawing/2014/chartex" xmlns:cx1="http://schemas.microsoft.com/office/drawing/2015/9/8/chartex" xmlns:cx2="http://schemas.microsoft.com/office/drawing/2015/10/21/chartex" xmlns:cx3="http://schemas.microsoft.com/office/drawing/2016/5/9/chartex" xmlns:cx4="http://schemas.microsoft.com/office/drawing/2016/5/10/chartex" xmlns:cx5="http://schemas.microsoft.com/office/drawing/2016/5/11/chartex" xmlns:cx6="http://schemas.microsoft.com/office/drawing/2016/5/12/chartex" xmlns:cx7="http://schemas.microsoft.com/office/drawing/2016/5/13/chartex" xmlns:cx8="http://schemas.microsoft.com/office/drawing/2016/5/14/chartex" xmlns:mc="http://schemas.openxmlformats.org/markup-compatibility/2006" xmlns:aink="http://schemas.microsoft.com/office/drawing/2016/ink" xmlns:am3d="http://schemas.microsoft.com/office/drawing/2017/model3d" xmlns:o="urn:schemas-microsoft-com:office:office" xmlns:r="http://schemas.openxmlformats.org/officeDocument/2006/relationships" xmlns:m="http://schemas.openxmlformats.org/officeDocument/2006/math" xmlns:v="urn:schemas-microsoft-com:vml" xmlns:wp14="http://schemas.microsoft.com/office/word/2010/wordprocessingDrawing" xmlns:wp="http://schemas.openxmlformats.org/drawingml/2006/wordprocessingDrawing" xmlns:w10="urn:schemas-microsoft-com:office:word" xmlns:w="http://schemas.openxmlformats.org/wordprocessingml/2006/main" xmlns:w14="http://schemas.microsoft.com/office/word/2010/wordml" xmlns:w15="http://schemas.microsoft.com/office/word/2012/wordml" xmlns:w16cid="http://schemas.microsoft.com/office/word/2016/wordml/cid" xmlns:w16se="http://schemas.microsoft.com/office/word/2015/wordml/symex" xmlns:wpg="http://schemas.microsoft.com/office/word/2010/wordprocessingGroup" xmlns:wpi="http://schemas.microsoft.com/office/word/2010/wordprocessingInk" xmlns:wne="http://schemas.microsoft.com/office/word/2006/wordml" xmlns:wps="http://schemas.microsoft.com/office/word/2010/wordprocessingShape" mc:Ignorable="w14 w15 w16se w16cid wp14">
+<w:ftr xmlns:wpc="http://schemas.microsoft.com/office/word/2010/wordprocessingCanvas" xmlns:cx="http://schemas.microsoft.com/office/drawing/2014/chartex" xmlns:cx1="http://schemas.microsoft.com/office/drawing/2015/9/8/chartex" xmlns:cx2="http://schemas.microsoft.com/office/drawing/2015/10/21/chartex" xmlns:cx3="http://schemas.microsoft.com/office/drawing/2016/5/9/chartex" xmlns:cx4="http://schemas.microsoft.com/office/drawing/2016/5/10/chartex" xmlns:cx5="http://schemas.microsoft.com/office/drawing/2016/5/11/chartex" xmlns:cx6="http://schemas.microsoft.com/office/drawing/2016/5/12/chartex" xmlns:cx7="http://schemas.microsoft.com/office/drawing/2016/5/13/chartex" xmlns:cx8="http://schemas.microsoft.com/office/drawing/2016/5/14/chartex" xmlns:mc="http://schemas.openxmlformats.org/markup-compatibility/2006" xmlns:aink="http://schemas.microsoft.com/office/drawing/2016/ink" xmlns:am3d="http://schemas.microsoft.com/office/drawing/2017/model3d" xmlns:o="urn:schemas-microsoft-com:office:office" xmlns:r="http://schemas.openxmlformats.org/officeDocument/2006/relationships" xmlns:m="http://schemas.openxmlformats.org/officeDocument/2006/math" xmlns:v="urn:schemas-microsoft-com:vml" xmlns:wp14="http://schemas.microsoft.com/office/word/2010/wordprocessingDrawing" xmlns:wp="http://schemas.openxmlformats.org/drawingml/2006/wordprocessingDrawing" xmlns:w10="urn:schemas-microsoft-com:office:word" xmlns:w="http://schemas.openxmlformats.org/wordprocessingml/2006/main" xmlns:w14="http://schemas.microsoft.com/office/word/2010/wordml" xmlns:w15="http://schemas.microsoft.com/office/word/2012/wordml" xmlns:w16cex="http://schemas.microsoft.com/office/word/2018/wordml/cex" xmlns:w16cid="http://schemas.microsoft.com/office/word/2016/wordml/cid" xmlns:w16="http://schemas.microsoft.com/office/word/2018/wordml" xmlns:w16sdtdh="http://schemas.microsoft.com/office/word/2020/wordml/sdtdatahash" xmlns:w16se="http://schemas.microsoft.com/office/word/2015/wordml/symex" xmlns:wpg="http://schemas.microsoft.com/office/word/2010/wordprocessingGroup" xmlns:wpi="http://schemas.microsoft.com/office/word/2010/wordprocessingInk" xmlns:wne="http://schemas.microsoft.com/office/word/2006/wordml" xmlns:wps="http://schemas.microsoft.com/office/word/2010/wordprocessingShape" mc:Ignorable="w14 w15 w16se w16cid w16 w16cex w16sdtdh wp14">
   <w:p>
     <w:pPr>
       <w:pStyle w:val="Footer"/>
@@ -6667,7 +9006,7 @@
             </wp:anchor>
           </w:drawing>
         </mc:Choice>
-        <mc:Fallback xmlns:w16sdtdh="http://schemas.microsoft.com/office/word/2020/wordml/sdtdatahash" xmlns:w16="http://schemas.microsoft.com/office/word/2018/wordml" xmlns:w16cex="http://schemas.microsoft.com/office/word/2018/wordml/cex">
+        <mc:Fallback>
           <w:pict>
             <v:rect w14:anchorId="0EB0E5B9" id="Rectangle 452" o:spid="_x0000_s1026" style="position:absolute;margin-left:0;margin-top:0;width:579.9pt;height:750.3pt;z-index:251659776;visibility:visible;mso-wrap-style:square;mso-width-percent:950;mso-height-percent:950;mso-wrap-distance-left:9pt;mso-wrap-distance-top:0;mso-wrap-distance-right:9pt;mso-wrap-distance-bottom:0;mso-position-horizontal:center;mso-position-horizontal-relative:page;mso-position-vertical:center;mso-position-vertical-relative:page;mso-width-percent:950;mso-height-percent:950;mso-width-relative:page;mso-height-relative:page;v-text-anchor:middle" o:gfxdata="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" filled="f" strokecolor="#938953 [1614]" strokeweight="1.25pt">
               <w10:wrap anchorx="page" anchory="page"/>
@@ -6681,7 +9020,7 @@
 </file>
 
 <file path=word/footer2.xml><?xml version="1.0" encoding="utf-8"?>
-<w:ftr xmlns:wpc="http://schemas.microsoft.com/office/word/2010/wordprocessingCanvas" xmlns:cx="http://schemas.microsoft.com/office/drawing/2014/chartex" xmlns:cx1="http://schemas.microsoft.com/office/drawing/2015/9/8/chartex" xmlns:cx2="http://schemas.microsoft.com/office/drawing/2015/10/21/chartex" xmlns:cx3="http://schemas.microsoft.com/office/drawing/2016/5/9/chartex" xmlns:cx4="http://schemas.microsoft.com/office/drawing/2016/5/10/chartex" xmlns:cx5="http://schemas.microsoft.com/office/drawing/2016/5/11/chartex" xmlns:cx6="http://schemas.microsoft.com/office/drawing/2016/5/12/chartex" xmlns:cx7="http://schemas.microsoft.com/office/drawing/2016/5/13/chartex" xmlns:cx8="http://schemas.microsoft.com/office/drawing/2016/5/14/chartex" xmlns:mc="http://schemas.openxmlformats.org/markup-compatibility/2006" xmlns:aink="http://schemas.microsoft.com/office/drawing/2016/ink" xmlns:am3d="http://schemas.microsoft.com/office/drawing/2017/model3d" xmlns:o="urn:schemas-microsoft-com:office:office" xmlns:r="http://schemas.openxmlformats.org/officeDocument/2006/relationships" xmlns:m="http://schemas.openxmlformats.org/officeDocument/2006/math" xmlns:v="urn:schemas-microsoft-com:vml" xmlns:wp14="http://schemas.microsoft.com/office/word/2010/wordprocessingDrawing" xmlns:wp="http://schemas.openxmlformats.org/drawingml/2006/wordprocessingDrawing" xmlns:w10="urn:schemas-microsoft-com:office:word" xmlns:w="http://schemas.openxmlformats.org/wordprocessingml/2006/main" xmlns:w14="http://schemas.microsoft.com/office/word/2010/wordml" xmlns:w15="http://schemas.microsoft.com/office/word/2012/wordml" xmlns:w16cid="http://schemas.microsoft.com/office/word/2016/wordml/cid" xmlns:w16se="http://schemas.microsoft.com/office/word/2015/wordml/symex" xmlns:wpg="http://schemas.microsoft.com/office/word/2010/wordprocessingGroup" xmlns:wpi="http://schemas.microsoft.com/office/word/2010/wordprocessingInk" xmlns:wne="http://schemas.microsoft.com/office/word/2006/wordml" xmlns:wps="http://schemas.microsoft.com/office/word/2010/wordprocessingShape" mc:Ignorable="w14 w15 w16se w16cid wp14">
+<w:ftr xmlns:wpc="http://schemas.microsoft.com/office/word/2010/wordprocessingCanvas" xmlns:cx="http://schemas.microsoft.com/office/drawing/2014/chartex" xmlns:cx1="http://schemas.microsoft.com/office/drawing/2015/9/8/chartex" xmlns:cx2="http://schemas.microsoft.com/office/drawing/2015/10/21/chartex" xmlns:cx3="http://schemas.microsoft.com/office/drawing/2016/5/9/chartex" xmlns:cx4="http://schemas.microsoft.com/office/drawing/2016/5/10/chartex" xmlns:cx5="http://schemas.microsoft.com/office/drawing/2016/5/11/chartex" xmlns:cx6="http://schemas.microsoft.com/office/drawing/2016/5/12/chartex" xmlns:cx7="http://schemas.microsoft.com/office/drawing/2016/5/13/chartex" xmlns:cx8="http://schemas.microsoft.com/office/drawing/2016/5/14/chartex" xmlns:mc="http://schemas.openxmlformats.org/markup-compatibility/2006" xmlns:aink="http://schemas.microsoft.com/office/drawing/2016/ink" xmlns:am3d="http://schemas.microsoft.com/office/drawing/2017/model3d" xmlns:o="urn:schemas-microsoft-com:office:office" xmlns:r="http://schemas.openxmlformats.org/officeDocument/2006/relationships" xmlns:m="http://schemas.openxmlformats.org/officeDocument/2006/math" xmlns:v="urn:schemas-microsoft-com:vml" xmlns:wp14="http://schemas.microsoft.com/office/word/2010/wordprocessingDrawing" xmlns:wp="http://schemas.openxmlformats.org/drawingml/2006/wordprocessingDrawing" xmlns:w10="urn:schemas-microsoft-com:office:word" xmlns:w="http://schemas.openxmlformats.org/wordprocessingml/2006/main" xmlns:w14="http://schemas.microsoft.com/office/word/2010/wordml" xmlns:w15="http://schemas.microsoft.com/office/word/2012/wordml" xmlns:w16cex="http://schemas.microsoft.com/office/word/2018/wordml/cex" xmlns:w16cid="http://schemas.microsoft.com/office/word/2016/wordml/cid" xmlns:w16="http://schemas.microsoft.com/office/word/2018/wordml" xmlns:w16sdtdh="http://schemas.microsoft.com/office/word/2020/wordml/sdtdatahash" xmlns:w16se="http://schemas.microsoft.com/office/word/2015/wordml/symex" xmlns:wpg="http://schemas.microsoft.com/office/word/2010/wordprocessingGroup" xmlns:wpi="http://schemas.microsoft.com/office/word/2010/wordprocessingInk" xmlns:wne="http://schemas.microsoft.com/office/word/2006/wordml" xmlns:wps="http://schemas.microsoft.com/office/word/2010/wordprocessingShape" mc:Ignorable="w14 w15 w16se w16cid w16 w16cex w16sdtdh wp14">
   <w:p>
     <w:pPr>
       <w:spacing w:line="200" w:lineRule="exact"/>
@@ -6691,7 +9030,7 @@
 </file>
 
 <file path=word/footnotes.xml><?xml version="1.0" encoding="utf-8"?>
-<w:footnotes xmlns:wpc="http://schemas.microsoft.com/office/word/2010/wordprocessingCanvas" xmlns:cx="http://schemas.microsoft.com/office/drawing/2014/chartex" xmlns:cx1="http://schemas.microsoft.com/office/drawing/2015/9/8/chartex" xmlns:cx2="http://schemas.microsoft.com/office/drawing/2015/10/21/chartex" xmlns:cx3="http://schemas.microsoft.com/office/drawing/2016/5/9/chartex" xmlns:cx4="http://schemas.microsoft.com/office/drawing/2016/5/10/chartex" xmlns:cx5="http://schemas.microsoft.com/office/drawing/2016/5/11/chartex" xmlns:cx6="http://schemas.microsoft.com/office/drawing/2016/5/12/chartex" xmlns:cx7="http://schemas.microsoft.com/office/drawing/2016/5/13/chartex" xmlns:cx8="http://schemas.microsoft.com/office/drawing/2016/5/14/chartex" xmlns:mc="http://schemas.openxmlformats.org/markup-compatibility/2006" xmlns:aink="http://schemas.microsoft.com/office/drawing/2016/ink" xmlns:am3d="http://schemas.microsoft.com/office/drawing/2017/model3d" xmlns:o="urn:schemas-microsoft-com:office:office" xmlns:r="http://schemas.openxmlformats.org/officeDocument/2006/relationships" xmlns:m="http://schemas.openxmlformats.org/officeDocument/2006/math" xmlns:v="urn:schemas-microsoft-com:vml" xmlns:wp14="http://schemas.microsoft.com/office/word/2010/wordprocessingDrawing" xmlns:wp="http://schemas.openxmlformats.org/drawingml/2006/wordprocessingDrawing" xmlns:w10="urn:schemas-microsoft-com:office:word" xmlns:w="http://schemas.openxmlformats.org/wordprocessingml/2006/main" xmlns:w14="http://schemas.microsoft.com/office/word/2010/wordml" xmlns:w15="http://schemas.microsoft.com/office/word/2012/wordml" xmlns:w16cid="http://schemas.microsoft.com/office/word/2016/wordml/cid" xmlns:w16se="http://schemas.microsoft.com/office/word/2015/wordml/symex" xmlns:wpg="http://schemas.microsoft.com/office/word/2010/wordprocessingGroup" xmlns:wpi="http://schemas.microsoft.com/office/word/2010/wordprocessingInk" xmlns:wne="http://schemas.microsoft.com/office/word/2006/wordml" xmlns:wps="http://schemas.microsoft.com/office/word/2010/wordprocessingShape" mc:Ignorable="w14 w15 w16se w16cid wp14">
+<w:footnotes xmlns:wpc="http://schemas.microsoft.com/office/word/2010/wordprocessingCanvas" xmlns:cx="http://schemas.microsoft.com/office/drawing/2014/chartex" xmlns:cx1="http://schemas.microsoft.com/office/drawing/2015/9/8/chartex" xmlns:cx2="http://schemas.microsoft.com/office/drawing/2015/10/21/chartex" xmlns:cx3="http://schemas.microsoft.com/office/drawing/2016/5/9/chartex" xmlns:cx4="http://schemas.microsoft.com/office/drawing/2016/5/10/chartex" xmlns:cx5="http://schemas.microsoft.com/office/drawing/2016/5/11/chartex" xmlns:cx6="http://schemas.microsoft.com/office/drawing/2016/5/12/chartex" xmlns:cx7="http://schemas.microsoft.com/office/drawing/2016/5/13/chartex" xmlns:cx8="http://schemas.microsoft.com/office/drawing/2016/5/14/chartex" xmlns:mc="http://schemas.openxmlformats.org/markup-compatibility/2006" xmlns:aink="http://schemas.microsoft.com/office/drawing/2016/ink" xmlns:am3d="http://schemas.microsoft.com/office/drawing/2017/model3d" xmlns:o="urn:schemas-microsoft-com:office:office" xmlns:r="http://schemas.openxmlformats.org/officeDocument/2006/relationships" xmlns:m="http://schemas.openxmlformats.org/officeDocument/2006/math" xmlns:v="urn:schemas-microsoft-com:vml" xmlns:wp14="http://schemas.microsoft.com/office/word/2010/wordprocessingDrawing" xmlns:wp="http://schemas.openxmlformats.org/drawingml/2006/wordprocessingDrawing" xmlns:w10="urn:schemas-microsoft-com:office:word" xmlns:w="http://schemas.openxmlformats.org/wordprocessingml/2006/main" xmlns:w14="http://schemas.microsoft.com/office/word/2010/wordml" xmlns:w15="http://schemas.microsoft.com/office/word/2012/wordml" xmlns:w16cex="http://schemas.microsoft.com/office/word/2018/wordml/cex" xmlns:w16cid="http://schemas.microsoft.com/office/word/2016/wordml/cid" xmlns:w16="http://schemas.microsoft.com/office/word/2018/wordml" xmlns:w16sdtdh="http://schemas.microsoft.com/office/word/2020/wordml/sdtdatahash" xmlns:w16se="http://schemas.microsoft.com/office/word/2015/wordml/symex" xmlns:wpg="http://schemas.microsoft.com/office/word/2010/wordprocessingGroup" xmlns:wpi="http://schemas.microsoft.com/office/word/2010/wordprocessingInk" xmlns:wne="http://schemas.microsoft.com/office/word/2006/wordml" xmlns:wps="http://schemas.microsoft.com/office/word/2010/wordprocessingShape" mc:Ignorable="w14 w15 w16se w16cid w16 w16cex w16sdtdh wp14">
   <w:footnote w:type="separator" w:id="-1">
     <w:p>
       <w:r>
@@ -6710,7 +9049,7 @@
 </file>
 
 <file path=word/numbering.xml><?xml version="1.0" encoding="utf-8"?>
-<w:numbering xmlns:wpc="http://schemas.microsoft.com/office/word/2010/wordprocessingCanvas" xmlns:cx="http://schemas.microsoft.com/office/drawing/2014/chartex" xmlns:cx1="http://schemas.microsoft.com/office/drawing/2015/9/8/chartex" xmlns:cx2="http://schemas.microsoft.com/office/drawing/2015/10/21/chartex" xmlns:cx3="http://schemas.microsoft.com/office/drawing/2016/5/9/chartex" xmlns:cx4="http://schemas.microsoft.com/office/drawing/2016/5/10/chartex" xmlns:cx5="http://schemas.microsoft.com/office/drawing/2016/5/11/chartex" xmlns:cx6="http://schemas.microsoft.com/office/drawing/2016/5/12/chartex" xmlns:cx7="http://schemas.microsoft.com/office/drawing/2016/5/13/chartex" xmlns:cx8="http://schemas.microsoft.com/office/drawing/2016/5/14/chartex" xmlns:mc="http://schemas.openxmlformats.org/markup-compatibility/2006" xmlns:aink="http://schemas.microsoft.com/office/drawing/2016/ink" xmlns:am3d="http://schemas.microsoft.com/office/drawing/2017/model3d" xmlns:o="urn:schemas-microsoft-com:office:office" xmlns:r="http://schemas.openxmlformats.org/officeDocument/2006/relationships" xmlns:m="http://schemas.openxmlformats.org/officeDocument/2006/math" xmlns:v="urn:schemas-microsoft-com:vml" xmlns:wp14="http://schemas.microsoft.com/office/word/2010/wordprocessingDrawing" xmlns:wp="http://schemas.openxmlformats.org/drawingml/2006/wordprocessingDrawing" xmlns:w10="urn:schemas-microsoft-com:office:word" xmlns:w="http://schemas.openxmlformats.org/wordprocessingml/2006/main" xmlns:w14="http://schemas.microsoft.com/office/word/2010/wordml" xmlns:w15="http://schemas.microsoft.com/office/word/2012/wordml" xmlns:w16cid="http://schemas.microsoft.com/office/word/2016/wordml/cid" xmlns:w16se="http://schemas.microsoft.com/office/word/2015/wordml/symex" xmlns:wpg="http://schemas.microsoft.com/office/word/2010/wordprocessingGroup" xmlns:wpi="http://schemas.microsoft.com/office/word/2010/wordprocessingInk" xmlns:wne="http://schemas.microsoft.com/office/word/2006/wordml" xmlns:wps="http://schemas.microsoft.com/office/word/2010/wordprocessingShape" mc:Ignorable="w14 w15 w16se w16cid wp14">
+<w:numbering xmlns:wpc="http://schemas.microsoft.com/office/word/2010/wordprocessingCanvas" xmlns:cx="http://schemas.microsoft.com/office/drawing/2014/chartex" xmlns:cx1="http://schemas.microsoft.com/office/drawing/2015/9/8/chartex" xmlns:cx2="http://schemas.microsoft.com/office/drawing/2015/10/21/chartex" xmlns:cx3="http://schemas.microsoft.com/office/drawing/2016/5/9/chartex" xmlns:cx4="http://schemas.microsoft.com/office/drawing/2016/5/10/chartex" xmlns:cx5="http://schemas.microsoft.com/office/drawing/2016/5/11/chartex" xmlns:cx6="http://schemas.microsoft.com/office/drawing/2016/5/12/chartex" xmlns:cx7="http://schemas.microsoft.com/office/drawing/2016/5/13/chartex" xmlns:cx8="http://schemas.microsoft.com/office/drawing/2016/5/14/chartex" xmlns:mc="http://schemas.openxmlformats.org/markup-compatibility/2006" xmlns:aink="http://schemas.microsoft.com/office/drawing/2016/ink" xmlns:am3d="http://schemas.microsoft.com/office/drawing/2017/model3d" xmlns:o="urn:schemas-microsoft-com:office:office" xmlns:r="http://schemas.openxmlformats.org/officeDocument/2006/relationships" xmlns:m="http://schemas.openxmlformats.org/officeDocument/2006/math" xmlns:v="urn:schemas-microsoft-com:vml" xmlns:wp14="http://schemas.microsoft.com/office/word/2010/wordprocessingDrawing" xmlns:wp="http://schemas.openxmlformats.org/drawingml/2006/wordprocessingDrawing" xmlns:w10="urn:schemas-microsoft-com:office:word" xmlns:w="http://schemas.openxmlformats.org/wordprocessingml/2006/main" xmlns:w14="http://schemas.microsoft.com/office/word/2010/wordml" xmlns:w15="http://schemas.microsoft.com/office/word/2012/wordml" xmlns:w16cex="http://schemas.microsoft.com/office/word/2018/wordml/cex" xmlns:w16cid="http://schemas.microsoft.com/office/word/2016/wordml/cid" xmlns:w16="http://schemas.microsoft.com/office/word/2018/wordml" xmlns:w16sdtdh="http://schemas.microsoft.com/office/word/2020/wordml/sdtdatahash" xmlns:w16se="http://schemas.microsoft.com/office/word/2015/wordml/symex" xmlns:wpg="http://schemas.microsoft.com/office/word/2010/wordprocessingGroup" xmlns:wpi="http://schemas.microsoft.com/office/word/2010/wordprocessingInk" xmlns:wne="http://schemas.microsoft.com/office/word/2006/wordml" xmlns:wps="http://schemas.microsoft.com/office/word/2010/wordprocessingShape" mc:Ignorable="w14 w15 w16se w16cid w16 w16cex w16sdtdh wp14">
   <w:abstractNum w:abstractNumId="0" w15:restartNumberingAfterBreak="0">
     <w:nsid w:val="B098F017"/>
     <w:multiLevelType w:val="hybridMultilevel"/>
@@ -7464,7 +9803,7 @@
 </file>
 
 <file path=word/styles.xml><?xml version="1.0" encoding="utf-8"?>
-<w:styles xmlns:mc="http://schemas.openxmlformats.org/markup-compatibility/2006" xmlns:r="http://schemas.openxmlformats.org/officeDocument/2006/relationships" xmlns:w="http://schemas.openxmlformats.org/wordprocessingml/2006/main" xmlns:w14="http://schemas.microsoft.com/office/word/2010/wordml" xmlns:w15="http://schemas.microsoft.com/office/word/2012/wordml" xmlns:w16cid="http://schemas.microsoft.com/office/word/2016/wordml/cid" xmlns:w16se="http://schemas.microsoft.com/office/word/2015/wordml/symex" mc:Ignorable="w14 w15 w16se w16cid">
+<w:styles xmlns:mc="http://schemas.openxmlformats.org/markup-compatibility/2006" xmlns:r="http://schemas.openxmlformats.org/officeDocument/2006/relationships" xmlns:w="http://schemas.openxmlformats.org/wordprocessingml/2006/main" xmlns:w14="http://schemas.microsoft.com/office/word/2010/wordml" xmlns:w15="http://schemas.microsoft.com/office/word/2012/wordml" xmlns:w16cex="http://schemas.microsoft.com/office/word/2018/wordml/cex" xmlns:w16cid="http://schemas.microsoft.com/office/word/2016/wordml/cid" xmlns:w16="http://schemas.microsoft.com/office/word/2018/wordml" xmlns:w16sdtdh="http://schemas.microsoft.com/office/word/2020/wordml/sdtdatahash" xmlns:w16se="http://schemas.microsoft.com/office/word/2015/wordml/symex" mc:Ignorable="w14 w15 w16se w16cid w16 w16cex w16sdtdh">
   <w:docDefaults>
     <w:rPrDefault>
       <w:rPr>
@@ -7474,7 +9813,7 @@
     </w:rPrDefault>
     <w:pPrDefault/>
   </w:docDefaults>
-  <w:latentStyles w:defLockedState="0" w:defUIPriority="99" w:defSemiHidden="0" w:defUnhideWhenUsed="0" w:defQFormat="0" w:count="375">
+  <w:latentStyles w:defLockedState="0" w:defUIPriority="99" w:defSemiHidden="0" w:defUnhideWhenUsed="0" w:defQFormat="0" w:count="376">
     <w:lsdException w:name="Normal" w:uiPriority="0" w:qFormat="1"/>
     <w:lsdException w:name="heading 1" w:uiPriority="9" w:qFormat="1"/>
     <w:lsdException w:name="heading 2" w:semiHidden="1" w:uiPriority="9" w:unhideWhenUsed="1" w:qFormat="1"/>
@@ -7850,6 +10189,7 @@
     <w:lsdException w:name="Smart Hyperlink" w:semiHidden="1" w:unhideWhenUsed="1"/>
     <w:lsdException w:name="Hashtag" w:semiHidden="1" w:unhideWhenUsed="1"/>
     <w:lsdException w:name="Unresolved Mention" w:semiHidden="1" w:unhideWhenUsed="1"/>
+    <w:lsdException w:name="Smart Link" w:semiHidden="1" w:unhideWhenUsed="1"/>
   </w:latentStyles>
   <w:style w:type="paragraph" w:default="1" w:styleId="Normal">
     <w:name w:val="Normal"/>
@@ -8087,7 +10427,6 @@
   <w:style w:type="character" w:default="1" w:styleId="DefaultParagraphFont">
     <w:name w:val="Default Paragraph Font"/>
     <w:uiPriority w:val="1"/>
-    <w:semiHidden/>
     <w:unhideWhenUsed/>
   </w:style>
   <w:style w:type="table" w:default="1" w:styleId="TableNormal">
